--- a/Tables/Table_Sup_CCA.docx
+++ b/Tables/Table_Sup_CCA.docx
@@ -36,8 +36,8 @@
       </w:tblPr>
       <w:tblGrid>
         <w:gridCol w:w="4152"/>
-        <w:gridCol w:w="2966"/>
-        <w:gridCol w:w="3393"/>
+        <w:gridCol w:w="2501"/>
+        <w:gridCol w:w="2183"/>
       </w:tblGrid>
       <w:tr>
         <w:trPr>
@@ -129,7 +129,7 @@
                 <w:szCs w:val="22"/>
                 <w:color w:val="000000"/>
               </w:rPr>
-              <w:t xml:space="preserve">Case Complete Analysis</w:t>
+              <w:t xml:space="preserve">CKD Stages 3a-3b-4</w:t>
             </w:r>
           </w:p>
         </w:tc>
@@ -173,7 +173,7 @@
                 <w:szCs w:val="22"/>
                 <w:color w:val="000000"/>
               </w:rPr>
-              <w:t xml:space="preserve">Multiple Imputation Analysis</w:t>
+              <w:t xml:space="preserve">CKD Stages 3b-4</w:t>
             </w:r>
           </w:p>
         </w:tc>

--- a/Tables/Table_Sup_CCA.docx
+++ b/Tables/Table_Sup_CCA.docx
@@ -1311,7 +1311,7 @@
       </w:tr>
       <w:tr>
         <w:trPr>
-          <w:trHeight w:val="617" w:hRule="auto"/>
+          <w:trHeight w:val="574" w:hRule="auto"/>
         </w:trPr>
         body 8
         <w:tc>
@@ -1354,102 +1354,102 @@
                 <w:szCs w:val="22"/>
                 <w:color w:val="000000"/>
               </w:rPr>
-              <w:t xml:space="preserve">Hipertensión</w:t>
-            </w:r>
-          </w:p>
-        </w:tc>
-        <w:tc>
-          <w:tcPr>
-            <w:tcBorders>
-              <w:bottom w:val="none" w:sz="0" w:space="0" w:color="000000"/>
-              <w:top w:val="none" w:sz="0" w:space="0" w:color="000000"/>
-              <w:left w:val="none" w:sz="0" w:space="0" w:color="000000"/>
-              <w:right w:val="none" w:sz="0" w:space="0" w:color="000000"/>
-            </w:tcBorders>
-            <w:shd w:val="clear" w:color="auto" w:fill="FFFFFF"/>
-            <w:tcMar>
-              <w:top w:w="0" w:type="dxa"/>
-              <w:bottom w:w="0" w:type="dxa"/>
-              <w:left w:w="0" w:type="dxa"/>
-              <w:right w:w="0" w:type="dxa"/>
-            </w:tcMar>
-            <w:vAlign w:val="top"/>
-          </w:tcPr>
-          <w:p>
-            <w:pPr>
-              <w:pStyle w:val="Normal"/>
-              <w:jc w:val="center"/>
-              <w:pBdr>
-                <w:bottom w:val="none" w:sz="0" w:space="0" w:color="000000"/>
-                <w:top w:val="none" w:sz="0" w:space="0" w:color="000000"/>
-                <w:left w:val="none" w:sz="0" w:space="0" w:color="000000"/>
-                <w:right w:val="none" w:sz="0" w:space="0" w:color="000000"/>
-              </w:pBdr>
-              <w:spacing w:after="100" w:before="100" w:line="240"/>
-              <w:ind w:left="100" w:right="100" w:firstLine="0" w:firstLineChars="0"/>
-            </w:pPr>
-            <w:r>
-              <w:rPr>
-                <w:rFonts w:ascii="Arial" w:hAnsi="Arial" w:eastAsia="Arial" w:cs="Arial"/>
-                <w:i w:val="false"/>
-                <w:b w:val="false"/>
-                <w:u w:val="none"/>
-                <w:sz w:val="22"/>
-                <w:szCs w:val="22"/>
-                <w:color w:val="000000"/>
-              </w:rPr>
-              <w:t xml:space="preserve">17,579 (71.8%)</w:t>
-            </w:r>
-          </w:p>
-        </w:tc>
-        <w:tc>
-          <w:tcPr>
-            <w:tcBorders>
-              <w:bottom w:val="none" w:sz="0" w:space="0" w:color="000000"/>
-              <w:top w:val="none" w:sz="0" w:space="0" w:color="000000"/>
-              <w:left w:val="none" w:sz="0" w:space="0" w:color="000000"/>
-              <w:right w:val="none" w:sz="0" w:space="0" w:color="000000"/>
-            </w:tcBorders>
-            <w:shd w:val="clear" w:color="auto" w:fill="FFFFFF"/>
-            <w:tcMar>
-              <w:top w:w="0" w:type="dxa"/>
-              <w:bottom w:w="0" w:type="dxa"/>
-              <w:left w:w="0" w:type="dxa"/>
-              <w:right w:w="0" w:type="dxa"/>
-            </w:tcMar>
-            <w:vAlign w:val="top"/>
-          </w:tcPr>
-          <w:p>
-            <w:pPr>
-              <w:pStyle w:val="Normal"/>
-              <w:jc w:val="center"/>
-              <w:pBdr>
-                <w:bottom w:val="none" w:sz="0" w:space="0" w:color="000000"/>
-                <w:top w:val="none" w:sz="0" w:space="0" w:color="000000"/>
-                <w:left w:val="none" w:sz="0" w:space="0" w:color="000000"/>
-                <w:right w:val="none" w:sz="0" w:space="0" w:color="000000"/>
-              </w:pBdr>
-              <w:spacing w:after="100" w:before="100" w:line="240"/>
-              <w:ind w:left="100" w:right="100" w:firstLine="0" w:firstLineChars="0"/>
-            </w:pPr>
-            <w:r>
-              <w:rPr>
-                <w:rFonts w:ascii="Arial" w:hAnsi="Arial" w:eastAsia="Arial" w:cs="Arial"/>
-                <w:i w:val="false"/>
-                <w:b w:val="false"/>
-                <w:u w:val="none"/>
-                <w:sz w:val="22"/>
-                <w:szCs w:val="22"/>
-                <w:color w:val="000000"/>
-              </w:rPr>
-              <w:t xml:space="preserve">6,685 (80.6%)</w:t>
+              <w:t xml:space="preserve">Red de EsSalud</w:t>
+            </w:r>
+          </w:p>
+        </w:tc>
+        <w:tc>
+          <w:tcPr>
+            <w:tcBorders>
+              <w:bottom w:val="none" w:sz="0" w:space="0" w:color="000000"/>
+              <w:top w:val="none" w:sz="0" w:space="0" w:color="000000"/>
+              <w:left w:val="none" w:sz="0" w:space="0" w:color="000000"/>
+              <w:right w:val="none" w:sz="0" w:space="0" w:color="000000"/>
+            </w:tcBorders>
+            <w:shd w:val="clear" w:color="auto" w:fill="FFFFFF"/>
+            <w:tcMar>
+              <w:top w:w="0" w:type="dxa"/>
+              <w:bottom w:w="0" w:type="dxa"/>
+              <w:left w:w="0" w:type="dxa"/>
+              <w:right w:w="0" w:type="dxa"/>
+            </w:tcMar>
+            <w:vAlign w:val="top"/>
+          </w:tcPr>
+          <w:p>
+            <w:pPr>
+              <w:pStyle w:val="Normal"/>
+              <w:jc w:val="center"/>
+              <w:pBdr>
+                <w:bottom w:val="none" w:sz="0" w:space="0" w:color="000000"/>
+                <w:top w:val="none" w:sz="0" w:space="0" w:color="000000"/>
+                <w:left w:val="none" w:sz="0" w:space="0" w:color="000000"/>
+                <w:right w:val="none" w:sz="0" w:space="0" w:color="000000"/>
+              </w:pBdr>
+              <w:spacing w:after="100" w:before="100" w:line="240"/>
+              <w:ind w:left="100" w:right="100" w:firstLine="0" w:firstLineChars="0"/>
+            </w:pPr>
+            <w:r>
+              <w:rPr>
+                <w:rFonts w:ascii="Arial" w:hAnsi="Arial" w:eastAsia="Arial" w:cs="Arial"/>
+                <w:i w:val="false"/>
+                <w:b w:val="false"/>
+                <w:u w:val="none"/>
+                <w:sz w:val="22"/>
+                <w:szCs w:val="22"/>
+                <w:color w:val="000000"/>
+              </w:rPr>
+              <w:t xml:space="preserve"/>
+            </w:r>
+          </w:p>
+        </w:tc>
+        <w:tc>
+          <w:tcPr>
+            <w:tcBorders>
+              <w:bottom w:val="none" w:sz="0" w:space="0" w:color="000000"/>
+              <w:top w:val="none" w:sz="0" w:space="0" w:color="000000"/>
+              <w:left w:val="none" w:sz="0" w:space="0" w:color="000000"/>
+              <w:right w:val="none" w:sz="0" w:space="0" w:color="000000"/>
+            </w:tcBorders>
+            <w:shd w:val="clear" w:color="auto" w:fill="FFFFFF"/>
+            <w:tcMar>
+              <w:top w:w="0" w:type="dxa"/>
+              <w:bottom w:w="0" w:type="dxa"/>
+              <w:left w:w="0" w:type="dxa"/>
+              <w:right w:w="0" w:type="dxa"/>
+            </w:tcMar>
+            <w:vAlign w:val="top"/>
+          </w:tcPr>
+          <w:p>
+            <w:pPr>
+              <w:pStyle w:val="Normal"/>
+              <w:jc w:val="center"/>
+              <w:pBdr>
+                <w:bottom w:val="none" w:sz="0" w:space="0" w:color="000000"/>
+                <w:top w:val="none" w:sz="0" w:space="0" w:color="000000"/>
+                <w:left w:val="none" w:sz="0" w:space="0" w:color="000000"/>
+                <w:right w:val="none" w:sz="0" w:space="0" w:color="000000"/>
+              </w:pBdr>
+              <w:spacing w:after="100" w:before="100" w:line="240"/>
+              <w:ind w:left="100" w:right="100" w:firstLine="0" w:firstLineChars="0"/>
+            </w:pPr>
+            <w:r>
+              <w:rPr>
+                <w:rFonts w:ascii="Arial" w:hAnsi="Arial" w:eastAsia="Arial" w:cs="Arial"/>
+                <w:i w:val="false"/>
+                <w:b w:val="false"/>
+                <w:u w:val="none"/>
+                <w:sz w:val="22"/>
+                <w:szCs w:val="22"/>
+                <w:color w:val="000000"/>
+              </w:rPr>
+              <w:t xml:space="preserve"/>
             </w:r>
           </w:p>
         </w:tc>
       </w:tr>
       <w:tr>
         <w:trPr>
-          <w:trHeight w:val="614" w:hRule="auto"/>
+          <w:trHeight w:val="617" w:hRule="auto"/>
         </w:trPr>
         body 9
         <w:tc>
@@ -1492,95 +1492,95 @@
                 <w:szCs w:val="22"/>
                 <w:color w:val="000000"/>
               </w:rPr>
-              <w:t xml:space="preserve">Missing</w:t>
-            </w:r>
-          </w:p>
-        </w:tc>
-        <w:tc>
-          <w:tcPr>
-            <w:tcBorders>
-              <w:bottom w:val="none" w:sz="0" w:space="0" w:color="000000"/>
-              <w:top w:val="none" w:sz="0" w:space="0" w:color="000000"/>
-              <w:left w:val="none" w:sz="0" w:space="0" w:color="000000"/>
-              <w:right w:val="none" w:sz="0" w:space="0" w:color="000000"/>
-            </w:tcBorders>
-            <w:shd w:val="clear" w:color="auto" w:fill="FFFFFF"/>
-            <w:tcMar>
-              <w:top w:w="0" w:type="dxa"/>
-              <w:bottom w:w="0" w:type="dxa"/>
-              <w:left w:w="0" w:type="dxa"/>
-              <w:right w:w="0" w:type="dxa"/>
-            </w:tcMar>
-            <w:vAlign w:val="top"/>
-          </w:tcPr>
-          <w:p>
-            <w:pPr>
-              <w:pStyle w:val="Normal"/>
-              <w:jc w:val="center"/>
-              <w:pBdr>
-                <w:bottom w:val="none" w:sz="0" w:space="0" w:color="000000"/>
-                <w:top w:val="none" w:sz="0" w:space="0" w:color="000000"/>
-                <w:left w:val="none" w:sz="0" w:space="0" w:color="000000"/>
-                <w:right w:val="none" w:sz="0" w:space="0" w:color="000000"/>
-              </w:pBdr>
-              <w:spacing w:after="100" w:before="100" w:line="240"/>
-              <w:ind w:left="100" w:right="100" w:firstLine="0" w:firstLineChars="0"/>
-            </w:pPr>
-            <w:r>
-              <w:rPr>
-                <w:rFonts w:ascii="Arial" w:hAnsi="Arial" w:eastAsia="Arial" w:cs="Arial"/>
-                <w:i w:val="false"/>
-                <w:b w:val="false"/>
-                <w:u w:val="none"/>
-                <w:sz w:val="22"/>
-                <w:szCs w:val="22"/>
-                <w:color w:val="000000"/>
-              </w:rPr>
-              <w:t xml:space="preserve">4,376</w:t>
-            </w:r>
-          </w:p>
-        </w:tc>
-        <w:tc>
-          <w:tcPr>
-            <w:tcBorders>
-              <w:bottom w:val="none" w:sz="0" w:space="0" w:color="000000"/>
-              <w:top w:val="none" w:sz="0" w:space="0" w:color="000000"/>
-              <w:left w:val="none" w:sz="0" w:space="0" w:color="000000"/>
-              <w:right w:val="none" w:sz="0" w:space="0" w:color="000000"/>
-            </w:tcBorders>
-            <w:shd w:val="clear" w:color="auto" w:fill="FFFFFF"/>
-            <w:tcMar>
-              <w:top w:w="0" w:type="dxa"/>
-              <w:bottom w:w="0" w:type="dxa"/>
-              <w:left w:w="0" w:type="dxa"/>
-              <w:right w:w="0" w:type="dxa"/>
-            </w:tcMar>
-            <w:vAlign w:val="top"/>
-          </w:tcPr>
-          <w:p>
-            <w:pPr>
-              <w:pStyle w:val="Normal"/>
-              <w:jc w:val="center"/>
-              <w:pBdr>
-                <w:bottom w:val="none" w:sz="0" w:space="0" w:color="000000"/>
-                <w:top w:val="none" w:sz="0" w:space="0" w:color="000000"/>
-                <w:left w:val="none" w:sz="0" w:space="0" w:color="000000"/>
-                <w:right w:val="none" w:sz="0" w:space="0" w:color="000000"/>
-              </w:pBdr>
-              <w:spacing w:after="100" w:before="100" w:line="240"/>
-              <w:ind w:left="100" w:right="100" w:firstLine="0" w:firstLineChars="0"/>
-            </w:pPr>
-            <w:r>
-              <w:rPr>
-                <w:rFonts w:ascii="Arial" w:hAnsi="Arial" w:eastAsia="Arial" w:cs="Arial"/>
-                <w:i w:val="false"/>
-                <w:b w:val="false"/>
-                <w:u w:val="none"/>
-                <w:sz w:val="22"/>
-                <w:szCs w:val="22"/>
-                <w:color w:val="000000"/>
-              </w:rPr>
-              <w:t xml:space="preserve">2,305</w:t>
+              <w:t xml:space="preserve">Lima Otros</w:t>
+            </w:r>
+          </w:p>
+        </w:tc>
+        <w:tc>
+          <w:tcPr>
+            <w:tcBorders>
+              <w:bottom w:val="none" w:sz="0" w:space="0" w:color="000000"/>
+              <w:top w:val="none" w:sz="0" w:space="0" w:color="000000"/>
+              <w:left w:val="none" w:sz="0" w:space="0" w:color="000000"/>
+              <w:right w:val="none" w:sz="0" w:space="0" w:color="000000"/>
+            </w:tcBorders>
+            <w:shd w:val="clear" w:color="auto" w:fill="FFFFFF"/>
+            <w:tcMar>
+              <w:top w:w="0" w:type="dxa"/>
+              <w:bottom w:w="0" w:type="dxa"/>
+              <w:left w:w="0" w:type="dxa"/>
+              <w:right w:w="0" w:type="dxa"/>
+            </w:tcMar>
+            <w:vAlign w:val="top"/>
+          </w:tcPr>
+          <w:p>
+            <w:pPr>
+              <w:pStyle w:val="Normal"/>
+              <w:jc w:val="center"/>
+              <w:pBdr>
+                <w:bottom w:val="none" w:sz="0" w:space="0" w:color="000000"/>
+                <w:top w:val="none" w:sz="0" w:space="0" w:color="000000"/>
+                <w:left w:val="none" w:sz="0" w:space="0" w:color="000000"/>
+                <w:right w:val="none" w:sz="0" w:space="0" w:color="000000"/>
+              </w:pBdr>
+              <w:spacing w:after="100" w:before="100" w:line="240"/>
+              <w:ind w:left="100" w:right="100" w:firstLine="0" w:firstLineChars="0"/>
+            </w:pPr>
+            <w:r>
+              <w:rPr>
+                <w:rFonts w:ascii="Arial" w:hAnsi="Arial" w:eastAsia="Arial" w:cs="Arial"/>
+                <w:i w:val="false"/>
+                <w:b w:val="false"/>
+                <w:u w:val="none"/>
+                <w:sz w:val="22"/>
+                <w:szCs w:val="22"/>
+                <w:color w:val="000000"/>
+              </w:rPr>
+              <w:t xml:space="preserve">3,887 (13.5%)</w:t>
+            </w:r>
+          </w:p>
+        </w:tc>
+        <w:tc>
+          <w:tcPr>
+            <w:tcBorders>
+              <w:bottom w:val="none" w:sz="0" w:space="0" w:color="000000"/>
+              <w:top w:val="none" w:sz="0" w:space="0" w:color="000000"/>
+              <w:left w:val="none" w:sz="0" w:space="0" w:color="000000"/>
+              <w:right w:val="none" w:sz="0" w:space="0" w:color="000000"/>
+            </w:tcBorders>
+            <w:shd w:val="clear" w:color="auto" w:fill="FFFFFF"/>
+            <w:tcMar>
+              <w:top w:w="0" w:type="dxa"/>
+              <w:bottom w:w="0" w:type="dxa"/>
+              <w:left w:w="0" w:type="dxa"/>
+              <w:right w:w="0" w:type="dxa"/>
+            </w:tcMar>
+            <w:vAlign w:val="top"/>
+          </w:tcPr>
+          <w:p>
+            <w:pPr>
+              <w:pStyle w:val="Normal"/>
+              <w:jc w:val="center"/>
+              <w:pBdr>
+                <w:bottom w:val="none" w:sz="0" w:space="0" w:color="000000"/>
+                <w:top w:val="none" w:sz="0" w:space="0" w:color="000000"/>
+                <w:left w:val="none" w:sz="0" w:space="0" w:color="000000"/>
+                <w:right w:val="none" w:sz="0" w:space="0" w:color="000000"/>
+              </w:pBdr>
+              <w:spacing w:after="100" w:before="100" w:line="240"/>
+              <w:ind w:left="100" w:right="100" w:firstLine="0" w:firstLineChars="0"/>
+            </w:pPr>
+            <w:r>
+              <w:rPr>
+                <w:rFonts w:ascii="Arial" w:hAnsi="Arial" w:eastAsia="Arial" w:cs="Arial"/>
+                <w:i w:val="false"/>
+                <w:b w:val="false"/>
+                <w:u w:val="none"/>
+                <w:sz w:val="22"/>
+                <w:szCs w:val="22"/>
+                <w:color w:val="000000"/>
+              </w:rPr>
+              <w:t xml:space="preserve">986 (9.3%)</w:t>
             </w:r>
           </w:p>
         </w:tc>
@@ -1618,114 +1618,114 @@
                 <w:right w:val="none" w:sz="0" w:space="0" w:color="000000"/>
               </w:pBdr>
               <w:spacing w:after="100" w:before="100" w:line="240"/>
-              <w:ind w:left="100" w:right="100" w:firstLine="0" w:firstLineChars="0"/>
-            </w:pPr>
-            <w:r>
-              <w:rPr>
-                <w:rFonts w:ascii="Arial" w:hAnsi="Arial" w:eastAsia="Arial" w:cs="Arial"/>
-                <w:i w:val="false"/>
-                <w:b w:val="true"/>
-                <w:u w:val="none"/>
-                <w:sz w:val="22"/>
-                <w:szCs w:val="22"/>
-                <w:color w:val="000000"/>
-              </w:rPr>
-              <w:t xml:space="preserve">Diabetes Mellitus</w:t>
-            </w:r>
-          </w:p>
-        </w:tc>
-        <w:tc>
-          <w:tcPr>
-            <w:tcBorders>
-              <w:bottom w:val="none" w:sz="0" w:space="0" w:color="000000"/>
-              <w:top w:val="none" w:sz="0" w:space="0" w:color="000000"/>
-              <w:left w:val="none" w:sz="0" w:space="0" w:color="000000"/>
-              <w:right w:val="none" w:sz="0" w:space="0" w:color="000000"/>
-            </w:tcBorders>
-            <w:shd w:val="clear" w:color="auto" w:fill="FFFFFF"/>
-            <w:tcMar>
-              <w:top w:w="0" w:type="dxa"/>
-              <w:bottom w:w="0" w:type="dxa"/>
-              <w:left w:w="0" w:type="dxa"/>
-              <w:right w:w="0" w:type="dxa"/>
-            </w:tcMar>
-            <w:vAlign w:val="top"/>
-          </w:tcPr>
-          <w:p>
-            <w:pPr>
-              <w:pStyle w:val="Normal"/>
-              <w:jc w:val="center"/>
-              <w:pBdr>
-                <w:bottom w:val="none" w:sz="0" w:space="0" w:color="000000"/>
-                <w:top w:val="none" w:sz="0" w:space="0" w:color="000000"/>
-                <w:left w:val="none" w:sz="0" w:space="0" w:color="000000"/>
-                <w:right w:val="none" w:sz="0" w:space="0" w:color="000000"/>
-              </w:pBdr>
-              <w:spacing w:after="100" w:before="100" w:line="240"/>
-              <w:ind w:left="100" w:right="100" w:firstLine="0" w:firstLineChars="0"/>
-            </w:pPr>
-            <w:r>
-              <w:rPr>
-                <w:rFonts w:ascii="Arial" w:hAnsi="Arial" w:eastAsia="Arial" w:cs="Arial"/>
-                <w:i w:val="false"/>
-                <w:b w:val="false"/>
-                <w:u w:val="none"/>
-                <w:sz w:val="22"/>
-                <w:szCs w:val="22"/>
-                <w:color w:val="000000"/>
-              </w:rPr>
-              <w:t xml:space="preserve">7,337 (34.1%)</w:t>
-            </w:r>
-          </w:p>
-        </w:tc>
-        <w:tc>
-          <w:tcPr>
-            <w:tcBorders>
-              <w:bottom w:val="none" w:sz="0" w:space="0" w:color="000000"/>
-              <w:top w:val="none" w:sz="0" w:space="0" w:color="000000"/>
-              <w:left w:val="none" w:sz="0" w:space="0" w:color="000000"/>
-              <w:right w:val="none" w:sz="0" w:space="0" w:color="000000"/>
-            </w:tcBorders>
-            <w:shd w:val="clear" w:color="auto" w:fill="FFFFFF"/>
-            <w:tcMar>
-              <w:top w:w="0" w:type="dxa"/>
-              <w:bottom w:w="0" w:type="dxa"/>
-              <w:left w:w="0" w:type="dxa"/>
-              <w:right w:w="0" w:type="dxa"/>
-            </w:tcMar>
-            <w:vAlign w:val="top"/>
-          </w:tcPr>
-          <w:p>
-            <w:pPr>
-              <w:pStyle w:val="Normal"/>
-              <w:jc w:val="center"/>
-              <w:pBdr>
-                <w:bottom w:val="none" w:sz="0" w:space="0" w:color="000000"/>
-                <w:top w:val="none" w:sz="0" w:space="0" w:color="000000"/>
-                <w:left w:val="none" w:sz="0" w:space="0" w:color="000000"/>
-                <w:right w:val="none" w:sz="0" w:space="0" w:color="000000"/>
-              </w:pBdr>
-              <w:spacing w:after="100" w:before="100" w:line="240"/>
-              <w:ind w:left="100" w:right="100" w:firstLine="0" w:firstLineChars="0"/>
-            </w:pPr>
-            <w:r>
-              <w:rPr>
-                <w:rFonts w:ascii="Arial" w:hAnsi="Arial" w:eastAsia="Arial" w:cs="Arial"/>
-                <w:i w:val="false"/>
-                <w:b w:val="false"/>
-                <w:u w:val="none"/>
-                <w:sz w:val="22"/>
-                <w:szCs w:val="22"/>
-                <w:color w:val="000000"/>
-              </w:rPr>
-              <w:t xml:space="preserve">2,956 (45.0%)</w:t>
+              <w:ind w:left="300" w:right="100" w:firstLine="0" w:firstLineChars="0"/>
+            </w:pPr>
+            <w:r>
+              <w:rPr>
+                <w:rFonts w:ascii="Arial" w:hAnsi="Arial" w:eastAsia="Arial" w:cs="Arial"/>
+                <w:i w:val="false"/>
+                <w:b w:val="false"/>
+                <w:u w:val="none"/>
+                <w:sz w:val="22"/>
+                <w:szCs w:val="22"/>
+                <w:color w:val="000000"/>
+              </w:rPr>
+              <w:t xml:space="preserve">Lima - Rebagliati</w:t>
+            </w:r>
+          </w:p>
+        </w:tc>
+        <w:tc>
+          <w:tcPr>
+            <w:tcBorders>
+              <w:bottom w:val="none" w:sz="0" w:space="0" w:color="000000"/>
+              <w:top w:val="none" w:sz="0" w:space="0" w:color="000000"/>
+              <w:left w:val="none" w:sz="0" w:space="0" w:color="000000"/>
+              <w:right w:val="none" w:sz="0" w:space="0" w:color="000000"/>
+            </w:tcBorders>
+            <w:shd w:val="clear" w:color="auto" w:fill="FFFFFF"/>
+            <w:tcMar>
+              <w:top w:w="0" w:type="dxa"/>
+              <w:bottom w:w="0" w:type="dxa"/>
+              <w:left w:w="0" w:type="dxa"/>
+              <w:right w:w="0" w:type="dxa"/>
+            </w:tcMar>
+            <w:vAlign w:val="top"/>
+          </w:tcPr>
+          <w:p>
+            <w:pPr>
+              <w:pStyle w:val="Normal"/>
+              <w:jc w:val="center"/>
+              <w:pBdr>
+                <w:bottom w:val="none" w:sz="0" w:space="0" w:color="000000"/>
+                <w:top w:val="none" w:sz="0" w:space="0" w:color="000000"/>
+                <w:left w:val="none" w:sz="0" w:space="0" w:color="000000"/>
+                <w:right w:val="none" w:sz="0" w:space="0" w:color="000000"/>
+              </w:pBdr>
+              <w:spacing w:after="100" w:before="100" w:line="240"/>
+              <w:ind w:left="100" w:right="100" w:firstLine="0" w:firstLineChars="0"/>
+            </w:pPr>
+            <w:r>
+              <w:rPr>
+                <w:rFonts w:ascii="Arial" w:hAnsi="Arial" w:eastAsia="Arial" w:cs="Arial"/>
+                <w:i w:val="false"/>
+                <w:b w:val="false"/>
+                <w:u w:val="none"/>
+                <w:sz w:val="22"/>
+                <w:szCs w:val="22"/>
+                <w:color w:val="000000"/>
+              </w:rPr>
+              <w:t xml:space="preserve">9,633 (33.4%)</w:t>
+            </w:r>
+          </w:p>
+        </w:tc>
+        <w:tc>
+          <w:tcPr>
+            <w:tcBorders>
+              <w:bottom w:val="none" w:sz="0" w:space="0" w:color="000000"/>
+              <w:top w:val="none" w:sz="0" w:space="0" w:color="000000"/>
+              <w:left w:val="none" w:sz="0" w:space="0" w:color="000000"/>
+              <w:right w:val="none" w:sz="0" w:space="0" w:color="000000"/>
+            </w:tcBorders>
+            <w:shd w:val="clear" w:color="auto" w:fill="FFFFFF"/>
+            <w:tcMar>
+              <w:top w:w="0" w:type="dxa"/>
+              <w:bottom w:w="0" w:type="dxa"/>
+              <w:left w:w="0" w:type="dxa"/>
+              <w:right w:w="0" w:type="dxa"/>
+            </w:tcMar>
+            <w:vAlign w:val="top"/>
+          </w:tcPr>
+          <w:p>
+            <w:pPr>
+              <w:pStyle w:val="Normal"/>
+              <w:jc w:val="center"/>
+              <w:pBdr>
+                <w:bottom w:val="none" w:sz="0" w:space="0" w:color="000000"/>
+                <w:top w:val="none" w:sz="0" w:space="0" w:color="000000"/>
+                <w:left w:val="none" w:sz="0" w:space="0" w:color="000000"/>
+                <w:right w:val="none" w:sz="0" w:space="0" w:color="000000"/>
+              </w:pBdr>
+              <w:spacing w:after="100" w:before="100" w:line="240"/>
+              <w:ind w:left="100" w:right="100" w:firstLine="0" w:firstLineChars="0"/>
+            </w:pPr>
+            <w:r>
+              <w:rPr>
+                <w:rFonts w:ascii="Arial" w:hAnsi="Arial" w:eastAsia="Arial" w:cs="Arial"/>
+                <w:i w:val="false"/>
+                <w:b w:val="false"/>
+                <w:u w:val="none"/>
+                <w:sz w:val="22"/>
+                <w:szCs w:val="22"/>
+                <w:color w:val="000000"/>
+              </w:rPr>
+              <w:t xml:space="preserve">5,444 (51.4%)</w:t>
             </w:r>
           </w:p>
         </w:tc>
       </w:tr>
       <w:tr>
         <w:trPr>
-          <w:trHeight w:val="614" w:hRule="auto"/>
+          <w:trHeight w:val="617" w:hRule="auto"/>
         </w:trPr>
         body11
         <w:tc>
@@ -1768,95 +1768,95 @@
                 <w:szCs w:val="22"/>
                 <w:color w:val="000000"/>
               </w:rPr>
-              <w:t xml:space="preserve">Missing</w:t>
-            </w:r>
-          </w:p>
-        </w:tc>
-        <w:tc>
-          <w:tcPr>
-            <w:tcBorders>
-              <w:bottom w:val="none" w:sz="0" w:space="0" w:color="000000"/>
-              <w:top w:val="none" w:sz="0" w:space="0" w:color="000000"/>
-              <w:left w:val="none" w:sz="0" w:space="0" w:color="000000"/>
-              <w:right w:val="none" w:sz="0" w:space="0" w:color="000000"/>
-            </w:tcBorders>
-            <w:shd w:val="clear" w:color="auto" w:fill="FFFFFF"/>
-            <w:tcMar>
-              <w:top w:w="0" w:type="dxa"/>
-              <w:bottom w:w="0" w:type="dxa"/>
-              <w:left w:w="0" w:type="dxa"/>
-              <w:right w:w="0" w:type="dxa"/>
-            </w:tcMar>
-            <w:vAlign w:val="top"/>
-          </w:tcPr>
-          <w:p>
-            <w:pPr>
-              <w:pStyle w:val="Normal"/>
-              <w:jc w:val="center"/>
-              <w:pBdr>
-                <w:bottom w:val="none" w:sz="0" w:space="0" w:color="000000"/>
-                <w:top w:val="none" w:sz="0" w:space="0" w:color="000000"/>
-                <w:left w:val="none" w:sz="0" w:space="0" w:color="000000"/>
-                <w:right w:val="none" w:sz="0" w:space="0" w:color="000000"/>
-              </w:pBdr>
-              <w:spacing w:after="100" w:before="100" w:line="240"/>
-              <w:ind w:left="100" w:right="100" w:firstLine="0" w:firstLineChars="0"/>
-            </w:pPr>
-            <w:r>
-              <w:rPr>
-                <w:rFonts w:ascii="Arial" w:hAnsi="Arial" w:eastAsia="Arial" w:cs="Arial"/>
-                <w:i w:val="false"/>
-                <w:b w:val="false"/>
-                <w:u w:val="none"/>
-                <w:sz w:val="22"/>
-                <w:szCs w:val="22"/>
-                <w:color w:val="000000"/>
-              </w:rPr>
-              <w:t xml:space="preserve">7,302</w:t>
-            </w:r>
-          </w:p>
-        </w:tc>
-        <w:tc>
-          <w:tcPr>
-            <w:tcBorders>
-              <w:bottom w:val="none" w:sz="0" w:space="0" w:color="000000"/>
-              <w:top w:val="none" w:sz="0" w:space="0" w:color="000000"/>
-              <w:left w:val="none" w:sz="0" w:space="0" w:color="000000"/>
-              <w:right w:val="none" w:sz="0" w:space="0" w:color="000000"/>
-            </w:tcBorders>
-            <w:shd w:val="clear" w:color="auto" w:fill="FFFFFF"/>
-            <w:tcMar>
-              <w:top w:w="0" w:type="dxa"/>
-              <w:bottom w:w="0" w:type="dxa"/>
-              <w:left w:w="0" w:type="dxa"/>
-              <w:right w:w="0" w:type="dxa"/>
-            </w:tcMar>
-            <w:vAlign w:val="top"/>
-          </w:tcPr>
-          <w:p>
-            <w:pPr>
-              <w:pStyle w:val="Normal"/>
-              <w:jc w:val="center"/>
-              <w:pBdr>
-                <w:bottom w:val="none" w:sz="0" w:space="0" w:color="000000"/>
-                <w:top w:val="none" w:sz="0" w:space="0" w:color="000000"/>
-                <w:left w:val="none" w:sz="0" w:space="0" w:color="000000"/>
-                <w:right w:val="none" w:sz="0" w:space="0" w:color="000000"/>
-              </w:pBdr>
-              <w:spacing w:after="100" w:before="100" w:line="240"/>
-              <w:ind w:left="100" w:right="100" w:firstLine="0" w:firstLineChars="0"/>
-            </w:pPr>
-            <w:r>
-              <w:rPr>
-                <w:rFonts w:ascii="Arial" w:hAnsi="Arial" w:eastAsia="Arial" w:cs="Arial"/>
-                <w:i w:val="false"/>
-                <w:b w:val="false"/>
-                <w:u w:val="none"/>
-                <w:sz w:val="22"/>
-                <w:szCs w:val="22"/>
-                <w:color w:val="000000"/>
-              </w:rPr>
-              <w:t xml:space="preserve">4,027</w:t>
+              <w:t xml:space="preserve">Otras Redes</w:t>
+            </w:r>
+          </w:p>
+        </w:tc>
+        <w:tc>
+          <w:tcPr>
+            <w:tcBorders>
+              <w:bottom w:val="none" w:sz="0" w:space="0" w:color="000000"/>
+              <w:top w:val="none" w:sz="0" w:space="0" w:color="000000"/>
+              <w:left w:val="none" w:sz="0" w:space="0" w:color="000000"/>
+              <w:right w:val="none" w:sz="0" w:space="0" w:color="000000"/>
+            </w:tcBorders>
+            <w:shd w:val="clear" w:color="auto" w:fill="FFFFFF"/>
+            <w:tcMar>
+              <w:top w:w="0" w:type="dxa"/>
+              <w:bottom w:w="0" w:type="dxa"/>
+              <w:left w:w="0" w:type="dxa"/>
+              <w:right w:w="0" w:type="dxa"/>
+            </w:tcMar>
+            <w:vAlign w:val="top"/>
+          </w:tcPr>
+          <w:p>
+            <w:pPr>
+              <w:pStyle w:val="Normal"/>
+              <w:jc w:val="center"/>
+              <w:pBdr>
+                <w:bottom w:val="none" w:sz="0" w:space="0" w:color="000000"/>
+                <w:top w:val="none" w:sz="0" w:space="0" w:color="000000"/>
+                <w:left w:val="none" w:sz="0" w:space="0" w:color="000000"/>
+                <w:right w:val="none" w:sz="0" w:space="0" w:color="000000"/>
+              </w:pBdr>
+              <w:spacing w:after="100" w:before="100" w:line="240"/>
+              <w:ind w:left="100" w:right="100" w:firstLine="0" w:firstLineChars="0"/>
+            </w:pPr>
+            <w:r>
+              <w:rPr>
+                <w:rFonts w:ascii="Arial" w:hAnsi="Arial" w:eastAsia="Arial" w:cs="Arial"/>
+                <w:i w:val="false"/>
+                <w:b w:val="false"/>
+                <w:u w:val="none"/>
+                <w:sz w:val="22"/>
+                <w:szCs w:val="22"/>
+                <w:color w:val="000000"/>
+              </w:rPr>
+              <w:t xml:space="preserve">15,323 (53.1%)</w:t>
+            </w:r>
+          </w:p>
+        </w:tc>
+        <w:tc>
+          <w:tcPr>
+            <w:tcBorders>
+              <w:bottom w:val="none" w:sz="0" w:space="0" w:color="000000"/>
+              <w:top w:val="none" w:sz="0" w:space="0" w:color="000000"/>
+              <w:left w:val="none" w:sz="0" w:space="0" w:color="000000"/>
+              <w:right w:val="none" w:sz="0" w:space="0" w:color="000000"/>
+            </w:tcBorders>
+            <w:shd w:val="clear" w:color="auto" w:fill="FFFFFF"/>
+            <w:tcMar>
+              <w:top w:w="0" w:type="dxa"/>
+              <w:bottom w:w="0" w:type="dxa"/>
+              <w:left w:w="0" w:type="dxa"/>
+              <w:right w:w="0" w:type="dxa"/>
+            </w:tcMar>
+            <w:vAlign w:val="top"/>
+          </w:tcPr>
+          <w:p>
+            <w:pPr>
+              <w:pStyle w:val="Normal"/>
+              <w:jc w:val="center"/>
+              <w:pBdr>
+                <w:bottom w:val="none" w:sz="0" w:space="0" w:color="000000"/>
+                <w:top w:val="none" w:sz="0" w:space="0" w:color="000000"/>
+                <w:left w:val="none" w:sz="0" w:space="0" w:color="000000"/>
+                <w:right w:val="none" w:sz="0" w:space="0" w:color="000000"/>
+              </w:pBdr>
+              <w:spacing w:after="100" w:before="100" w:line="240"/>
+              <w:ind w:left="100" w:right="100" w:firstLine="0" w:firstLineChars="0"/>
+            </w:pPr>
+            <w:r>
+              <w:rPr>
+                <w:rFonts w:ascii="Arial" w:hAnsi="Arial" w:eastAsia="Arial" w:cs="Arial"/>
+                <w:i w:val="false"/>
+                <w:b w:val="false"/>
+                <w:u w:val="none"/>
+                <w:sz w:val="22"/>
+                <w:szCs w:val="22"/>
+                <w:color w:val="000000"/>
+              </w:rPr>
+              <w:t xml:space="preserve">4,166 (39.3%)</w:t>
             </w:r>
           </w:p>
         </w:tc>
@@ -1906,102 +1906,102 @@
                 <w:szCs w:val="22"/>
                 <w:color w:val="000000"/>
               </w:rPr>
-              <w:t xml:space="preserve">Categorías de albuminuria persistente</w:t>
-            </w:r>
-          </w:p>
-        </w:tc>
-        <w:tc>
-          <w:tcPr>
-            <w:tcBorders>
-              <w:bottom w:val="none" w:sz="0" w:space="0" w:color="000000"/>
-              <w:top w:val="none" w:sz="0" w:space="0" w:color="000000"/>
-              <w:left w:val="none" w:sz="0" w:space="0" w:color="000000"/>
-              <w:right w:val="none" w:sz="0" w:space="0" w:color="000000"/>
-            </w:tcBorders>
-            <w:shd w:val="clear" w:color="auto" w:fill="FFFFFF"/>
-            <w:tcMar>
-              <w:top w:w="0" w:type="dxa"/>
-              <w:bottom w:w="0" w:type="dxa"/>
-              <w:left w:w="0" w:type="dxa"/>
-              <w:right w:w="0" w:type="dxa"/>
-            </w:tcMar>
-            <w:vAlign w:val="top"/>
-          </w:tcPr>
-          <w:p>
-            <w:pPr>
-              <w:pStyle w:val="Normal"/>
-              <w:jc w:val="center"/>
-              <w:pBdr>
-                <w:bottom w:val="none" w:sz="0" w:space="0" w:color="000000"/>
-                <w:top w:val="none" w:sz="0" w:space="0" w:color="000000"/>
-                <w:left w:val="none" w:sz="0" w:space="0" w:color="000000"/>
-                <w:right w:val="none" w:sz="0" w:space="0" w:color="000000"/>
-              </w:pBdr>
-              <w:spacing w:after="100" w:before="100" w:line="240"/>
-              <w:ind w:left="100" w:right="100" w:firstLine="0" w:firstLineChars="0"/>
-            </w:pPr>
-            <w:r>
-              <w:rPr>
-                <w:rFonts w:ascii="Arial" w:hAnsi="Arial" w:eastAsia="Arial" w:cs="Arial"/>
-                <w:i w:val="false"/>
-                <w:b w:val="false"/>
-                <w:u w:val="none"/>
-                <w:sz w:val="22"/>
-                <w:szCs w:val="22"/>
-                <w:color w:val="000000"/>
-              </w:rPr>
-              <w:t xml:space="preserve"/>
-            </w:r>
-          </w:p>
-        </w:tc>
-        <w:tc>
-          <w:tcPr>
-            <w:tcBorders>
-              <w:bottom w:val="none" w:sz="0" w:space="0" w:color="000000"/>
-              <w:top w:val="none" w:sz="0" w:space="0" w:color="000000"/>
-              <w:left w:val="none" w:sz="0" w:space="0" w:color="000000"/>
-              <w:right w:val="none" w:sz="0" w:space="0" w:color="000000"/>
-            </w:tcBorders>
-            <w:shd w:val="clear" w:color="auto" w:fill="FFFFFF"/>
-            <w:tcMar>
-              <w:top w:w="0" w:type="dxa"/>
-              <w:bottom w:w="0" w:type="dxa"/>
-              <w:left w:w="0" w:type="dxa"/>
-              <w:right w:w="0" w:type="dxa"/>
-            </w:tcMar>
-            <w:vAlign w:val="top"/>
-          </w:tcPr>
-          <w:p>
-            <w:pPr>
-              <w:pStyle w:val="Normal"/>
-              <w:jc w:val="center"/>
-              <w:pBdr>
-                <w:bottom w:val="none" w:sz="0" w:space="0" w:color="000000"/>
-                <w:top w:val="none" w:sz="0" w:space="0" w:color="000000"/>
-                <w:left w:val="none" w:sz="0" w:space="0" w:color="000000"/>
-                <w:right w:val="none" w:sz="0" w:space="0" w:color="000000"/>
-              </w:pBdr>
-              <w:spacing w:after="100" w:before="100" w:line="240"/>
-              <w:ind w:left="100" w:right="100" w:firstLine="0" w:firstLineChars="0"/>
-            </w:pPr>
-            <w:r>
-              <w:rPr>
-                <w:rFonts w:ascii="Arial" w:hAnsi="Arial" w:eastAsia="Arial" w:cs="Arial"/>
-                <w:i w:val="false"/>
-                <w:b w:val="false"/>
-                <w:u w:val="none"/>
-                <w:sz w:val="22"/>
-                <w:szCs w:val="22"/>
-                <w:color w:val="000000"/>
-              </w:rPr>
-              <w:t xml:space="preserve"/>
+              <w:t xml:space="preserve">Hipertensión</w:t>
+            </w:r>
+          </w:p>
+        </w:tc>
+        <w:tc>
+          <w:tcPr>
+            <w:tcBorders>
+              <w:bottom w:val="none" w:sz="0" w:space="0" w:color="000000"/>
+              <w:top w:val="none" w:sz="0" w:space="0" w:color="000000"/>
+              <w:left w:val="none" w:sz="0" w:space="0" w:color="000000"/>
+              <w:right w:val="none" w:sz="0" w:space="0" w:color="000000"/>
+            </w:tcBorders>
+            <w:shd w:val="clear" w:color="auto" w:fill="FFFFFF"/>
+            <w:tcMar>
+              <w:top w:w="0" w:type="dxa"/>
+              <w:bottom w:w="0" w:type="dxa"/>
+              <w:left w:w="0" w:type="dxa"/>
+              <w:right w:w="0" w:type="dxa"/>
+            </w:tcMar>
+            <w:vAlign w:val="top"/>
+          </w:tcPr>
+          <w:p>
+            <w:pPr>
+              <w:pStyle w:val="Normal"/>
+              <w:jc w:val="center"/>
+              <w:pBdr>
+                <w:bottom w:val="none" w:sz="0" w:space="0" w:color="000000"/>
+                <w:top w:val="none" w:sz="0" w:space="0" w:color="000000"/>
+                <w:left w:val="none" w:sz="0" w:space="0" w:color="000000"/>
+                <w:right w:val="none" w:sz="0" w:space="0" w:color="000000"/>
+              </w:pBdr>
+              <w:spacing w:after="100" w:before="100" w:line="240"/>
+              <w:ind w:left="100" w:right="100" w:firstLine="0" w:firstLineChars="0"/>
+            </w:pPr>
+            <w:r>
+              <w:rPr>
+                <w:rFonts w:ascii="Arial" w:hAnsi="Arial" w:eastAsia="Arial" w:cs="Arial"/>
+                <w:i w:val="false"/>
+                <w:b w:val="false"/>
+                <w:u w:val="none"/>
+                <w:sz w:val="22"/>
+                <w:szCs w:val="22"/>
+                <w:color w:val="000000"/>
+              </w:rPr>
+              <w:t xml:space="preserve">17,579 (71.8%)</w:t>
+            </w:r>
+          </w:p>
+        </w:tc>
+        <w:tc>
+          <w:tcPr>
+            <w:tcBorders>
+              <w:bottom w:val="none" w:sz="0" w:space="0" w:color="000000"/>
+              <w:top w:val="none" w:sz="0" w:space="0" w:color="000000"/>
+              <w:left w:val="none" w:sz="0" w:space="0" w:color="000000"/>
+              <w:right w:val="none" w:sz="0" w:space="0" w:color="000000"/>
+            </w:tcBorders>
+            <w:shd w:val="clear" w:color="auto" w:fill="FFFFFF"/>
+            <w:tcMar>
+              <w:top w:w="0" w:type="dxa"/>
+              <w:bottom w:w="0" w:type="dxa"/>
+              <w:left w:w="0" w:type="dxa"/>
+              <w:right w:w="0" w:type="dxa"/>
+            </w:tcMar>
+            <w:vAlign w:val="top"/>
+          </w:tcPr>
+          <w:p>
+            <w:pPr>
+              <w:pStyle w:val="Normal"/>
+              <w:jc w:val="center"/>
+              <w:pBdr>
+                <w:bottom w:val="none" w:sz="0" w:space="0" w:color="000000"/>
+                <w:top w:val="none" w:sz="0" w:space="0" w:color="000000"/>
+                <w:left w:val="none" w:sz="0" w:space="0" w:color="000000"/>
+                <w:right w:val="none" w:sz="0" w:space="0" w:color="000000"/>
+              </w:pBdr>
+              <w:spacing w:after="100" w:before="100" w:line="240"/>
+              <w:ind w:left="100" w:right="100" w:firstLine="0" w:firstLineChars="0"/>
+            </w:pPr>
+            <w:r>
+              <w:rPr>
+                <w:rFonts w:ascii="Arial" w:hAnsi="Arial" w:eastAsia="Arial" w:cs="Arial"/>
+                <w:i w:val="false"/>
+                <w:b w:val="false"/>
+                <w:u w:val="none"/>
+                <w:sz w:val="22"/>
+                <w:szCs w:val="22"/>
+                <w:color w:val="000000"/>
+              </w:rPr>
+              <w:t xml:space="preserve">6,685 (80.6%)</w:t>
             </w:r>
           </w:p>
         </w:tc>
       </w:tr>
       <w:tr>
         <w:trPr>
-          <w:trHeight w:val="617" w:hRule="auto"/>
+          <w:trHeight w:val="614" w:hRule="auto"/>
         </w:trPr>
         body13
         <w:tc>
@@ -2044,95 +2044,95 @@
                 <w:szCs w:val="22"/>
                 <w:color w:val="000000"/>
               </w:rPr>
-              <w:t xml:space="preserve">A1</w:t>
-            </w:r>
-          </w:p>
-        </w:tc>
-        <w:tc>
-          <w:tcPr>
-            <w:tcBorders>
-              <w:bottom w:val="none" w:sz="0" w:space="0" w:color="000000"/>
-              <w:top w:val="none" w:sz="0" w:space="0" w:color="000000"/>
-              <w:left w:val="none" w:sz="0" w:space="0" w:color="000000"/>
-              <w:right w:val="none" w:sz="0" w:space="0" w:color="000000"/>
-            </w:tcBorders>
-            <w:shd w:val="clear" w:color="auto" w:fill="FFFFFF"/>
-            <w:tcMar>
-              <w:top w:w="0" w:type="dxa"/>
-              <w:bottom w:w="0" w:type="dxa"/>
-              <w:left w:w="0" w:type="dxa"/>
-              <w:right w:w="0" w:type="dxa"/>
-            </w:tcMar>
-            <w:vAlign w:val="top"/>
-          </w:tcPr>
-          <w:p>
-            <w:pPr>
-              <w:pStyle w:val="Normal"/>
-              <w:jc w:val="center"/>
-              <w:pBdr>
-                <w:bottom w:val="none" w:sz="0" w:space="0" w:color="000000"/>
-                <w:top w:val="none" w:sz="0" w:space="0" w:color="000000"/>
-                <w:left w:val="none" w:sz="0" w:space="0" w:color="000000"/>
-                <w:right w:val="none" w:sz="0" w:space="0" w:color="000000"/>
-              </w:pBdr>
-              <w:spacing w:after="100" w:before="100" w:line="240"/>
-              <w:ind w:left="100" w:right="100" w:firstLine="0" w:firstLineChars="0"/>
-            </w:pPr>
-            <w:r>
-              <w:rPr>
-                <w:rFonts w:ascii="Arial" w:hAnsi="Arial" w:eastAsia="Arial" w:cs="Arial"/>
-                <w:i w:val="false"/>
-                <w:b w:val="false"/>
-                <w:u w:val="none"/>
-                <w:sz w:val="22"/>
-                <w:szCs w:val="22"/>
-                <w:color w:val="000000"/>
-              </w:rPr>
-              <w:t xml:space="preserve">5,037 (59.0%)</w:t>
-            </w:r>
-          </w:p>
-        </w:tc>
-        <w:tc>
-          <w:tcPr>
-            <w:tcBorders>
-              <w:bottom w:val="none" w:sz="0" w:space="0" w:color="000000"/>
-              <w:top w:val="none" w:sz="0" w:space="0" w:color="000000"/>
-              <w:left w:val="none" w:sz="0" w:space="0" w:color="000000"/>
-              <w:right w:val="none" w:sz="0" w:space="0" w:color="000000"/>
-            </w:tcBorders>
-            <w:shd w:val="clear" w:color="auto" w:fill="FFFFFF"/>
-            <w:tcMar>
-              <w:top w:w="0" w:type="dxa"/>
-              <w:bottom w:w="0" w:type="dxa"/>
-              <w:left w:w="0" w:type="dxa"/>
-              <w:right w:w="0" w:type="dxa"/>
-            </w:tcMar>
-            <w:vAlign w:val="top"/>
-          </w:tcPr>
-          <w:p>
-            <w:pPr>
-              <w:pStyle w:val="Normal"/>
-              <w:jc w:val="center"/>
-              <w:pBdr>
-                <w:bottom w:val="none" w:sz="0" w:space="0" w:color="000000"/>
-                <w:top w:val="none" w:sz="0" w:space="0" w:color="000000"/>
-                <w:left w:val="none" w:sz="0" w:space="0" w:color="000000"/>
-                <w:right w:val="none" w:sz="0" w:space="0" w:color="000000"/>
-              </w:pBdr>
-              <w:spacing w:after="100" w:before="100" w:line="240"/>
-              <w:ind w:left="100" w:right="100" w:firstLine="0" w:firstLineChars="0"/>
-            </w:pPr>
-            <w:r>
-              <w:rPr>
-                <w:rFonts w:ascii="Arial" w:hAnsi="Arial" w:eastAsia="Arial" w:cs="Arial"/>
-                <w:i w:val="false"/>
-                <w:b w:val="false"/>
-                <w:u w:val="none"/>
-                <w:sz w:val="22"/>
-                <w:szCs w:val="22"/>
-                <w:color w:val="000000"/>
-              </w:rPr>
-              <w:t xml:space="preserve">1,972 (52.0%)</w:t>
+              <w:t xml:space="preserve">Missing</w:t>
+            </w:r>
+          </w:p>
+        </w:tc>
+        <w:tc>
+          <w:tcPr>
+            <w:tcBorders>
+              <w:bottom w:val="none" w:sz="0" w:space="0" w:color="000000"/>
+              <w:top w:val="none" w:sz="0" w:space="0" w:color="000000"/>
+              <w:left w:val="none" w:sz="0" w:space="0" w:color="000000"/>
+              <w:right w:val="none" w:sz="0" w:space="0" w:color="000000"/>
+            </w:tcBorders>
+            <w:shd w:val="clear" w:color="auto" w:fill="FFFFFF"/>
+            <w:tcMar>
+              <w:top w:w="0" w:type="dxa"/>
+              <w:bottom w:w="0" w:type="dxa"/>
+              <w:left w:w="0" w:type="dxa"/>
+              <w:right w:w="0" w:type="dxa"/>
+            </w:tcMar>
+            <w:vAlign w:val="top"/>
+          </w:tcPr>
+          <w:p>
+            <w:pPr>
+              <w:pStyle w:val="Normal"/>
+              <w:jc w:val="center"/>
+              <w:pBdr>
+                <w:bottom w:val="none" w:sz="0" w:space="0" w:color="000000"/>
+                <w:top w:val="none" w:sz="0" w:space="0" w:color="000000"/>
+                <w:left w:val="none" w:sz="0" w:space="0" w:color="000000"/>
+                <w:right w:val="none" w:sz="0" w:space="0" w:color="000000"/>
+              </w:pBdr>
+              <w:spacing w:after="100" w:before="100" w:line="240"/>
+              <w:ind w:left="100" w:right="100" w:firstLine="0" w:firstLineChars="0"/>
+            </w:pPr>
+            <w:r>
+              <w:rPr>
+                <w:rFonts w:ascii="Arial" w:hAnsi="Arial" w:eastAsia="Arial" w:cs="Arial"/>
+                <w:i w:val="false"/>
+                <w:b w:val="false"/>
+                <w:u w:val="none"/>
+                <w:sz w:val="22"/>
+                <w:szCs w:val="22"/>
+                <w:color w:val="000000"/>
+              </w:rPr>
+              <w:t xml:space="preserve">4,376</w:t>
+            </w:r>
+          </w:p>
+        </w:tc>
+        <w:tc>
+          <w:tcPr>
+            <w:tcBorders>
+              <w:bottom w:val="none" w:sz="0" w:space="0" w:color="000000"/>
+              <w:top w:val="none" w:sz="0" w:space="0" w:color="000000"/>
+              <w:left w:val="none" w:sz="0" w:space="0" w:color="000000"/>
+              <w:right w:val="none" w:sz="0" w:space="0" w:color="000000"/>
+            </w:tcBorders>
+            <w:shd w:val="clear" w:color="auto" w:fill="FFFFFF"/>
+            <w:tcMar>
+              <w:top w:w="0" w:type="dxa"/>
+              <w:bottom w:w="0" w:type="dxa"/>
+              <w:left w:w="0" w:type="dxa"/>
+              <w:right w:w="0" w:type="dxa"/>
+            </w:tcMar>
+            <w:vAlign w:val="top"/>
+          </w:tcPr>
+          <w:p>
+            <w:pPr>
+              <w:pStyle w:val="Normal"/>
+              <w:jc w:val="center"/>
+              <w:pBdr>
+                <w:bottom w:val="none" w:sz="0" w:space="0" w:color="000000"/>
+                <w:top w:val="none" w:sz="0" w:space="0" w:color="000000"/>
+                <w:left w:val="none" w:sz="0" w:space="0" w:color="000000"/>
+                <w:right w:val="none" w:sz="0" w:space="0" w:color="000000"/>
+              </w:pBdr>
+              <w:spacing w:after="100" w:before="100" w:line="240"/>
+              <w:ind w:left="100" w:right="100" w:firstLine="0" w:firstLineChars="0"/>
+            </w:pPr>
+            <w:r>
+              <w:rPr>
+                <w:rFonts w:ascii="Arial" w:hAnsi="Arial" w:eastAsia="Arial" w:cs="Arial"/>
+                <w:i w:val="false"/>
+                <w:b w:val="false"/>
+                <w:u w:val="none"/>
+                <w:sz w:val="22"/>
+                <w:szCs w:val="22"/>
+                <w:color w:val="000000"/>
+              </w:rPr>
+              <w:t xml:space="preserve">2,305</w:t>
             </w:r>
           </w:p>
         </w:tc>
@@ -2170,6 +2170,144 @@
                 <w:right w:val="none" w:sz="0" w:space="0" w:color="000000"/>
               </w:pBdr>
               <w:spacing w:after="100" w:before="100" w:line="240"/>
+              <w:ind w:left="100" w:right="100" w:firstLine="0" w:firstLineChars="0"/>
+            </w:pPr>
+            <w:r>
+              <w:rPr>
+                <w:rFonts w:ascii="Arial" w:hAnsi="Arial" w:eastAsia="Arial" w:cs="Arial"/>
+                <w:i w:val="false"/>
+                <w:b w:val="true"/>
+                <w:u w:val="none"/>
+                <w:sz w:val="22"/>
+                <w:szCs w:val="22"/>
+                <w:color w:val="000000"/>
+              </w:rPr>
+              <w:t xml:space="preserve">Diabetes Mellitus</w:t>
+            </w:r>
+          </w:p>
+        </w:tc>
+        <w:tc>
+          <w:tcPr>
+            <w:tcBorders>
+              <w:bottom w:val="none" w:sz="0" w:space="0" w:color="000000"/>
+              <w:top w:val="none" w:sz="0" w:space="0" w:color="000000"/>
+              <w:left w:val="none" w:sz="0" w:space="0" w:color="000000"/>
+              <w:right w:val="none" w:sz="0" w:space="0" w:color="000000"/>
+            </w:tcBorders>
+            <w:shd w:val="clear" w:color="auto" w:fill="FFFFFF"/>
+            <w:tcMar>
+              <w:top w:w="0" w:type="dxa"/>
+              <w:bottom w:w="0" w:type="dxa"/>
+              <w:left w:w="0" w:type="dxa"/>
+              <w:right w:w="0" w:type="dxa"/>
+            </w:tcMar>
+            <w:vAlign w:val="top"/>
+          </w:tcPr>
+          <w:p>
+            <w:pPr>
+              <w:pStyle w:val="Normal"/>
+              <w:jc w:val="center"/>
+              <w:pBdr>
+                <w:bottom w:val="none" w:sz="0" w:space="0" w:color="000000"/>
+                <w:top w:val="none" w:sz="0" w:space="0" w:color="000000"/>
+                <w:left w:val="none" w:sz="0" w:space="0" w:color="000000"/>
+                <w:right w:val="none" w:sz="0" w:space="0" w:color="000000"/>
+              </w:pBdr>
+              <w:spacing w:after="100" w:before="100" w:line="240"/>
+              <w:ind w:left="100" w:right="100" w:firstLine="0" w:firstLineChars="0"/>
+            </w:pPr>
+            <w:r>
+              <w:rPr>
+                <w:rFonts w:ascii="Arial" w:hAnsi="Arial" w:eastAsia="Arial" w:cs="Arial"/>
+                <w:i w:val="false"/>
+                <w:b w:val="false"/>
+                <w:u w:val="none"/>
+                <w:sz w:val="22"/>
+                <w:szCs w:val="22"/>
+                <w:color w:val="000000"/>
+              </w:rPr>
+              <w:t xml:space="preserve">7,337 (34.1%)</w:t>
+            </w:r>
+          </w:p>
+        </w:tc>
+        <w:tc>
+          <w:tcPr>
+            <w:tcBorders>
+              <w:bottom w:val="none" w:sz="0" w:space="0" w:color="000000"/>
+              <w:top w:val="none" w:sz="0" w:space="0" w:color="000000"/>
+              <w:left w:val="none" w:sz="0" w:space="0" w:color="000000"/>
+              <w:right w:val="none" w:sz="0" w:space="0" w:color="000000"/>
+            </w:tcBorders>
+            <w:shd w:val="clear" w:color="auto" w:fill="FFFFFF"/>
+            <w:tcMar>
+              <w:top w:w="0" w:type="dxa"/>
+              <w:bottom w:w="0" w:type="dxa"/>
+              <w:left w:w="0" w:type="dxa"/>
+              <w:right w:w="0" w:type="dxa"/>
+            </w:tcMar>
+            <w:vAlign w:val="top"/>
+          </w:tcPr>
+          <w:p>
+            <w:pPr>
+              <w:pStyle w:val="Normal"/>
+              <w:jc w:val="center"/>
+              <w:pBdr>
+                <w:bottom w:val="none" w:sz="0" w:space="0" w:color="000000"/>
+                <w:top w:val="none" w:sz="0" w:space="0" w:color="000000"/>
+                <w:left w:val="none" w:sz="0" w:space="0" w:color="000000"/>
+                <w:right w:val="none" w:sz="0" w:space="0" w:color="000000"/>
+              </w:pBdr>
+              <w:spacing w:after="100" w:before="100" w:line="240"/>
+              <w:ind w:left="100" w:right="100" w:firstLine="0" w:firstLineChars="0"/>
+            </w:pPr>
+            <w:r>
+              <w:rPr>
+                <w:rFonts w:ascii="Arial" w:hAnsi="Arial" w:eastAsia="Arial" w:cs="Arial"/>
+                <w:i w:val="false"/>
+                <w:b w:val="false"/>
+                <w:u w:val="none"/>
+                <w:sz w:val="22"/>
+                <w:szCs w:val="22"/>
+                <w:color w:val="000000"/>
+              </w:rPr>
+              <w:t xml:space="preserve">2,956 (45.0%)</w:t>
+            </w:r>
+          </w:p>
+        </w:tc>
+      </w:tr>
+      <w:tr>
+        <w:trPr>
+          <w:trHeight w:val="614" w:hRule="auto"/>
+        </w:trPr>
+        body15
+        <w:tc>
+          <w:tcPr>
+            <w:tcBorders>
+              <w:bottom w:val="none" w:sz="0" w:space="0" w:color="000000"/>
+              <w:top w:val="none" w:sz="0" w:space="0" w:color="000000"/>
+              <w:left w:val="none" w:sz="0" w:space="0" w:color="000000"/>
+              <w:right w:val="none" w:sz="0" w:space="0" w:color="000000"/>
+            </w:tcBorders>
+            <w:shd w:val="clear" w:color="auto" w:fill="FFFFFF"/>
+            <w:tcMar>
+              <w:top w:w="0" w:type="dxa"/>
+              <w:bottom w:w="0" w:type="dxa"/>
+              <w:left w:w="0" w:type="dxa"/>
+              <w:right w:w="0" w:type="dxa"/>
+            </w:tcMar>
+            <w:vAlign w:val="top"/>
+          </w:tcPr>
+          <w:p>
+            <w:pPr>
+              <w:pStyle w:val="Normal"/>
+              <w:jc w:val="left"/>
+              <w:pBdr>
+                <w:bottom w:val="none" w:sz="0" w:space="0" w:color="000000"/>
+                <w:top w:val="none" w:sz="0" w:space="0" w:color="000000"/>
+                <w:left w:val="none" w:sz="0" w:space="0" w:color="000000"/>
+                <w:right w:val="none" w:sz="0" w:space="0" w:color="000000"/>
+              </w:pBdr>
+              <w:spacing w:after="100" w:before="100" w:line="240"/>
               <w:ind w:left="300" w:right="100" w:firstLine="0" w:firstLineChars="0"/>
             </w:pPr>
             <w:r>
@@ -2182,95 +2320,95 @@
                 <w:szCs w:val="22"/>
                 <w:color w:val="000000"/>
               </w:rPr>
-              <w:t xml:space="preserve">A2</w:t>
-            </w:r>
-          </w:p>
-        </w:tc>
-        <w:tc>
-          <w:tcPr>
-            <w:tcBorders>
-              <w:bottom w:val="none" w:sz="0" w:space="0" w:color="000000"/>
-              <w:top w:val="none" w:sz="0" w:space="0" w:color="000000"/>
-              <w:left w:val="none" w:sz="0" w:space="0" w:color="000000"/>
-              <w:right w:val="none" w:sz="0" w:space="0" w:color="000000"/>
-            </w:tcBorders>
-            <w:shd w:val="clear" w:color="auto" w:fill="FFFFFF"/>
-            <w:tcMar>
-              <w:top w:w="0" w:type="dxa"/>
-              <w:bottom w:w="0" w:type="dxa"/>
-              <w:left w:w="0" w:type="dxa"/>
-              <w:right w:w="0" w:type="dxa"/>
-            </w:tcMar>
-            <w:vAlign w:val="top"/>
-          </w:tcPr>
-          <w:p>
-            <w:pPr>
-              <w:pStyle w:val="Normal"/>
-              <w:jc w:val="center"/>
-              <w:pBdr>
-                <w:bottom w:val="none" w:sz="0" w:space="0" w:color="000000"/>
-                <w:top w:val="none" w:sz="0" w:space="0" w:color="000000"/>
-                <w:left w:val="none" w:sz="0" w:space="0" w:color="000000"/>
-                <w:right w:val="none" w:sz="0" w:space="0" w:color="000000"/>
-              </w:pBdr>
-              <w:spacing w:after="100" w:before="100" w:line="240"/>
-              <w:ind w:left="100" w:right="100" w:firstLine="0" w:firstLineChars="0"/>
-            </w:pPr>
-            <w:r>
-              <w:rPr>
-                <w:rFonts w:ascii="Arial" w:hAnsi="Arial" w:eastAsia="Arial" w:cs="Arial"/>
-                <w:i w:val="false"/>
-                <w:b w:val="false"/>
-                <w:u w:val="none"/>
-                <w:sz w:val="22"/>
-                <w:szCs w:val="22"/>
-                <w:color w:val="000000"/>
-              </w:rPr>
-              <w:t xml:space="preserve">2,530 (29.6%)</w:t>
-            </w:r>
-          </w:p>
-        </w:tc>
-        <w:tc>
-          <w:tcPr>
-            <w:tcBorders>
-              <w:bottom w:val="none" w:sz="0" w:space="0" w:color="000000"/>
-              <w:top w:val="none" w:sz="0" w:space="0" w:color="000000"/>
-              <w:left w:val="none" w:sz="0" w:space="0" w:color="000000"/>
-              <w:right w:val="none" w:sz="0" w:space="0" w:color="000000"/>
-            </w:tcBorders>
-            <w:shd w:val="clear" w:color="auto" w:fill="FFFFFF"/>
-            <w:tcMar>
-              <w:top w:w="0" w:type="dxa"/>
-              <w:bottom w:w="0" w:type="dxa"/>
-              <w:left w:w="0" w:type="dxa"/>
-              <w:right w:w="0" w:type="dxa"/>
-            </w:tcMar>
-            <w:vAlign w:val="top"/>
-          </w:tcPr>
-          <w:p>
-            <w:pPr>
-              <w:pStyle w:val="Normal"/>
-              <w:jc w:val="center"/>
-              <w:pBdr>
-                <w:bottom w:val="none" w:sz="0" w:space="0" w:color="000000"/>
-                <w:top w:val="none" w:sz="0" w:space="0" w:color="000000"/>
-                <w:left w:val="none" w:sz="0" w:space="0" w:color="000000"/>
-                <w:right w:val="none" w:sz="0" w:space="0" w:color="000000"/>
-              </w:pBdr>
-              <w:spacing w:after="100" w:before="100" w:line="240"/>
-              <w:ind w:left="100" w:right="100" w:firstLine="0" w:firstLineChars="0"/>
-            </w:pPr>
-            <w:r>
-              <w:rPr>
-                <w:rFonts w:ascii="Arial" w:hAnsi="Arial" w:eastAsia="Arial" w:cs="Arial"/>
-                <w:i w:val="false"/>
-                <w:b w:val="false"/>
-                <w:u w:val="none"/>
-                <w:sz w:val="22"/>
-                <w:szCs w:val="22"/>
-                <w:color w:val="000000"/>
-              </w:rPr>
-              <w:t xml:space="preserve">1,211 (31.9%)</w:t>
+              <w:t xml:space="preserve">Missing</w:t>
+            </w:r>
+          </w:p>
+        </w:tc>
+        <w:tc>
+          <w:tcPr>
+            <w:tcBorders>
+              <w:bottom w:val="none" w:sz="0" w:space="0" w:color="000000"/>
+              <w:top w:val="none" w:sz="0" w:space="0" w:color="000000"/>
+              <w:left w:val="none" w:sz="0" w:space="0" w:color="000000"/>
+              <w:right w:val="none" w:sz="0" w:space="0" w:color="000000"/>
+            </w:tcBorders>
+            <w:shd w:val="clear" w:color="auto" w:fill="FFFFFF"/>
+            <w:tcMar>
+              <w:top w:w="0" w:type="dxa"/>
+              <w:bottom w:w="0" w:type="dxa"/>
+              <w:left w:w="0" w:type="dxa"/>
+              <w:right w:w="0" w:type="dxa"/>
+            </w:tcMar>
+            <w:vAlign w:val="top"/>
+          </w:tcPr>
+          <w:p>
+            <w:pPr>
+              <w:pStyle w:val="Normal"/>
+              <w:jc w:val="center"/>
+              <w:pBdr>
+                <w:bottom w:val="none" w:sz="0" w:space="0" w:color="000000"/>
+                <w:top w:val="none" w:sz="0" w:space="0" w:color="000000"/>
+                <w:left w:val="none" w:sz="0" w:space="0" w:color="000000"/>
+                <w:right w:val="none" w:sz="0" w:space="0" w:color="000000"/>
+              </w:pBdr>
+              <w:spacing w:after="100" w:before="100" w:line="240"/>
+              <w:ind w:left="100" w:right="100" w:firstLine="0" w:firstLineChars="0"/>
+            </w:pPr>
+            <w:r>
+              <w:rPr>
+                <w:rFonts w:ascii="Arial" w:hAnsi="Arial" w:eastAsia="Arial" w:cs="Arial"/>
+                <w:i w:val="false"/>
+                <w:b w:val="false"/>
+                <w:u w:val="none"/>
+                <w:sz w:val="22"/>
+                <w:szCs w:val="22"/>
+                <w:color w:val="000000"/>
+              </w:rPr>
+              <w:t xml:space="preserve">7,302</w:t>
+            </w:r>
+          </w:p>
+        </w:tc>
+        <w:tc>
+          <w:tcPr>
+            <w:tcBorders>
+              <w:bottom w:val="none" w:sz="0" w:space="0" w:color="000000"/>
+              <w:top w:val="none" w:sz="0" w:space="0" w:color="000000"/>
+              <w:left w:val="none" w:sz="0" w:space="0" w:color="000000"/>
+              <w:right w:val="none" w:sz="0" w:space="0" w:color="000000"/>
+            </w:tcBorders>
+            <w:shd w:val="clear" w:color="auto" w:fill="FFFFFF"/>
+            <w:tcMar>
+              <w:top w:w="0" w:type="dxa"/>
+              <w:bottom w:w="0" w:type="dxa"/>
+              <w:left w:w="0" w:type="dxa"/>
+              <w:right w:w="0" w:type="dxa"/>
+            </w:tcMar>
+            <w:vAlign w:val="top"/>
+          </w:tcPr>
+          <w:p>
+            <w:pPr>
+              <w:pStyle w:val="Normal"/>
+              <w:jc w:val="center"/>
+              <w:pBdr>
+                <w:bottom w:val="none" w:sz="0" w:space="0" w:color="000000"/>
+                <w:top w:val="none" w:sz="0" w:space="0" w:color="000000"/>
+                <w:left w:val="none" w:sz="0" w:space="0" w:color="000000"/>
+                <w:right w:val="none" w:sz="0" w:space="0" w:color="000000"/>
+              </w:pBdr>
+              <w:spacing w:after="100" w:before="100" w:line="240"/>
+              <w:ind w:left="100" w:right="100" w:firstLine="0" w:firstLineChars="0"/>
+            </w:pPr>
+            <w:r>
+              <w:rPr>
+                <w:rFonts w:ascii="Arial" w:hAnsi="Arial" w:eastAsia="Arial" w:cs="Arial"/>
+                <w:i w:val="false"/>
+                <w:b w:val="false"/>
+                <w:u w:val="none"/>
+                <w:sz w:val="22"/>
+                <w:szCs w:val="22"/>
+                <w:color w:val="000000"/>
+              </w:rPr>
+              <w:t xml:space="preserve">4,027</w:t>
             </w:r>
           </w:p>
         </w:tc>
@@ -2279,7 +2417,7 @@
         <w:trPr>
           <w:trHeight w:val="617" w:hRule="auto"/>
         </w:trPr>
-        body15
+        body16
         <w:tc>
           <w:tcPr>
             <w:tcBorders>
@@ -2308,245 +2446,107 @@
                 <w:right w:val="none" w:sz="0" w:space="0" w:color="000000"/>
               </w:pBdr>
               <w:spacing w:after="100" w:before="100" w:line="240"/>
-              <w:ind w:left="300" w:right="100" w:firstLine="0" w:firstLineChars="0"/>
-            </w:pPr>
-            <w:r>
-              <w:rPr>
-                <w:rFonts w:ascii="Arial" w:hAnsi="Arial" w:eastAsia="Arial" w:cs="Arial"/>
-                <w:i w:val="false"/>
-                <w:b w:val="false"/>
-                <w:u w:val="none"/>
-                <w:sz w:val="22"/>
-                <w:szCs w:val="22"/>
-                <w:color w:val="000000"/>
-              </w:rPr>
-              <w:t xml:space="preserve">A3</w:t>
-            </w:r>
-          </w:p>
-        </w:tc>
-        <w:tc>
-          <w:tcPr>
-            <w:tcBorders>
-              <w:bottom w:val="none" w:sz="0" w:space="0" w:color="000000"/>
-              <w:top w:val="none" w:sz="0" w:space="0" w:color="000000"/>
-              <w:left w:val="none" w:sz="0" w:space="0" w:color="000000"/>
-              <w:right w:val="none" w:sz="0" w:space="0" w:color="000000"/>
-            </w:tcBorders>
-            <w:shd w:val="clear" w:color="auto" w:fill="FFFFFF"/>
-            <w:tcMar>
-              <w:top w:w="0" w:type="dxa"/>
-              <w:bottom w:w="0" w:type="dxa"/>
-              <w:left w:w="0" w:type="dxa"/>
-              <w:right w:w="0" w:type="dxa"/>
-            </w:tcMar>
-            <w:vAlign w:val="top"/>
-          </w:tcPr>
-          <w:p>
-            <w:pPr>
-              <w:pStyle w:val="Normal"/>
-              <w:jc w:val="center"/>
-              <w:pBdr>
-                <w:bottom w:val="none" w:sz="0" w:space="0" w:color="000000"/>
-                <w:top w:val="none" w:sz="0" w:space="0" w:color="000000"/>
-                <w:left w:val="none" w:sz="0" w:space="0" w:color="000000"/>
-                <w:right w:val="none" w:sz="0" w:space="0" w:color="000000"/>
-              </w:pBdr>
-              <w:spacing w:after="100" w:before="100" w:line="240"/>
-              <w:ind w:left="100" w:right="100" w:firstLine="0" w:firstLineChars="0"/>
-            </w:pPr>
-            <w:r>
-              <w:rPr>
-                <w:rFonts w:ascii="Arial" w:hAnsi="Arial" w:eastAsia="Arial" w:cs="Arial"/>
-                <w:i w:val="false"/>
-                <w:b w:val="false"/>
-                <w:u w:val="none"/>
-                <w:sz w:val="22"/>
-                <w:szCs w:val="22"/>
-                <w:color w:val="000000"/>
-              </w:rPr>
-              <w:t xml:space="preserve">977 (11.4%)</w:t>
-            </w:r>
-          </w:p>
-        </w:tc>
-        <w:tc>
-          <w:tcPr>
-            <w:tcBorders>
-              <w:bottom w:val="none" w:sz="0" w:space="0" w:color="000000"/>
-              <w:top w:val="none" w:sz="0" w:space="0" w:color="000000"/>
-              <w:left w:val="none" w:sz="0" w:space="0" w:color="000000"/>
-              <w:right w:val="none" w:sz="0" w:space="0" w:color="000000"/>
-            </w:tcBorders>
-            <w:shd w:val="clear" w:color="auto" w:fill="FFFFFF"/>
-            <w:tcMar>
-              <w:top w:w="0" w:type="dxa"/>
-              <w:bottom w:w="0" w:type="dxa"/>
-              <w:left w:w="0" w:type="dxa"/>
-              <w:right w:w="0" w:type="dxa"/>
-            </w:tcMar>
-            <w:vAlign w:val="top"/>
-          </w:tcPr>
-          <w:p>
-            <w:pPr>
-              <w:pStyle w:val="Normal"/>
-              <w:jc w:val="center"/>
-              <w:pBdr>
-                <w:bottom w:val="none" w:sz="0" w:space="0" w:color="000000"/>
-                <w:top w:val="none" w:sz="0" w:space="0" w:color="000000"/>
-                <w:left w:val="none" w:sz="0" w:space="0" w:color="000000"/>
-                <w:right w:val="none" w:sz="0" w:space="0" w:color="000000"/>
-              </w:pBdr>
-              <w:spacing w:after="100" w:before="100" w:line="240"/>
-              <w:ind w:left="100" w:right="100" w:firstLine="0" w:firstLineChars="0"/>
-            </w:pPr>
-            <w:r>
-              <w:rPr>
-                <w:rFonts w:ascii="Arial" w:hAnsi="Arial" w:eastAsia="Arial" w:cs="Arial"/>
-                <w:i w:val="false"/>
-                <w:b w:val="false"/>
-                <w:u w:val="none"/>
-                <w:sz w:val="22"/>
-                <w:szCs w:val="22"/>
-                <w:color w:val="000000"/>
-              </w:rPr>
-              <w:t xml:space="preserve">612 (16.1%)</w:t>
-            </w:r>
-          </w:p>
-        </w:tc>
-      </w:tr>
-      <w:tr>
-        <w:trPr>
-          <w:trHeight w:val="614" w:hRule="auto"/>
-        </w:trPr>
-        body16
-        <w:tc>
-          <w:tcPr>
-            <w:tcBorders>
-              <w:bottom w:val="none" w:sz="0" w:space="0" w:color="000000"/>
-              <w:top w:val="none" w:sz="0" w:space="0" w:color="000000"/>
-              <w:left w:val="none" w:sz="0" w:space="0" w:color="000000"/>
-              <w:right w:val="none" w:sz="0" w:space="0" w:color="000000"/>
-            </w:tcBorders>
-            <w:shd w:val="clear" w:color="auto" w:fill="FFFFFF"/>
-            <w:tcMar>
-              <w:top w:w="0" w:type="dxa"/>
-              <w:bottom w:w="0" w:type="dxa"/>
-              <w:left w:w="0" w:type="dxa"/>
-              <w:right w:w="0" w:type="dxa"/>
-            </w:tcMar>
-            <w:vAlign w:val="top"/>
-          </w:tcPr>
-          <w:p>
-            <w:pPr>
-              <w:pStyle w:val="Normal"/>
-              <w:jc w:val="left"/>
-              <w:pBdr>
-                <w:bottom w:val="none" w:sz="0" w:space="0" w:color="000000"/>
-                <w:top w:val="none" w:sz="0" w:space="0" w:color="000000"/>
-                <w:left w:val="none" w:sz="0" w:space="0" w:color="000000"/>
-                <w:right w:val="none" w:sz="0" w:space="0" w:color="000000"/>
-              </w:pBdr>
-              <w:spacing w:after="100" w:before="100" w:line="240"/>
-              <w:ind w:left="300" w:right="100" w:firstLine="0" w:firstLineChars="0"/>
-            </w:pPr>
-            <w:r>
-              <w:rPr>
-                <w:rFonts w:ascii="Arial" w:hAnsi="Arial" w:eastAsia="Arial" w:cs="Arial"/>
-                <w:i w:val="false"/>
-                <w:b w:val="false"/>
-                <w:u w:val="none"/>
-                <w:sz w:val="22"/>
-                <w:szCs w:val="22"/>
-                <w:color w:val="000000"/>
-              </w:rPr>
-              <w:t xml:space="preserve">Missing</w:t>
-            </w:r>
-          </w:p>
-        </w:tc>
-        <w:tc>
-          <w:tcPr>
-            <w:tcBorders>
-              <w:bottom w:val="none" w:sz="0" w:space="0" w:color="000000"/>
-              <w:top w:val="none" w:sz="0" w:space="0" w:color="000000"/>
-              <w:left w:val="none" w:sz="0" w:space="0" w:color="000000"/>
-              <w:right w:val="none" w:sz="0" w:space="0" w:color="000000"/>
-            </w:tcBorders>
-            <w:shd w:val="clear" w:color="auto" w:fill="FFFFFF"/>
-            <w:tcMar>
-              <w:top w:w="0" w:type="dxa"/>
-              <w:bottom w:w="0" w:type="dxa"/>
-              <w:left w:w="0" w:type="dxa"/>
-              <w:right w:w="0" w:type="dxa"/>
-            </w:tcMar>
-            <w:vAlign w:val="top"/>
-          </w:tcPr>
-          <w:p>
-            <w:pPr>
-              <w:pStyle w:val="Normal"/>
-              <w:jc w:val="center"/>
-              <w:pBdr>
-                <w:bottom w:val="none" w:sz="0" w:space="0" w:color="000000"/>
-                <w:top w:val="none" w:sz="0" w:space="0" w:color="000000"/>
-                <w:left w:val="none" w:sz="0" w:space="0" w:color="000000"/>
-                <w:right w:val="none" w:sz="0" w:space="0" w:color="000000"/>
-              </w:pBdr>
-              <w:spacing w:after="100" w:before="100" w:line="240"/>
-              <w:ind w:left="100" w:right="100" w:firstLine="0" w:firstLineChars="0"/>
-            </w:pPr>
-            <w:r>
-              <w:rPr>
-                <w:rFonts w:ascii="Arial" w:hAnsi="Arial" w:eastAsia="Arial" w:cs="Arial"/>
-                <w:i w:val="false"/>
-                <w:b w:val="false"/>
-                <w:u w:val="none"/>
-                <w:sz w:val="22"/>
-                <w:szCs w:val="22"/>
-                <w:color w:val="000000"/>
-              </w:rPr>
-              <w:t xml:space="preserve">20,299</w:t>
-            </w:r>
-          </w:p>
-        </w:tc>
-        <w:tc>
-          <w:tcPr>
-            <w:tcBorders>
-              <w:bottom w:val="none" w:sz="0" w:space="0" w:color="000000"/>
-              <w:top w:val="none" w:sz="0" w:space="0" w:color="000000"/>
-              <w:left w:val="none" w:sz="0" w:space="0" w:color="000000"/>
-              <w:right w:val="none" w:sz="0" w:space="0" w:color="000000"/>
-            </w:tcBorders>
-            <w:shd w:val="clear" w:color="auto" w:fill="FFFFFF"/>
-            <w:tcMar>
-              <w:top w:w="0" w:type="dxa"/>
-              <w:bottom w:w="0" w:type="dxa"/>
-              <w:left w:w="0" w:type="dxa"/>
-              <w:right w:w="0" w:type="dxa"/>
-            </w:tcMar>
-            <w:vAlign w:val="top"/>
-          </w:tcPr>
-          <w:p>
-            <w:pPr>
-              <w:pStyle w:val="Normal"/>
-              <w:jc w:val="center"/>
-              <w:pBdr>
-                <w:bottom w:val="none" w:sz="0" w:space="0" w:color="000000"/>
-                <w:top w:val="none" w:sz="0" w:space="0" w:color="000000"/>
-                <w:left w:val="none" w:sz="0" w:space="0" w:color="000000"/>
-                <w:right w:val="none" w:sz="0" w:space="0" w:color="000000"/>
-              </w:pBdr>
-              <w:spacing w:after="100" w:before="100" w:line="240"/>
-              <w:ind w:left="100" w:right="100" w:firstLine="0" w:firstLineChars="0"/>
-            </w:pPr>
-            <w:r>
-              <w:rPr>
-                <w:rFonts w:ascii="Arial" w:hAnsi="Arial" w:eastAsia="Arial" w:cs="Arial"/>
-                <w:i w:val="false"/>
-                <w:b w:val="false"/>
-                <w:u w:val="none"/>
-                <w:sz w:val="22"/>
-                <w:szCs w:val="22"/>
-                <w:color w:val="000000"/>
-              </w:rPr>
-              <w:t xml:space="preserve">6,801</w:t>
+              <w:ind w:left="100" w:right="100" w:firstLine="0" w:firstLineChars="0"/>
+            </w:pPr>
+            <w:r>
+              <w:rPr>
+                <w:rFonts w:ascii="Arial" w:hAnsi="Arial" w:eastAsia="Arial" w:cs="Arial"/>
+                <w:i w:val="false"/>
+                <w:b w:val="true"/>
+                <w:u w:val="none"/>
+                <w:sz w:val="22"/>
+                <w:szCs w:val="22"/>
+                <w:color w:val="000000"/>
+              </w:rPr>
+              <w:t xml:space="preserve">Categorías de albuminuria persistente</w:t>
+            </w:r>
+          </w:p>
+        </w:tc>
+        <w:tc>
+          <w:tcPr>
+            <w:tcBorders>
+              <w:bottom w:val="none" w:sz="0" w:space="0" w:color="000000"/>
+              <w:top w:val="none" w:sz="0" w:space="0" w:color="000000"/>
+              <w:left w:val="none" w:sz="0" w:space="0" w:color="000000"/>
+              <w:right w:val="none" w:sz="0" w:space="0" w:color="000000"/>
+            </w:tcBorders>
+            <w:shd w:val="clear" w:color="auto" w:fill="FFFFFF"/>
+            <w:tcMar>
+              <w:top w:w="0" w:type="dxa"/>
+              <w:bottom w:w="0" w:type="dxa"/>
+              <w:left w:w="0" w:type="dxa"/>
+              <w:right w:w="0" w:type="dxa"/>
+            </w:tcMar>
+            <w:vAlign w:val="top"/>
+          </w:tcPr>
+          <w:p>
+            <w:pPr>
+              <w:pStyle w:val="Normal"/>
+              <w:jc w:val="center"/>
+              <w:pBdr>
+                <w:bottom w:val="none" w:sz="0" w:space="0" w:color="000000"/>
+                <w:top w:val="none" w:sz="0" w:space="0" w:color="000000"/>
+                <w:left w:val="none" w:sz="0" w:space="0" w:color="000000"/>
+                <w:right w:val="none" w:sz="0" w:space="0" w:color="000000"/>
+              </w:pBdr>
+              <w:spacing w:after="100" w:before="100" w:line="240"/>
+              <w:ind w:left="100" w:right="100" w:firstLine="0" w:firstLineChars="0"/>
+            </w:pPr>
+            <w:r>
+              <w:rPr>
+                <w:rFonts w:ascii="Arial" w:hAnsi="Arial" w:eastAsia="Arial" w:cs="Arial"/>
+                <w:i w:val="false"/>
+                <w:b w:val="false"/>
+                <w:u w:val="none"/>
+                <w:sz w:val="22"/>
+                <w:szCs w:val="22"/>
+                <w:color w:val="000000"/>
+              </w:rPr>
+              <w:t xml:space="preserve"/>
+            </w:r>
+          </w:p>
+        </w:tc>
+        <w:tc>
+          <w:tcPr>
+            <w:tcBorders>
+              <w:bottom w:val="none" w:sz="0" w:space="0" w:color="000000"/>
+              <w:top w:val="none" w:sz="0" w:space="0" w:color="000000"/>
+              <w:left w:val="none" w:sz="0" w:space="0" w:color="000000"/>
+              <w:right w:val="none" w:sz="0" w:space="0" w:color="000000"/>
+            </w:tcBorders>
+            <w:shd w:val="clear" w:color="auto" w:fill="FFFFFF"/>
+            <w:tcMar>
+              <w:top w:w="0" w:type="dxa"/>
+              <w:bottom w:w="0" w:type="dxa"/>
+              <w:left w:w="0" w:type="dxa"/>
+              <w:right w:w="0" w:type="dxa"/>
+            </w:tcMar>
+            <w:vAlign w:val="top"/>
+          </w:tcPr>
+          <w:p>
+            <w:pPr>
+              <w:pStyle w:val="Normal"/>
+              <w:jc w:val="center"/>
+              <w:pBdr>
+                <w:bottom w:val="none" w:sz="0" w:space="0" w:color="000000"/>
+                <w:top w:val="none" w:sz="0" w:space="0" w:color="000000"/>
+                <w:left w:val="none" w:sz="0" w:space="0" w:color="000000"/>
+                <w:right w:val="none" w:sz="0" w:space="0" w:color="000000"/>
+              </w:pBdr>
+              <w:spacing w:after="100" w:before="100" w:line="240"/>
+              <w:ind w:left="100" w:right="100" w:firstLine="0" w:firstLineChars="0"/>
+            </w:pPr>
+            <w:r>
+              <w:rPr>
+                <w:rFonts w:ascii="Arial" w:hAnsi="Arial" w:eastAsia="Arial" w:cs="Arial"/>
+                <w:i w:val="false"/>
+                <w:b w:val="false"/>
+                <w:u w:val="none"/>
+                <w:sz w:val="22"/>
+                <w:szCs w:val="22"/>
+                <w:color w:val="000000"/>
+              </w:rPr>
+              <w:t xml:space="preserve"/>
             </w:r>
           </w:p>
         </w:tc>
@@ -2584,107 +2584,107 @@
                 <w:right w:val="none" w:sz="0" w:space="0" w:color="000000"/>
               </w:pBdr>
               <w:spacing w:after="100" w:before="100" w:line="240"/>
-              <w:ind w:left="100" w:right="100" w:firstLine="0" w:firstLineChars="0"/>
-            </w:pPr>
-            <w:r>
-              <w:rPr>
-                <w:rFonts w:ascii="Arial" w:hAnsi="Arial" w:eastAsia="Arial" w:cs="Arial"/>
-                <w:i w:val="false"/>
-                <w:b w:val="true"/>
-                <w:u w:val="none"/>
-                <w:sz w:val="22"/>
-                <w:szCs w:val="22"/>
-                <w:color w:val="000000"/>
-              </w:rPr>
-              <w:t xml:space="preserve">Categorías de TFG</w:t>
-            </w:r>
-          </w:p>
-        </w:tc>
-        <w:tc>
-          <w:tcPr>
-            <w:tcBorders>
-              <w:bottom w:val="none" w:sz="0" w:space="0" w:color="000000"/>
-              <w:top w:val="none" w:sz="0" w:space="0" w:color="000000"/>
-              <w:left w:val="none" w:sz="0" w:space="0" w:color="000000"/>
-              <w:right w:val="none" w:sz="0" w:space="0" w:color="000000"/>
-            </w:tcBorders>
-            <w:shd w:val="clear" w:color="auto" w:fill="FFFFFF"/>
-            <w:tcMar>
-              <w:top w:w="0" w:type="dxa"/>
-              <w:bottom w:w="0" w:type="dxa"/>
-              <w:left w:w="0" w:type="dxa"/>
-              <w:right w:w="0" w:type="dxa"/>
-            </w:tcMar>
-            <w:vAlign w:val="top"/>
-          </w:tcPr>
-          <w:p>
-            <w:pPr>
-              <w:pStyle w:val="Normal"/>
-              <w:jc w:val="center"/>
-              <w:pBdr>
-                <w:bottom w:val="none" w:sz="0" w:space="0" w:color="000000"/>
-                <w:top w:val="none" w:sz="0" w:space="0" w:color="000000"/>
-                <w:left w:val="none" w:sz="0" w:space="0" w:color="000000"/>
-                <w:right w:val="none" w:sz="0" w:space="0" w:color="000000"/>
-              </w:pBdr>
-              <w:spacing w:after="100" w:before="100" w:line="240"/>
-              <w:ind w:left="100" w:right="100" w:firstLine="0" w:firstLineChars="0"/>
-            </w:pPr>
-            <w:r>
-              <w:rPr>
-                <w:rFonts w:ascii="Arial" w:hAnsi="Arial" w:eastAsia="Arial" w:cs="Arial"/>
-                <w:i w:val="false"/>
-                <w:b w:val="false"/>
-                <w:u w:val="none"/>
-                <w:sz w:val="22"/>
-                <w:szCs w:val="22"/>
-                <w:color w:val="000000"/>
-              </w:rPr>
-              <w:t xml:space="preserve"/>
-            </w:r>
-          </w:p>
-        </w:tc>
-        <w:tc>
-          <w:tcPr>
-            <w:tcBorders>
-              <w:bottom w:val="none" w:sz="0" w:space="0" w:color="000000"/>
-              <w:top w:val="none" w:sz="0" w:space="0" w:color="000000"/>
-              <w:left w:val="none" w:sz="0" w:space="0" w:color="000000"/>
-              <w:right w:val="none" w:sz="0" w:space="0" w:color="000000"/>
-            </w:tcBorders>
-            <w:shd w:val="clear" w:color="auto" w:fill="FFFFFF"/>
-            <w:tcMar>
-              <w:top w:w="0" w:type="dxa"/>
-              <w:bottom w:w="0" w:type="dxa"/>
-              <w:left w:w="0" w:type="dxa"/>
-              <w:right w:w="0" w:type="dxa"/>
-            </w:tcMar>
-            <w:vAlign w:val="top"/>
-          </w:tcPr>
-          <w:p>
-            <w:pPr>
-              <w:pStyle w:val="Normal"/>
-              <w:jc w:val="center"/>
-              <w:pBdr>
-                <w:bottom w:val="none" w:sz="0" w:space="0" w:color="000000"/>
-                <w:top w:val="none" w:sz="0" w:space="0" w:color="000000"/>
-                <w:left w:val="none" w:sz="0" w:space="0" w:color="000000"/>
-                <w:right w:val="none" w:sz="0" w:space="0" w:color="000000"/>
-              </w:pBdr>
-              <w:spacing w:after="100" w:before="100" w:line="240"/>
-              <w:ind w:left="100" w:right="100" w:firstLine="0" w:firstLineChars="0"/>
-            </w:pPr>
-            <w:r>
-              <w:rPr>
-                <w:rFonts w:ascii="Arial" w:hAnsi="Arial" w:eastAsia="Arial" w:cs="Arial"/>
-                <w:i w:val="false"/>
-                <w:b w:val="false"/>
-                <w:u w:val="none"/>
-                <w:sz w:val="22"/>
-                <w:szCs w:val="22"/>
-                <w:color w:val="000000"/>
-              </w:rPr>
-              <w:t xml:space="preserve"/>
+              <w:ind w:left="300" w:right="100" w:firstLine="0" w:firstLineChars="0"/>
+            </w:pPr>
+            <w:r>
+              <w:rPr>
+                <w:rFonts w:ascii="Arial" w:hAnsi="Arial" w:eastAsia="Arial" w:cs="Arial"/>
+                <w:i w:val="false"/>
+                <w:b w:val="false"/>
+                <w:u w:val="none"/>
+                <w:sz w:val="22"/>
+                <w:szCs w:val="22"/>
+                <w:color w:val="000000"/>
+              </w:rPr>
+              <w:t xml:space="preserve">A1</w:t>
+            </w:r>
+          </w:p>
+        </w:tc>
+        <w:tc>
+          <w:tcPr>
+            <w:tcBorders>
+              <w:bottom w:val="none" w:sz="0" w:space="0" w:color="000000"/>
+              <w:top w:val="none" w:sz="0" w:space="0" w:color="000000"/>
+              <w:left w:val="none" w:sz="0" w:space="0" w:color="000000"/>
+              <w:right w:val="none" w:sz="0" w:space="0" w:color="000000"/>
+            </w:tcBorders>
+            <w:shd w:val="clear" w:color="auto" w:fill="FFFFFF"/>
+            <w:tcMar>
+              <w:top w:w="0" w:type="dxa"/>
+              <w:bottom w:w="0" w:type="dxa"/>
+              <w:left w:w="0" w:type="dxa"/>
+              <w:right w:w="0" w:type="dxa"/>
+            </w:tcMar>
+            <w:vAlign w:val="top"/>
+          </w:tcPr>
+          <w:p>
+            <w:pPr>
+              <w:pStyle w:val="Normal"/>
+              <w:jc w:val="center"/>
+              <w:pBdr>
+                <w:bottom w:val="none" w:sz="0" w:space="0" w:color="000000"/>
+                <w:top w:val="none" w:sz="0" w:space="0" w:color="000000"/>
+                <w:left w:val="none" w:sz="0" w:space="0" w:color="000000"/>
+                <w:right w:val="none" w:sz="0" w:space="0" w:color="000000"/>
+              </w:pBdr>
+              <w:spacing w:after="100" w:before="100" w:line="240"/>
+              <w:ind w:left="100" w:right="100" w:firstLine="0" w:firstLineChars="0"/>
+            </w:pPr>
+            <w:r>
+              <w:rPr>
+                <w:rFonts w:ascii="Arial" w:hAnsi="Arial" w:eastAsia="Arial" w:cs="Arial"/>
+                <w:i w:val="false"/>
+                <w:b w:val="false"/>
+                <w:u w:val="none"/>
+                <w:sz w:val="22"/>
+                <w:szCs w:val="22"/>
+                <w:color w:val="000000"/>
+              </w:rPr>
+              <w:t xml:space="preserve">5,037 (59.0%)</w:t>
+            </w:r>
+          </w:p>
+        </w:tc>
+        <w:tc>
+          <w:tcPr>
+            <w:tcBorders>
+              <w:bottom w:val="none" w:sz="0" w:space="0" w:color="000000"/>
+              <w:top w:val="none" w:sz="0" w:space="0" w:color="000000"/>
+              <w:left w:val="none" w:sz="0" w:space="0" w:color="000000"/>
+              <w:right w:val="none" w:sz="0" w:space="0" w:color="000000"/>
+            </w:tcBorders>
+            <w:shd w:val="clear" w:color="auto" w:fill="FFFFFF"/>
+            <w:tcMar>
+              <w:top w:w="0" w:type="dxa"/>
+              <w:bottom w:w="0" w:type="dxa"/>
+              <w:left w:w="0" w:type="dxa"/>
+              <w:right w:w="0" w:type="dxa"/>
+            </w:tcMar>
+            <w:vAlign w:val="top"/>
+          </w:tcPr>
+          <w:p>
+            <w:pPr>
+              <w:pStyle w:val="Normal"/>
+              <w:jc w:val="center"/>
+              <w:pBdr>
+                <w:bottom w:val="none" w:sz="0" w:space="0" w:color="000000"/>
+                <w:top w:val="none" w:sz="0" w:space="0" w:color="000000"/>
+                <w:left w:val="none" w:sz="0" w:space="0" w:color="000000"/>
+                <w:right w:val="none" w:sz="0" w:space="0" w:color="000000"/>
+              </w:pBdr>
+              <w:spacing w:after="100" w:before="100" w:line="240"/>
+              <w:ind w:left="100" w:right="100" w:firstLine="0" w:firstLineChars="0"/>
+            </w:pPr>
+            <w:r>
+              <w:rPr>
+                <w:rFonts w:ascii="Arial" w:hAnsi="Arial" w:eastAsia="Arial" w:cs="Arial"/>
+                <w:i w:val="false"/>
+                <w:b w:val="false"/>
+                <w:u w:val="none"/>
+                <w:sz w:val="22"/>
+                <w:szCs w:val="22"/>
+                <w:color w:val="000000"/>
+              </w:rPr>
+              <w:t xml:space="preserve">1,972 (52.0%)</w:t>
             </w:r>
           </w:p>
         </w:tc>
@@ -2734,95 +2734,95 @@
                 <w:szCs w:val="22"/>
                 <w:color w:val="000000"/>
               </w:rPr>
-              <w:t xml:space="preserve">G1</w:t>
-            </w:r>
-          </w:p>
-        </w:tc>
-        <w:tc>
-          <w:tcPr>
-            <w:tcBorders>
-              <w:bottom w:val="none" w:sz="0" w:space="0" w:color="000000"/>
-              <w:top w:val="none" w:sz="0" w:space="0" w:color="000000"/>
-              <w:left w:val="none" w:sz="0" w:space="0" w:color="000000"/>
-              <w:right w:val="none" w:sz="0" w:space="0" w:color="000000"/>
-            </w:tcBorders>
-            <w:shd w:val="clear" w:color="auto" w:fill="FFFFFF"/>
-            <w:tcMar>
-              <w:top w:w="0" w:type="dxa"/>
-              <w:bottom w:w="0" w:type="dxa"/>
-              <w:left w:w="0" w:type="dxa"/>
-              <w:right w:w="0" w:type="dxa"/>
-            </w:tcMar>
-            <w:vAlign w:val="top"/>
-          </w:tcPr>
-          <w:p>
-            <w:pPr>
-              <w:pStyle w:val="Normal"/>
-              <w:jc w:val="center"/>
-              <w:pBdr>
-                <w:bottom w:val="none" w:sz="0" w:space="0" w:color="000000"/>
-                <w:top w:val="none" w:sz="0" w:space="0" w:color="000000"/>
-                <w:left w:val="none" w:sz="0" w:space="0" w:color="000000"/>
-                <w:right w:val="none" w:sz="0" w:space="0" w:color="000000"/>
-              </w:pBdr>
-              <w:spacing w:after="100" w:before="100" w:line="240"/>
-              <w:ind w:left="100" w:right="100" w:firstLine="0" w:firstLineChars="0"/>
-            </w:pPr>
-            <w:r>
-              <w:rPr>
-                <w:rFonts w:ascii="Arial" w:hAnsi="Arial" w:eastAsia="Arial" w:cs="Arial"/>
-                <w:i w:val="false"/>
-                <w:b w:val="false"/>
-                <w:u w:val="none"/>
-                <w:sz w:val="22"/>
-                <w:szCs w:val="22"/>
-                <w:color w:val="000000"/>
-              </w:rPr>
-              <w:t xml:space="preserve">0 (0.0%)</w:t>
-            </w:r>
-          </w:p>
-        </w:tc>
-        <w:tc>
-          <w:tcPr>
-            <w:tcBorders>
-              <w:bottom w:val="none" w:sz="0" w:space="0" w:color="000000"/>
-              <w:top w:val="none" w:sz="0" w:space="0" w:color="000000"/>
-              <w:left w:val="none" w:sz="0" w:space="0" w:color="000000"/>
-              <w:right w:val="none" w:sz="0" w:space="0" w:color="000000"/>
-            </w:tcBorders>
-            <w:shd w:val="clear" w:color="auto" w:fill="FFFFFF"/>
-            <w:tcMar>
-              <w:top w:w="0" w:type="dxa"/>
-              <w:bottom w:w="0" w:type="dxa"/>
-              <w:left w:w="0" w:type="dxa"/>
-              <w:right w:w="0" w:type="dxa"/>
-            </w:tcMar>
-            <w:vAlign w:val="top"/>
-          </w:tcPr>
-          <w:p>
-            <w:pPr>
-              <w:pStyle w:val="Normal"/>
-              <w:jc w:val="center"/>
-              <w:pBdr>
-                <w:bottom w:val="none" w:sz="0" w:space="0" w:color="000000"/>
-                <w:top w:val="none" w:sz="0" w:space="0" w:color="000000"/>
-                <w:left w:val="none" w:sz="0" w:space="0" w:color="000000"/>
-                <w:right w:val="none" w:sz="0" w:space="0" w:color="000000"/>
-              </w:pBdr>
-              <w:spacing w:after="100" w:before="100" w:line="240"/>
-              <w:ind w:left="100" w:right="100" w:firstLine="0" w:firstLineChars="0"/>
-            </w:pPr>
-            <w:r>
-              <w:rPr>
-                <w:rFonts w:ascii="Arial" w:hAnsi="Arial" w:eastAsia="Arial" w:cs="Arial"/>
-                <w:i w:val="false"/>
-                <w:b w:val="false"/>
-                <w:u w:val="none"/>
-                <w:sz w:val="22"/>
-                <w:szCs w:val="22"/>
-                <w:color w:val="000000"/>
-              </w:rPr>
-              <w:t xml:space="preserve">0 (0.0%)</w:t>
+              <w:t xml:space="preserve">A2</w:t>
+            </w:r>
+          </w:p>
+        </w:tc>
+        <w:tc>
+          <w:tcPr>
+            <w:tcBorders>
+              <w:bottom w:val="none" w:sz="0" w:space="0" w:color="000000"/>
+              <w:top w:val="none" w:sz="0" w:space="0" w:color="000000"/>
+              <w:left w:val="none" w:sz="0" w:space="0" w:color="000000"/>
+              <w:right w:val="none" w:sz="0" w:space="0" w:color="000000"/>
+            </w:tcBorders>
+            <w:shd w:val="clear" w:color="auto" w:fill="FFFFFF"/>
+            <w:tcMar>
+              <w:top w:w="0" w:type="dxa"/>
+              <w:bottom w:w="0" w:type="dxa"/>
+              <w:left w:w="0" w:type="dxa"/>
+              <w:right w:w="0" w:type="dxa"/>
+            </w:tcMar>
+            <w:vAlign w:val="top"/>
+          </w:tcPr>
+          <w:p>
+            <w:pPr>
+              <w:pStyle w:val="Normal"/>
+              <w:jc w:val="center"/>
+              <w:pBdr>
+                <w:bottom w:val="none" w:sz="0" w:space="0" w:color="000000"/>
+                <w:top w:val="none" w:sz="0" w:space="0" w:color="000000"/>
+                <w:left w:val="none" w:sz="0" w:space="0" w:color="000000"/>
+                <w:right w:val="none" w:sz="0" w:space="0" w:color="000000"/>
+              </w:pBdr>
+              <w:spacing w:after="100" w:before="100" w:line="240"/>
+              <w:ind w:left="100" w:right="100" w:firstLine="0" w:firstLineChars="0"/>
+            </w:pPr>
+            <w:r>
+              <w:rPr>
+                <w:rFonts w:ascii="Arial" w:hAnsi="Arial" w:eastAsia="Arial" w:cs="Arial"/>
+                <w:i w:val="false"/>
+                <w:b w:val="false"/>
+                <w:u w:val="none"/>
+                <w:sz w:val="22"/>
+                <w:szCs w:val="22"/>
+                <w:color w:val="000000"/>
+              </w:rPr>
+              <w:t xml:space="preserve">2,530 (29.6%)</w:t>
+            </w:r>
+          </w:p>
+        </w:tc>
+        <w:tc>
+          <w:tcPr>
+            <w:tcBorders>
+              <w:bottom w:val="none" w:sz="0" w:space="0" w:color="000000"/>
+              <w:top w:val="none" w:sz="0" w:space="0" w:color="000000"/>
+              <w:left w:val="none" w:sz="0" w:space="0" w:color="000000"/>
+              <w:right w:val="none" w:sz="0" w:space="0" w:color="000000"/>
+            </w:tcBorders>
+            <w:shd w:val="clear" w:color="auto" w:fill="FFFFFF"/>
+            <w:tcMar>
+              <w:top w:w="0" w:type="dxa"/>
+              <w:bottom w:w="0" w:type="dxa"/>
+              <w:left w:w="0" w:type="dxa"/>
+              <w:right w:w="0" w:type="dxa"/>
+            </w:tcMar>
+            <w:vAlign w:val="top"/>
+          </w:tcPr>
+          <w:p>
+            <w:pPr>
+              <w:pStyle w:val="Normal"/>
+              <w:jc w:val="center"/>
+              <w:pBdr>
+                <w:bottom w:val="none" w:sz="0" w:space="0" w:color="000000"/>
+                <w:top w:val="none" w:sz="0" w:space="0" w:color="000000"/>
+                <w:left w:val="none" w:sz="0" w:space="0" w:color="000000"/>
+                <w:right w:val="none" w:sz="0" w:space="0" w:color="000000"/>
+              </w:pBdr>
+              <w:spacing w:after="100" w:before="100" w:line="240"/>
+              <w:ind w:left="100" w:right="100" w:firstLine="0" w:firstLineChars="0"/>
+            </w:pPr>
+            <w:r>
+              <w:rPr>
+                <w:rFonts w:ascii="Arial" w:hAnsi="Arial" w:eastAsia="Arial" w:cs="Arial"/>
+                <w:i w:val="false"/>
+                <w:b w:val="false"/>
+                <w:u w:val="none"/>
+                <w:sz w:val="22"/>
+                <w:szCs w:val="22"/>
+                <w:color w:val="000000"/>
+              </w:rPr>
+              <w:t xml:space="preserve">1,211 (31.9%)</w:t>
             </w:r>
           </w:p>
         </w:tc>
@@ -2872,102 +2872,102 @@
                 <w:szCs w:val="22"/>
                 <w:color w:val="000000"/>
               </w:rPr>
-              <w:t xml:space="preserve">G2</w:t>
-            </w:r>
-          </w:p>
-        </w:tc>
-        <w:tc>
-          <w:tcPr>
-            <w:tcBorders>
-              <w:bottom w:val="none" w:sz="0" w:space="0" w:color="000000"/>
-              <w:top w:val="none" w:sz="0" w:space="0" w:color="000000"/>
-              <w:left w:val="none" w:sz="0" w:space="0" w:color="000000"/>
-              <w:right w:val="none" w:sz="0" w:space="0" w:color="000000"/>
-            </w:tcBorders>
-            <w:shd w:val="clear" w:color="auto" w:fill="FFFFFF"/>
-            <w:tcMar>
-              <w:top w:w="0" w:type="dxa"/>
-              <w:bottom w:w="0" w:type="dxa"/>
-              <w:left w:w="0" w:type="dxa"/>
-              <w:right w:w="0" w:type="dxa"/>
-            </w:tcMar>
-            <w:vAlign w:val="top"/>
-          </w:tcPr>
-          <w:p>
-            <w:pPr>
-              <w:pStyle w:val="Normal"/>
-              <w:jc w:val="center"/>
-              <w:pBdr>
-                <w:bottom w:val="none" w:sz="0" w:space="0" w:color="000000"/>
-                <w:top w:val="none" w:sz="0" w:space="0" w:color="000000"/>
-                <w:left w:val="none" w:sz="0" w:space="0" w:color="000000"/>
-                <w:right w:val="none" w:sz="0" w:space="0" w:color="000000"/>
-              </w:pBdr>
-              <w:spacing w:after="100" w:before="100" w:line="240"/>
-              <w:ind w:left="100" w:right="100" w:firstLine="0" w:firstLineChars="0"/>
-            </w:pPr>
-            <w:r>
-              <w:rPr>
-                <w:rFonts w:ascii="Arial" w:hAnsi="Arial" w:eastAsia="Arial" w:cs="Arial"/>
-                <w:i w:val="false"/>
-                <w:b w:val="false"/>
-                <w:u w:val="none"/>
-                <w:sz w:val="22"/>
-                <w:szCs w:val="22"/>
-                <w:color w:val="000000"/>
-              </w:rPr>
-              <w:t xml:space="preserve">0 (0.0%)</w:t>
-            </w:r>
-          </w:p>
-        </w:tc>
-        <w:tc>
-          <w:tcPr>
-            <w:tcBorders>
-              <w:bottom w:val="none" w:sz="0" w:space="0" w:color="000000"/>
-              <w:top w:val="none" w:sz="0" w:space="0" w:color="000000"/>
-              <w:left w:val="none" w:sz="0" w:space="0" w:color="000000"/>
-              <w:right w:val="none" w:sz="0" w:space="0" w:color="000000"/>
-            </w:tcBorders>
-            <w:shd w:val="clear" w:color="auto" w:fill="FFFFFF"/>
-            <w:tcMar>
-              <w:top w:w="0" w:type="dxa"/>
-              <w:bottom w:w="0" w:type="dxa"/>
-              <w:left w:w="0" w:type="dxa"/>
-              <w:right w:w="0" w:type="dxa"/>
-            </w:tcMar>
-            <w:vAlign w:val="top"/>
-          </w:tcPr>
-          <w:p>
-            <w:pPr>
-              <w:pStyle w:val="Normal"/>
-              <w:jc w:val="center"/>
-              <w:pBdr>
-                <w:bottom w:val="none" w:sz="0" w:space="0" w:color="000000"/>
-                <w:top w:val="none" w:sz="0" w:space="0" w:color="000000"/>
-                <w:left w:val="none" w:sz="0" w:space="0" w:color="000000"/>
-                <w:right w:val="none" w:sz="0" w:space="0" w:color="000000"/>
-              </w:pBdr>
-              <w:spacing w:after="100" w:before="100" w:line="240"/>
-              <w:ind w:left="100" w:right="100" w:firstLine="0" w:firstLineChars="0"/>
-            </w:pPr>
-            <w:r>
-              <w:rPr>
-                <w:rFonts w:ascii="Arial" w:hAnsi="Arial" w:eastAsia="Arial" w:cs="Arial"/>
-                <w:i w:val="false"/>
-                <w:b w:val="false"/>
-                <w:u w:val="none"/>
-                <w:sz w:val="22"/>
-                <w:szCs w:val="22"/>
-                <w:color w:val="000000"/>
-              </w:rPr>
-              <w:t xml:space="preserve">0 (0.0%)</w:t>
+              <w:t xml:space="preserve">A3</w:t>
+            </w:r>
+          </w:p>
+        </w:tc>
+        <w:tc>
+          <w:tcPr>
+            <w:tcBorders>
+              <w:bottom w:val="none" w:sz="0" w:space="0" w:color="000000"/>
+              <w:top w:val="none" w:sz="0" w:space="0" w:color="000000"/>
+              <w:left w:val="none" w:sz="0" w:space="0" w:color="000000"/>
+              <w:right w:val="none" w:sz="0" w:space="0" w:color="000000"/>
+            </w:tcBorders>
+            <w:shd w:val="clear" w:color="auto" w:fill="FFFFFF"/>
+            <w:tcMar>
+              <w:top w:w="0" w:type="dxa"/>
+              <w:bottom w:w="0" w:type="dxa"/>
+              <w:left w:w="0" w:type="dxa"/>
+              <w:right w:w="0" w:type="dxa"/>
+            </w:tcMar>
+            <w:vAlign w:val="top"/>
+          </w:tcPr>
+          <w:p>
+            <w:pPr>
+              <w:pStyle w:val="Normal"/>
+              <w:jc w:val="center"/>
+              <w:pBdr>
+                <w:bottom w:val="none" w:sz="0" w:space="0" w:color="000000"/>
+                <w:top w:val="none" w:sz="0" w:space="0" w:color="000000"/>
+                <w:left w:val="none" w:sz="0" w:space="0" w:color="000000"/>
+                <w:right w:val="none" w:sz="0" w:space="0" w:color="000000"/>
+              </w:pBdr>
+              <w:spacing w:after="100" w:before="100" w:line="240"/>
+              <w:ind w:left="100" w:right="100" w:firstLine="0" w:firstLineChars="0"/>
+            </w:pPr>
+            <w:r>
+              <w:rPr>
+                <w:rFonts w:ascii="Arial" w:hAnsi="Arial" w:eastAsia="Arial" w:cs="Arial"/>
+                <w:i w:val="false"/>
+                <w:b w:val="false"/>
+                <w:u w:val="none"/>
+                <w:sz w:val="22"/>
+                <w:szCs w:val="22"/>
+                <w:color w:val="000000"/>
+              </w:rPr>
+              <w:t xml:space="preserve">977 (11.4%)</w:t>
+            </w:r>
+          </w:p>
+        </w:tc>
+        <w:tc>
+          <w:tcPr>
+            <w:tcBorders>
+              <w:bottom w:val="none" w:sz="0" w:space="0" w:color="000000"/>
+              <w:top w:val="none" w:sz="0" w:space="0" w:color="000000"/>
+              <w:left w:val="none" w:sz="0" w:space="0" w:color="000000"/>
+              <w:right w:val="none" w:sz="0" w:space="0" w:color="000000"/>
+            </w:tcBorders>
+            <w:shd w:val="clear" w:color="auto" w:fill="FFFFFF"/>
+            <w:tcMar>
+              <w:top w:w="0" w:type="dxa"/>
+              <w:bottom w:w="0" w:type="dxa"/>
+              <w:left w:w="0" w:type="dxa"/>
+              <w:right w:w="0" w:type="dxa"/>
+            </w:tcMar>
+            <w:vAlign w:val="top"/>
+          </w:tcPr>
+          <w:p>
+            <w:pPr>
+              <w:pStyle w:val="Normal"/>
+              <w:jc w:val="center"/>
+              <w:pBdr>
+                <w:bottom w:val="none" w:sz="0" w:space="0" w:color="000000"/>
+                <w:top w:val="none" w:sz="0" w:space="0" w:color="000000"/>
+                <w:left w:val="none" w:sz="0" w:space="0" w:color="000000"/>
+                <w:right w:val="none" w:sz="0" w:space="0" w:color="000000"/>
+              </w:pBdr>
+              <w:spacing w:after="100" w:before="100" w:line="240"/>
+              <w:ind w:left="100" w:right="100" w:firstLine="0" w:firstLineChars="0"/>
+            </w:pPr>
+            <w:r>
+              <w:rPr>
+                <w:rFonts w:ascii="Arial" w:hAnsi="Arial" w:eastAsia="Arial" w:cs="Arial"/>
+                <w:i w:val="false"/>
+                <w:b w:val="false"/>
+                <w:u w:val="none"/>
+                <w:sz w:val="22"/>
+                <w:szCs w:val="22"/>
+                <w:color w:val="000000"/>
+              </w:rPr>
+              <w:t xml:space="preserve">612 (16.1%)</w:t>
             </w:r>
           </w:p>
         </w:tc>
       </w:tr>
       <w:tr>
         <w:trPr>
-          <w:trHeight w:val="617" w:hRule="auto"/>
+          <w:trHeight w:val="614" w:hRule="auto"/>
         </w:trPr>
         body20
         <w:tc>
@@ -3010,95 +3010,95 @@
                 <w:szCs w:val="22"/>
                 <w:color w:val="000000"/>
               </w:rPr>
-              <w:t xml:space="preserve">G3a</w:t>
-            </w:r>
-          </w:p>
-        </w:tc>
-        <w:tc>
-          <w:tcPr>
-            <w:tcBorders>
-              <w:bottom w:val="none" w:sz="0" w:space="0" w:color="000000"/>
-              <w:top w:val="none" w:sz="0" w:space="0" w:color="000000"/>
-              <w:left w:val="none" w:sz="0" w:space="0" w:color="000000"/>
-              <w:right w:val="none" w:sz="0" w:space="0" w:color="000000"/>
-            </w:tcBorders>
-            <w:shd w:val="clear" w:color="auto" w:fill="FFFFFF"/>
-            <w:tcMar>
-              <w:top w:w="0" w:type="dxa"/>
-              <w:bottom w:w="0" w:type="dxa"/>
-              <w:left w:w="0" w:type="dxa"/>
-              <w:right w:w="0" w:type="dxa"/>
-            </w:tcMar>
-            <w:vAlign w:val="top"/>
-          </w:tcPr>
-          <w:p>
-            <w:pPr>
-              <w:pStyle w:val="Normal"/>
-              <w:jc w:val="center"/>
-              <w:pBdr>
-                <w:bottom w:val="none" w:sz="0" w:space="0" w:color="000000"/>
-                <w:top w:val="none" w:sz="0" w:space="0" w:color="000000"/>
-                <w:left w:val="none" w:sz="0" w:space="0" w:color="000000"/>
-                <w:right w:val="none" w:sz="0" w:space="0" w:color="000000"/>
-              </w:pBdr>
-              <w:spacing w:after="100" w:before="100" w:line="240"/>
-              <w:ind w:left="100" w:right="100" w:firstLine="0" w:firstLineChars="0"/>
-            </w:pPr>
-            <w:r>
-              <w:rPr>
-                <w:rFonts w:ascii="Arial" w:hAnsi="Arial" w:eastAsia="Arial" w:cs="Arial"/>
-                <w:i w:val="false"/>
-                <w:b w:val="false"/>
-                <w:u w:val="none"/>
-                <w:sz w:val="22"/>
-                <w:szCs w:val="22"/>
-                <w:color w:val="000000"/>
-              </w:rPr>
-              <w:t xml:space="preserve">18,247 (63.3%)</w:t>
-            </w:r>
-          </w:p>
-        </w:tc>
-        <w:tc>
-          <w:tcPr>
-            <w:tcBorders>
-              <w:bottom w:val="none" w:sz="0" w:space="0" w:color="000000"/>
-              <w:top w:val="none" w:sz="0" w:space="0" w:color="000000"/>
-              <w:left w:val="none" w:sz="0" w:space="0" w:color="000000"/>
-              <w:right w:val="none" w:sz="0" w:space="0" w:color="000000"/>
-            </w:tcBorders>
-            <w:shd w:val="clear" w:color="auto" w:fill="FFFFFF"/>
-            <w:tcMar>
-              <w:top w:w="0" w:type="dxa"/>
-              <w:bottom w:w="0" w:type="dxa"/>
-              <w:left w:w="0" w:type="dxa"/>
-              <w:right w:w="0" w:type="dxa"/>
-            </w:tcMar>
-            <w:vAlign w:val="top"/>
-          </w:tcPr>
-          <w:p>
-            <w:pPr>
-              <w:pStyle w:val="Normal"/>
-              <w:jc w:val="center"/>
-              <w:pBdr>
-                <w:bottom w:val="none" w:sz="0" w:space="0" w:color="000000"/>
-                <w:top w:val="none" w:sz="0" w:space="0" w:color="000000"/>
-                <w:left w:val="none" w:sz="0" w:space="0" w:color="000000"/>
-                <w:right w:val="none" w:sz="0" w:space="0" w:color="000000"/>
-              </w:pBdr>
-              <w:spacing w:after="100" w:before="100" w:line="240"/>
-              <w:ind w:left="100" w:right="100" w:firstLine="0" w:firstLineChars="0"/>
-            </w:pPr>
-            <w:r>
-              <w:rPr>
-                <w:rFonts w:ascii="Arial" w:hAnsi="Arial" w:eastAsia="Arial" w:cs="Arial"/>
-                <w:i w:val="false"/>
-                <w:b w:val="false"/>
-                <w:u w:val="none"/>
-                <w:sz w:val="22"/>
-                <w:szCs w:val="22"/>
-                <w:color w:val="000000"/>
-              </w:rPr>
-              <w:t xml:space="preserve">0 (0.0%)</w:t>
+              <w:t xml:space="preserve">Missing</w:t>
+            </w:r>
+          </w:p>
+        </w:tc>
+        <w:tc>
+          <w:tcPr>
+            <w:tcBorders>
+              <w:bottom w:val="none" w:sz="0" w:space="0" w:color="000000"/>
+              <w:top w:val="none" w:sz="0" w:space="0" w:color="000000"/>
+              <w:left w:val="none" w:sz="0" w:space="0" w:color="000000"/>
+              <w:right w:val="none" w:sz="0" w:space="0" w:color="000000"/>
+            </w:tcBorders>
+            <w:shd w:val="clear" w:color="auto" w:fill="FFFFFF"/>
+            <w:tcMar>
+              <w:top w:w="0" w:type="dxa"/>
+              <w:bottom w:w="0" w:type="dxa"/>
+              <w:left w:w="0" w:type="dxa"/>
+              <w:right w:w="0" w:type="dxa"/>
+            </w:tcMar>
+            <w:vAlign w:val="top"/>
+          </w:tcPr>
+          <w:p>
+            <w:pPr>
+              <w:pStyle w:val="Normal"/>
+              <w:jc w:val="center"/>
+              <w:pBdr>
+                <w:bottom w:val="none" w:sz="0" w:space="0" w:color="000000"/>
+                <w:top w:val="none" w:sz="0" w:space="0" w:color="000000"/>
+                <w:left w:val="none" w:sz="0" w:space="0" w:color="000000"/>
+                <w:right w:val="none" w:sz="0" w:space="0" w:color="000000"/>
+              </w:pBdr>
+              <w:spacing w:after="100" w:before="100" w:line="240"/>
+              <w:ind w:left="100" w:right="100" w:firstLine="0" w:firstLineChars="0"/>
+            </w:pPr>
+            <w:r>
+              <w:rPr>
+                <w:rFonts w:ascii="Arial" w:hAnsi="Arial" w:eastAsia="Arial" w:cs="Arial"/>
+                <w:i w:val="false"/>
+                <w:b w:val="false"/>
+                <w:u w:val="none"/>
+                <w:sz w:val="22"/>
+                <w:szCs w:val="22"/>
+                <w:color w:val="000000"/>
+              </w:rPr>
+              <w:t xml:space="preserve">20,299</w:t>
+            </w:r>
+          </w:p>
+        </w:tc>
+        <w:tc>
+          <w:tcPr>
+            <w:tcBorders>
+              <w:bottom w:val="none" w:sz="0" w:space="0" w:color="000000"/>
+              <w:top w:val="none" w:sz="0" w:space="0" w:color="000000"/>
+              <w:left w:val="none" w:sz="0" w:space="0" w:color="000000"/>
+              <w:right w:val="none" w:sz="0" w:space="0" w:color="000000"/>
+            </w:tcBorders>
+            <w:shd w:val="clear" w:color="auto" w:fill="FFFFFF"/>
+            <w:tcMar>
+              <w:top w:w="0" w:type="dxa"/>
+              <w:bottom w:w="0" w:type="dxa"/>
+              <w:left w:w="0" w:type="dxa"/>
+              <w:right w:w="0" w:type="dxa"/>
+            </w:tcMar>
+            <w:vAlign w:val="top"/>
+          </w:tcPr>
+          <w:p>
+            <w:pPr>
+              <w:pStyle w:val="Normal"/>
+              <w:jc w:val="center"/>
+              <w:pBdr>
+                <w:bottom w:val="none" w:sz="0" w:space="0" w:color="000000"/>
+                <w:top w:val="none" w:sz="0" w:space="0" w:color="000000"/>
+                <w:left w:val="none" w:sz="0" w:space="0" w:color="000000"/>
+                <w:right w:val="none" w:sz="0" w:space="0" w:color="000000"/>
+              </w:pBdr>
+              <w:spacing w:after="100" w:before="100" w:line="240"/>
+              <w:ind w:left="100" w:right="100" w:firstLine="0" w:firstLineChars="0"/>
+            </w:pPr>
+            <w:r>
+              <w:rPr>
+                <w:rFonts w:ascii="Arial" w:hAnsi="Arial" w:eastAsia="Arial" w:cs="Arial"/>
+                <w:i w:val="false"/>
+                <w:b w:val="false"/>
+                <w:u w:val="none"/>
+                <w:sz w:val="22"/>
+                <w:szCs w:val="22"/>
+                <w:color w:val="000000"/>
+              </w:rPr>
+              <w:t xml:space="preserve">6,801</w:t>
             </w:r>
           </w:p>
         </w:tc>
@@ -3136,107 +3136,107 @@
                 <w:right w:val="none" w:sz="0" w:space="0" w:color="000000"/>
               </w:pBdr>
               <w:spacing w:after="100" w:before="100" w:line="240"/>
-              <w:ind w:left="300" w:right="100" w:firstLine="0" w:firstLineChars="0"/>
-            </w:pPr>
-            <w:r>
-              <w:rPr>
-                <w:rFonts w:ascii="Arial" w:hAnsi="Arial" w:eastAsia="Arial" w:cs="Arial"/>
-                <w:i w:val="false"/>
-                <w:b w:val="false"/>
-                <w:u w:val="none"/>
-                <w:sz w:val="22"/>
-                <w:szCs w:val="22"/>
-                <w:color w:val="000000"/>
-              </w:rPr>
-              <w:t xml:space="preserve">G3b</w:t>
-            </w:r>
-          </w:p>
-        </w:tc>
-        <w:tc>
-          <w:tcPr>
-            <w:tcBorders>
-              <w:bottom w:val="none" w:sz="0" w:space="0" w:color="000000"/>
-              <w:top w:val="none" w:sz="0" w:space="0" w:color="000000"/>
-              <w:left w:val="none" w:sz="0" w:space="0" w:color="000000"/>
-              <w:right w:val="none" w:sz="0" w:space="0" w:color="000000"/>
-            </w:tcBorders>
-            <w:shd w:val="clear" w:color="auto" w:fill="FFFFFF"/>
-            <w:tcMar>
-              <w:top w:w="0" w:type="dxa"/>
-              <w:bottom w:w="0" w:type="dxa"/>
-              <w:left w:w="0" w:type="dxa"/>
-              <w:right w:w="0" w:type="dxa"/>
-            </w:tcMar>
-            <w:vAlign w:val="top"/>
-          </w:tcPr>
-          <w:p>
-            <w:pPr>
-              <w:pStyle w:val="Normal"/>
-              <w:jc w:val="center"/>
-              <w:pBdr>
-                <w:bottom w:val="none" w:sz="0" w:space="0" w:color="000000"/>
-                <w:top w:val="none" w:sz="0" w:space="0" w:color="000000"/>
-                <w:left w:val="none" w:sz="0" w:space="0" w:color="000000"/>
-                <w:right w:val="none" w:sz="0" w:space="0" w:color="000000"/>
-              </w:pBdr>
-              <w:spacing w:after="100" w:before="100" w:line="240"/>
-              <w:ind w:left="100" w:right="100" w:firstLine="0" w:firstLineChars="0"/>
-            </w:pPr>
-            <w:r>
-              <w:rPr>
-                <w:rFonts w:ascii="Arial" w:hAnsi="Arial" w:eastAsia="Arial" w:cs="Arial"/>
-                <w:i w:val="false"/>
-                <w:b w:val="false"/>
-                <w:u w:val="none"/>
-                <w:sz w:val="22"/>
-                <w:szCs w:val="22"/>
-                <w:color w:val="000000"/>
-              </w:rPr>
-              <w:t xml:space="preserve">7,546 (26.2%)</w:t>
-            </w:r>
-          </w:p>
-        </w:tc>
-        <w:tc>
-          <w:tcPr>
-            <w:tcBorders>
-              <w:bottom w:val="none" w:sz="0" w:space="0" w:color="000000"/>
-              <w:top w:val="none" w:sz="0" w:space="0" w:color="000000"/>
-              <w:left w:val="none" w:sz="0" w:space="0" w:color="000000"/>
-              <w:right w:val="none" w:sz="0" w:space="0" w:color="000000"/>
-            </w:tcBorders>
-            <w:shd w:val="clear" w:color="auto" w:fill="FFFFFF"/>
-            <w:tcMar>
-              <w:top w:w="0" w:type="dxa"/>
-              <w:bottom w:w="0" w:type="dxa"/>
-              <w:left w:w="0" w:type="dxa"/>
-              <w:right w:w="0" w:type="dxa"/>
-            </w:tcMar>
-            <w:vAlign w:val="top"/>
-          </w:tcPr>
-          <w:p>
-            <w:pPr>
-              <w:pStyle w:val="Normal"/>
-              <w:jc w:val="center"/>
-              <w:pBdr>
-                <w:bottom w:val="none" w:sz="0" w:space="0" w:color="000000"/>
-                <w:top w:val="none" w:sz="0" w:space="0" w:color="000000"/>
-                <w:left w:val="none" w:sz="0" w:space="0" w:color="000000"/>
-                <w:right w:val="none" w:sz="0" w:space="0" w:color="000000"/>
-              </w:pBdr>
-              <w:spacing w:after="100" w:before="100" w:line="240"/>
-              <w:ind w:left="100" w:right="100" w:firstLine="0" w:firstLineChars="0"/>
-            </w:pPr>
-            <w:r>
-              <w:rPr>
-                <w:rFonts w:ascii="Arial" w:hAnsi="Arial" w:eastAsia="Arial" w:cs="Arial"/>
-                <w:i w:val="false"/>
-                <w:b w:val="false"/>
-                <w:u w:val="none"/>
-                <w:sz w:val="22"/>
-                <w:szCs w:val="22"/>
-                <w:color w:val="000000"/>
-              </w:rPr>
-              <w:t xml:space="preserve">7,546 (71.2%)</w:t>
+              <w:ind w:left="100" w:right="100" w:firstLine="0" w:firstLineChars="0"/>
+            </w:pPr>
+            <w:r>
+              <w:rPr>
+                <w:rFonts w:ascii="Arial" w:hAnsi="Arial" w:eastAsia="Arial" w:cs="Arial"/>
+                <w:i w:val="false"/>
+                <w:b w:val="true"/>
+                <w:u w:val="none"/>
+                <w:sz w:val="22"/>
+                <w:szCs w:val="22"/>
+                <w:color w:val="000000"/>
+              </w:rPr>
+              <w:t xml:space="preserve">Categorías de TFG</w:t>
+            </w:r>
+          </w:p>
+        </w:tc>
+        <w:tc>
+          <w:tcPr>
+            <w:tcBorders>
+              <w:bottom w:val="none" w:sz="0" w:space="0" w:color="000000"/>
+              <w:top w:val="none" w:sz="0" w:space="0" w:color="000000"/>
+              <w:left w:val="none" w:sz="0" w:space="0" w:color="000000"/>
+              <w:right w:val="none" w:sz="0" w:space="0" w:color="000000"/>
+            </w:tcBorders>
+            <w:shd w:val="clear" w:color="auto" w:fill="FFFFFF"/>
+            <w:tcMar>
+              <w:top w:w="0" w:type="dxa"/>
+              <w:bottom w:w="0" w:type="dxa"/>
+              <w:left w:w="0" w:type="dxa"/>
+              <w:right w:w="0" w:type="dxa"/>
+            </w:tcMar>
+            <w:vAlign w:val="top"/>
+          </w:tcPr>
+          <w:p>
+            <w:pPr>
+              <w:pStyle w:val="Normal"/>
+              <w:jc w:val="center"/>
+              <w:pBdr>
+                <w:bottom w:val="none" w:sz="0" w:space="0" w:color="000000"/>
+                <w:top w:val="none" w:sz="0" w:space="0" w:color="000000"/>
+                <w:left w:val="none" w:sz="0" w:space="0" w:color="000000"/>
+                <w:right w:val="none" w:sz="0" w:space="0" w:color="000000"/>
+              </w:pBdr>
+              <w:spacing w:after="100" w:before="100" w:line="240"/>
+              <w:ind w:left="100" w:right="100" w:firstLine="0" w:firstLineChars="0"/>
+            </w:pPr>
+            <w:r>
+              <w:rPr>
+                <w:rFonts w:ascii="Arial" w:hAnsi="Arial" w:eastAsia="Arial" w:cs="Arial"/>
+                <w:i w:val="false"/>
+                <w:b w:val="false"/>
+                <w:u w:val="none"/>
+                <w:sz w:val="22"/>
+                <w:szCs w:val="22"/>
+                <w:color w:val="000000"/>
+              </w:rPr>
+              <w:t xml:space="preserve"/>
+            </w:r>
+          </w:p>
+        </w:tc>
+        <w:tc>
+          <w:tcPr>
+            <w:tcBorders>
+              <w:bottom w:val="none" w:sz="0" w:space="0" w:color="000000"/>
+              <w:top w:val="none" w:sz="0" w:space="0" w:color="000000"/>
+              <w:left w:val="none" w:sz="0" w:space="0" w:color="000000"/>
+              <w:right w:val="none" w:sz="0" w:space="0" w:color="000000"/>
+            </w:tcBorders>
+            <w:shd w:val="clear" w:color="auto" w:fill="FFFFFF"/>
+            <w:tcMar>
+              <w:top w:w="0" w:type="dxa"/>
+              <w:bottom w:w="0" w:type="dxa"/>
+              <w:left w:w="0" w:type="dxa"/>
+              <w:right w:w="0" w:type="dxa"/>
+            </w:tcMar>
+            <w:vAlign w:val="top"/>
+          </w:tcPr>
+          <w:p>
+            <w:pPr>
+              <w:pStyle w:val="Normal"/>
+              <w:jc w:val="center"/>
+              <w:pBdr>
+                <w:bottom w:val="none" w:sz="0" w:space="0" w:color="000000"/>
+                <w:top w:val="none" w:sz="0" w:space="0" w:color="000000"/>
+                <w:left w:val="none" w:sz="0" w:space="0" w:color="000000"/>
+                <w:right w:val="none" w:sz="0" w:space="0" w:color="000000"/>
+              </w:pBdr>
+              <w:spacing w:after="100" w:before="100" w:line="240"/>
+              <w:ind w:left="100" w:right="100" w:firstLine="0" w:firstLineChars="0"/>
+            </w:pPr>
+            <w:r>
+              <w:rPr>
+                <w:rFonts w:ascii="Arial" w:hAnsi="Arial" w:eastAsia="Arial" w:cs="Arial"/>
+                <w:i w:val="false"/>
+                <w:b w:val="false"/>
+                <w:u w:val="none"/>
+                <w:sz w:val="22"/>
+                <w:szCs w:val="22"/>
+                <w:color w:val="000000"/>
+              </w:rPr>
+              <w:t xml:space="preserve"/>
             </w:r>
           </w:p>
         </w:tc>
@@ -3286,95 +3286,95 @@
                 <w:szCs w:val="22"/>
                 <w:color w:val="000000"/>
               </w:rPr>
-              <w:t xml:space="preserve">G4</w:t>
-            </w:r>
-          </w:p>
-        </w:tc>
-        <w:tc>
-          <w:tcPr>
-            <w:tcBorders>
-              <w:bottom w:val="none" w:sz="0" w:space="0" w:color="000000"/>
-              <w:top w:val="none" w:sz="0" w:space="0" w:color="000000"/>
-              <w:left w:val="none" w:sz="0" w:space="0" w:color="000000"/>
-              <w:right w:val="none" w:sz="0" w:space="0" w:color="000000"/>
-            </w:tcBorders>
-            <w:shd w:val="clear" w:color="auto" w:fill="FFFFFF"/>
-            <w:tcMar>
-              <w:top w:w="0" w:type="dxa"/>
-              <w:bottom w:w="0" w:type="dxa"/>
-              <w:left w:w="0" w:type="dxa"/>
-              <w:right w:w="0" w:type="dxa"/>
-            </w:tcMar>
-            <w:vAlign w:val="top"/>
-          </w:tcPr>
-          <w:p>
-            <w:pPr>
-              <w:pStyle w:val="Normal"/>
-              <w:jc w:val="center"/>
-              <w:pBdr>
-                <w:bottom w:val="none" w:sz="0" w:space="0" w:color="000000"/>
-                <w:top w:val="none" w:sz="0" w:space="0" w:color="000000"/>
-                <w:left w:val="none" w:sz="0" w:space="0" w:color="000000"/>
-                <w:right w:val="none" w:sz="0" w:space="0" w:color="000000"/>
-              </w:pBdr>
-              <w:spacing w:after="100" w:before="100" w:line="240"/>
-              <w:ind w:left="100" w:right="100" w:firstLine="0" w:firstLineChars="0"/>
-            </w:pPr>
-            <w:r>
-              <w:rPr>
-                <w:rFonts w:ascii="Arial" w:hAnsi="Arial" w:eastAsia="Arial" w:cs="Arial"/>
-                <w:i w:val="false"/>
-                <w:b w:val="false"/>
-                <w:u w:val="none"/>
-                <w:sz w:val="22"/>
-                <w:szCs w:val="22"/>
-                <w:color w:val="000000"/>
-              </w:rPr>
-              <w:t xml:space="preserve">3,050 (10.6%)</w:t>
-            </w:r>
-          </w:p>
-        </w:tc>
-        <w:tc>
-          <w:tcPr>
-            <w:tcBorders>
-              <w:bottom w:val="none" w:sz="0" w:space="0" w:color="000000"/>
-              <w:top w:val="none" w:sz="0" w:space="0" w:color="000000"/>
-              <w:left w:val="none" w:sz="0" w:space="0" w:color="000000"/>
-              <w:right w:val="none" w:sz="0" w:space="0" w:color="000000"/>
-            </w:tcBorders>
-            <w:shd w:val="clear" w:color="auto" w:fill="FFFFFF"/>
-            <w:tcMar>
-              <w:top w:w="0" w:type="dxa"/>
-              <w:bottom w:w="0" w:type="dxa"/>
-              <w:left w:w="0" w:type="dxa"/>
-              <w:right w:w="0" w:type="dxa"/>
-            </w:tcMar>
-            <w:vAlign w:val="top"/>
-          </w:tcPr>
-          <w:p>
-            <w:pPr>
-              <w:pStyle w:val="Normal"/>
-              <w:jc w:val="center"/>
-              <w:pBdr>
-                <w:bottom w:val="none" w:sz="0" w:space="0" w:color="000000"/>
-                <w:top w:val="none" w:sz="0" w:space="0" w:color="000000"/>
-                <w:left w:val="none" w:sz="0" w:space="0" w:color="000000"/>
-                <w:right w:val="none" w:sz="0" w:space="0" w:color="000000"/>
-              </w:pBdr>
-              <w:spacing w:after="100" w:before="100" w:line="240"/>
-              <w:ind w:left="100" w:right="100" w:firstLine="0" w:firstLineChars="0"/>
-            </w:pPr>
-            <w:r>
-              <w:rPr>
-                <w:rFonts w:ascii="Arial" w:hAnsi="Arial" w:eastAsia="Arial" w:cs="Arial"/>
-                <w:i w:val="false"/>
-                <w:b w:val="false"/>
-                <w:u w:val="none"/>
-                <w:sz w:val="22"/>
-                <w:szCs w:val="22"/>
-                <w:color w:val="000000"/>
-              </w:rPr>
-              <w:t xml:space="preserve">3,050 (28.8%)</w:t>
+              <w:t xml:space="preserve">G3a</w:t>
+            </w:r>
+          </w:p>
+        </w:tc>
+        <w:tc>
+          <w:tcPr>
+            <w:tcBorders>
+              <w:bottom w:val="none" w:sz="0" w:space="0" w:color="000000"/>
+              <w:top w:val="none" w:sz="0" w:space="0" w:color="000000"/>
+              <w:left w:val="none" w:sz="0" w:space="0" w:color="000000"/>
+              <w:right w:val="none" w:sz="0" w:space="0" w:color="000000"/>
+            </w:tcBorders>
+            <w:shd w:val="clear" w:color="auto" w:fill="FFFFFF"/>
+            <w:tcMar>
+              <w:top w:w="0" w:type="dxa"/>
+              <w:bottom w:w="0" w:type="dxa"/>
+              <w:left w:w="0" w:type="dxa"/>
+              <w:right w:w="0" w:type="dxa"/>
+            </w:tcMar>
+            <w:vAlign w:val="top"/>
+          </w:tcPr>
+          <w:p>
+            <w:pPr>
+              <w:pStyle w:val="Normal"/>
+              <w:jc w:val="center"/>
+              <w:pBdr>
+                <w:bottom w:val="none" w:sz="0" w:space="0" w:color="000000"/>
+                <w:top w:val="none" w:sz="0" w:space="0" w:color="000000"/>
+                <w:left w:val="none" w:sz="0" w:space="0" w:color="000000"/>
+                <w:right w:val="none" w:sz="0" w:space="0" w:color="000000"/>
+              </w:pBdr>
+              <w:spacing w:after="100" w:before="100" w:line="240"/>
+              <w:ind w:left="100" w:right="100" w:firstLine="0" w:firstLineChars="0"/>
+            </w:pPr>
+            <w:r>
+              <w:rPr>
+                <w:rFonts w:ascii="Arial" w:hAnsi="Arial" w:eastAsia="Arial" w:cs="Arial"/>
+                <w:i w:val="false"/>
+                <w:b w:val="false"/>
+                <w:u w:val="none"/>
+                <w:sz w:val="22"/>
+                <w:szCs w:val="22"/>
+                <w:color w:val="000000"/>
+              </w:rPr>
+              <w:t xml:space="preserve">18,247 (63.3%)</w:t>
+            </w:r>
+          </w:p>
+        </w:tc>
+        <w:tc>
+          <w:tcPr>
+            <w:tcBorders>
+              <w:bottom w:val="none" w:sz="0" w:space="0" w:color="000000"/>
+              <w:top w:val="none" w:sz="0" w:space="0" w:color="000000"/>
+              <w:left w:val="none" w:sz="0" w:space="0" w:color="000000"/>
+              <w:right w:val="none" w:sz="0" w:space="0" w:color="000000"/>
+            </w:tcBorders>
+            <w:shd w:val="clear" w:color="auto" w:fill="FFFFFF"/>
+            <w:tcMar>
+              <w:top w:w="0" w:type="dxa"/>
+              <w:bottom w:w="0" w:type="dxa"/>
+              <w:left w:w="0" w:type="dxa"/>
+              <w:right w:w="0" w:type="dxa"/>
+            </w:tcMar>
+            <w:vAlign w:val="top"/>
+          </w:tcPr>
+          <w:p>
+            <w:pPr>
+              <w:pStyle w:val="Normal"/>
+              <w:jc w:val="center"/>
+              <w:pBdr>
+                <w:bottom w:val="none" w:sz="0" w:space="0" w:color="000000"/>
+                <w:top w:val="none" w:sz="0" w:space="0" w:color="000000"/>
+                <w:left w:val="none" w:sz="0" w:space="0" w:color="000000"/>
+                <w:right w:val="none" w:sz="0" w:space="0" w:color="000000"/>
+              </w:pBdr>
+              <w:spacing w:after="100" w:before="100" w:line="240"/>
+              <w:ind w:left="100" w:right="100" w:firstLine="0" w:firstLineChars="0"/>
+            </w:pPr>
+            <w:r>
+              <w:rPr>
+                <w:rFonts w:ascii="Arial" w:hAnsi="Arial" w:eastAsia="Arial" w:cs="Arial"/>
+                <w:i w:val="false"/>
+                <w:b w:val="false"/>
+                <w:u w:val="none"/>
+                <w:sz w:val="22"/>
+                <w:szCs w:val="22"/>
+                <w:color w:val="000000"/>
+              </w:rPr>
+              <w:t xml:space="preserve">0 (0.0%)</w:t>
             </w:r>
           </w:p>
         </w:tc>
@@ -3424,95 +3424,233 @@
                 <w:szCs w:val="22"/>
                 <w:color w:val="000000"/>
               </w:rPr>
-              <w:t xml:space="preserve">G5</w:t>
-            </w:r>
-          </w:p>
-        </w:tc>
-        <w:tc>
-          <w:tcPr>
-            <w:tcBorders>
-              <w:bottom w:val="none" w:sz="0" w:space="0" w:color="000000"/>
-              <w:top w:val="none" w:sz="0" w:space="0" w:color="000000"/>
-              <w:left w:val="none" w:sz="0" w:space="0" w:color="000000"/>
-              <w:right w:val="none" w:sz="0" w:space="0" w:color="000000"/>
-            </w:tcBorders>
-            <w:shd w:val="clear" w:color="auto" w:fill="FFFFFF"/>
-            <w:tcMar>
-              <w:top w:w="0" w:type="dxa"/>
-              <w:bottom w:w="0" w:type="dxa"/>
-              <w:left w:w="0" w:type="dxa"/>
-              <w:right w:w="0" w:type="dxa"/>
-            </w:tcMar>
-            <w:vAlign w:val="top"/>
-          </w:tcPr>
-          <w:p>
-            <w:pPr>
-              <w:pStyle w:val="Normal"/>
-              <w:jc w:val="center"/>
-              <w:pBdr>
-                <w:bottom w:val="none" w:sz="0" w:space="0" w:color="000000"/>
-                <w:top w:val="none" w:sz="0" w:space="0" w:color="000000"/>
-                <w:left w:val="none" w:sz="0" w:space="0" w:color="000000"/>
-                <w:right w:val="none" w:sz="0" w:space="0" w:color="000000"/>
-              </w:pBdr>
-              <w:spacing w:after="100" w:before="100" w:line="240"/>
-              <w:ind w:left="100" w:right="100" w:firstLine="0" w:firstLineChars="0"/>
-            </w:pPr>
-            <w:r>
-              <w:rPr>
-                <w:rFonts w:ascii="Arial" w:hAnsi="Arial" w:eastAsia="Arial" w:cs="Arial"/>
-                <w:i w:val="false"/>
-                <w:b w:val="false"/>
-                <w:u w:val="none"/>
-                <w:sz w:val="22"/>
-                <w:szCs w:val="22"/>
-                <w:color w:val="000000"/>
-              </w:rPr>
-              <w:t xml:space="preserve">0 (0.0%)</w:t>
-            </w:r>
-          </w:p>
-        </w:tc>
-        <w:tc>
-          <w:tcPr>
-            <w:tcBorders>
-              <w:bottom w:val="none" w:sz="0" w:space="0" w:color="000000"/>
-              <w:top w:val="none" w:sz="0" w:space="0" w:color="000000"/>
-              <w:left w:val="none" w:sz="0" w:space="0" w:color="000000"/>
-              <w:right w:val="none" w:sz="0" w:space="0" w:color="000000"/>
-            </w:tcBorders>
-            <w:shd w:val="clear" w:color="auto" w:fill="FFFFFF"/>
-            <w:tcMar>
-              <w:top w:w="0" w:type="dxa"/>
-              <w:bottom w:w="0" w:type="dxa"/>
-              <w:left w:w="0" w:type="dxa"/>
-              <w:right w:w="0" w:type="dxa"/>
-            </w:tcMar>
-            <w:vAlign w:val="top"/>
-          </w:tcPr>
-          <w:p>
-            <w:pPr>
-              <w:pStyle w:val="Normal"/>
-              <w:jc w:val="center"/>
-              <w:pBdr>
-                <w:bottom w:val="none" w:sz="0" w:space="0" w:color="000000"/>
-                <w:top w:val="none" w:sz="0" w:space="0" w:color="000000"/>
-                <w:left w:val="none" w:sz="0" w:space="0" w:color="000000"/>
-                <w:right w:val="none" w:sz="0" w:space="0" w:color="000000"/>
-              </w:pBdr>
-              <w:spacing w:after="100" w:before="100" w:line="240"/>
-              <w:ind w:left="100" w:right="100" w:firstLine="0" w:firstLineChars="0"/>
-            </w:pPr>
-            <w:r>
-              <w:rPr>
-                <w:rFonts w:ascii="Arial" w:hAnsi="Arial" w:eastAsia="Arial" w:cs="Arial"/>
-                <w:i w:val="false"/>
-                <w:b w:val="false"/>
-                <w:u w:val="none"/>
-                <w:sz w:val="22"/>
-                <w:szCs w:val="22"/>
-                <w:color w:val="000000"/>
-              </w:rPr>
-              <w:t xml:space="preserve">0 (0.0%)</w:t>
+              <w:t xml:space="preserve">G3b</w:t>
+            </w:r>
+          </w:p>
+        </w:tc>
+        <w:tc>
+          <w:tcPr>
+            <w:tcBorders>
+              <w:bottom w:val="none" w:sz="0" w:space="0" w:color="000000"/>
+              <w:top w:val="none" w:sz="0" w:space="0" w:color="000000"/>
+              <w:left w:val="none" w:sz="0" w:space="0" w:color="000000"/>
+              <w:right w:val="none" w:sz="0" w:space="0" w:color="000000"/>
+            </w:tcBorders>
+            <w:shd w:val="clear" w:color="auto" w:fill="FFFFFF"/>
+            <w:tcMar>
+              <w:top w:w="0" w:type="dxa"/>
+              <w:bottom w:w="0" w:type="dxa"/>
+              <w:left w:w="0" w:type="dxa"/>
+              <w:right w:w="0" w:type="dxa"/>
+            </w:tcMar>
+            <w:vAlign w:val="top"/>
+          </w:tcPr>
+          <w:p>
+            <w:pPr>
+              <w:pStyle w:val="Normal"/>
+              <w:jc w:val="center"/>
+              <w:pBdr>
+                <w:bottom w:val="none" w:sz="0" w:space="0" w:color="000000"/>
+                <w:top w:val="none" w:sz="0" w:space="0" w:color="000000"/>
+                <w:left w:val="none" w:sz="0" w:space="0" w:color="000000"/>
+                <w:right w:val="none" w:sz="0" w:space="0" w:color="000000"/>
+              </w:pBdr>
+              <w:spacing w:after="100" w:before="100" w:line="240"/>
+              <w:ind w:left="100" w:right="100" w:firstLine="0" w:firstLineChars="0"/>
+            </w:pPr>
+            <w:r>
+              <w:rPr>
+                <w:rFonts w:ascii="Arial" w:hAnsi="Arial" w:eastAsia="Arial" w:cs="Arial"/>
+                <w:i w:val="false"/>
+                <w:b w:val="false"/>
+                <w:u w:val="none"/>
+                <w:sz w:val="22"/>
+                <w:szCs w:val="22"/>
+                <w:color w:val="000000"/>
+              </w:rPr>
+              <w:t xml:space="preserve">7,546 (26.2%)</w:t>
+            </w:r>
+          </w:p>
+        </w:tc>
+        <w:tc>
+          <w:tcPr>
+            <w:tcBorders>
+              <w:bottom w:val="none" w:sz="0" w:space="0" w:color="000000"/>
+              <w:top w:val="none" w:sz="0" w:space="0" w:color="000000"/>
+              <w:left w:val="none" w:sz="0" w:space="0" w:color="000000"/>
+              <w:right w:val="none" w:sz="0" w:space="0" w:color="000000"/>
+            </w:tcBorders>
+            <w:shd w:val="clear" w:color="auto" w:fill="FFFFFF"/>
+            <w:tcMar>
+              <w:top w:w="0" w:type="dxa"/>
+              <w:bottom w:w="0" w:type="dxa"/>
+              <w:left w:w="0" w:type="dxa"/>
+              <w:right w:w="0" w:type="dxa"/>
+            </w:tcMar>
+            <w:vAlign w:val="top"/>
+          </w:tcPr>
+          <w:p>
+            <w:pPr>
+              <w:pStyle w:val="Normal"/>
+              <w:jc w:val="center"/>
+              <w:pBdr>
+                <w:bottom w:val="none" w:sz="0" w:space="0" w:color="000000"/>
+                <w:top w:val="none" w:sz="0" w:space="0" w:color="000000"/>
+                <w:left w:val="none" w:sz="0" w:space="0" w:color="000000"/>
+                <w:right w:val="none" w:sz="0" w:space="0" w:color="000000"/>
+              </w:pBdr>
+              <w:spacing w:after="100" w:before="100" w:line="240"/>
+              <w:ind w:left="100" w:right="100" w:firstLine="0" w:firstLineChars="0"/>
+            </w:pPr>
+            <w:r>
+              <w:rPr>
+                <w:rFonts w:ascii="Arial" w:hAnsi="Arial" w:eastAsia="Arial" w:cs="Arial"/>
+                <w:i w:val="false"/>
+                <w:b w:val="false"/>
+                <w:u w:val="none"/>
+                <w:sz w:val="22"/>
+                <w:szCs w:val="22"/>
+                <w:color w:val="000000"/>
+              </w:rPr>
+              <w:t xml:space="preserve">7,546 (71.2%)</w:t>
+            </w:r>
+          </w:p>
+        </w:tc>
+      </w:tr>
+      <w:tr>
+        <w:trPr>
+          <w:trHeight w:val="617" w:hRule="auto"/>
+        </w:trPr>
+        body24
+        <w:tc>
+          <w:tcPr>
+            <w:tcBorders>
+              <w:bottom w:val="none" w:sz="0" w:space="0" w:color="000000"/>
+              <w:top w:val="none" w:sz="0" w:space="0" w:color="000000"/>
+              <w:left w:val="none" w:sz="0" w:space="0" w:color="000000"/>
+              <w:right w:val="none" w:sz="0" w:space="0" w:color="000000"/>
+            </w:tcBorders>
+            <w:shd w:val="clear" w:color="auto" w:fill="FFFFFF"/>
+            <w:tcMar>
+              <w:top w:w="0" w:type="dxa"/>
+              <w:bottom w:w="0" w:type="dxa"/>
+              <w:left w:w="0" w:type="dxa"/>
+              <w:right w:w="0" w:type="dxa"/>
+            </w:tcMar>
+            <w:vAlign w:val="top"/>
+          </w:tcPr>
+          <w:p>
+            <w:pPr>
+              <w:pStyle w:val="Normal"/>
+              <w:jc w:val="left"/>
+              <w:pBdr>
+                <w:bottom w:val="none" w:sz="0" w:space="0" w:color="000000"/>
+                <w:top w:val="none" w:sz="0" w:space="0" w:color="000000"/>
+                <w:left w:val="none" w:sz="0" w:space="0" w:color="000000"/>
+                <w:right w:val="none" w:sz="0" w:space="0" w:color="000000"/>
+              </w:pBdr>
+              <w:spacing w:after="100" w:before="100" w:line="240"/>
+              <w:ind w:left="300" w:right="100" w:firstLine="0" w:firstLineChars="0"/>
+            </w:pPr>
+            <w:r>
+              <w:rPr>
+                <w:rFonts w:ascii="Arial" w:hAnsi="Arial" w:eastAsia="Arial" w:cs="Arial"/>
+                <w:i w:val="false"/>
+                <w:b w:val="false"/>
+                <w:u w:val="none"/>
+                <w:sz w:val="22"/>
+                <w:szCs w:val="22"/>
+                <w:color w:val="000000"/>
+              </w:rPr>
+              <w:t xml:space="preserve">G4</w:t>
+            </w:r>
+          </w:p>
+        </w:tc>
+        <w:tc>
+          <w:tcPr>
+            <w:tcBorders>
+              <w:bottom w:val="none" w:sz="0" w:space="0" w:color="000000"/>
+              <w:top w:val="none" w:sz="0" w:space="0" w:color="000000"/>
+              <w:left w:val="none" w:sz="0" w:space="0" w:color="000000"/>
+              <w:right w:val="none" w:sz="0" w:space="0" w:color="000000"/>
+            </w:tcBorders>
+            <w:shd w:val="clear" w:color="auto" w:fill="FFFFFF"/>
+            <w:tcMar>
+              <w:top w:w="0" w:type="dxa"/>
+              <w:bottom w:w="0" w:type="dxa"/>
+              <w:left w:w="0" w:type="dxa"/>
+              <w:right w:w="0" w:type="dxa"/>
+            </w:tcMar>
+            <w:vAlign w:val="top"/>
+          </w:tcPr>
+          <w:p>
+            <w:pPr>
+              <w:pStyle w:val="Normal"/>
+              <w:jc w:val="center"/>
+              <w:pBdr>
+                <w:bottom w:val="none" w:sz="0" w:space="0" w:color="000000"/>
+                <w:top w:val="none" w:sz="0" w:space="0" w:color="000000"/>
+                <w:left w:val="none" w:sz="0" w:space="0" w:color="000000"/>
+                <w:right w:val="none" w:sz="0" w:space="0" w:color="000000"/>
+              </w:pBdr>
+              <w:spacing w:after="100" w:before="100" w:line="240"/>
+              <w:ind w:left="100" w:right="100" w:firstLine="0" w:firstLineChars="0"/>
+            </w:pPr>
+            <w:r>
+              <w:rPr>
+                <w:rFonts w:ascii="Arial" w:hAnsi="Arial" w:eastAsia="Arial" w:cs="Arial"/>
+                <w:i w:val="false"/>
+                <w:b w:val="false"/>
+                <w:u w:val="none"/>
+                <w:sz w:val="22"/>
+                <w:szCs w:val="22"/>
+                <w:color w:val="000000"/>
+              </w:rPr>
+              <w:t xml:space="preserve">3,050 (10.6%)</w:t>
+            </w:r>
+          </w:p>
+        </w:tc>
+        <w:tc>
+          <w:tcPr>
+            <w:tcBorders>
+              <w:bottom w:val="none" w:sz="0" w:space="0" w:color="000000"/>
+              <w:top w:val="none" w:sz="0" w:space="0" w:color="000000"/>
+              <w:left w:val="none" w:sz="0" w:space="0" w:color="000000"/>
+              <w:right w:val="none" w:sz="0" w:space="0" w:color="000000"/>
+            </w:tcBorders>
+            <w:shd w:val="clear" w:color="auto" w:fill="FFFFFF"/>
+            <w:tcMar>
+              <w:top w:w="0" w:type="dxa"/>
+              <w:bottom w:w="0" w:type="dxa"/>
+              <w:left w:w="0" w:type="dxa"/>
+              <w:right w:w="0" w:type="dxa"/>
+            </w:tcMar>
+            <w:vAlign w:val="top"/>
+          </w:tcPr>
+          <w:p>
+            <w:pPr>
+              <w:pStyle w:val="Normal"/>
+              <w:jc w:val="center"/>
+              <w:pBdr>
+                <w:bottom w:val="none" w:sz="0" w:space="0" w:color="000000"/>
+                <w:top w:val="none" w:sz="0" w:space="0" w:color="000000"/>
+                <w:left w:val="none" w:sz="0" w:space="0" w:color="000000"/>
+                <w:right w:val="none" w:sz="0" w:space="0" w:color="000000"/>
+              </w:pBdr>
+              <w:spacing w:after="100" w:before="100" w:line="240"/>
+              <w:ind w:left="100" w:right="100" w:firstLine="0" w:firstLineChars="0"/>
+            </w:pPr>
+            <w:r>
+              <w:rPr>
+                <w:rFonts w:ascii="Arial" w:hAnsi="Arial" w:eastAsia="Arial" w:cs="Arial"/>
+                <w:i w:val="false"/>
+                <w:b w:val="false"/>
+                <w:u w:val="none"/>
+                <w:sz w:val="22"/>
+                <w:szCs w:val="22"/>
+                <w:color w:val="000000"/>
+              </w:rPr>
+              <w:t xml:space="preserve">3,050 (28.8%)</w:t>
             </w:r>
           </w:p>
         </w:tc>
@@ -3521,7 +3659,7 @@
         <w:trPr>
           <w:trHeight w:val="574" w:hRule="auto"/>
         </w:trPr>
-        body24
+        body25
         <w:tc>
           <w:tcPr>
             <w:tcBorders>
@@ -3651,144 +3789,6 @@
                 <w:color w:val="000000"/>
               </w:rPr>
               <w:t xml:space="preserve"/>
-            </w:r>
-          </w:p>
-        </w:tc>
-      </w:tr>
-      <w:tr>
-        <w:trPr>
-          <w:trHeight w:val="617" w:hRule="auto"/>
-        </w:trPr>
-        body25
-        <w:tc>
-          <w:tcPr>
-            <w:tcBorders>
-              <w:bottom w:val="none" w:sz="0" w:space="0" w:color="000000"/>
-              <w:top w:val="none" w:sz="0" w:space="0" w:color="000000"/>
-              <w:left w:val="none" w:sz="0" w:space="0" w:color="000000"/>
-              <w:right w:val="none" w:sz="0" w:space="0" w:color="000000"/>
-            </w:tcBorders>
-            <w:shd w:val="clear" w:color="auto" w:fill="FFFFFF"/>
-            <w:tcMar>
-              <w:top w:w="0" w:type="dxa"/>
-              <w:bottom w:w="0" w:type="dxa"/>
-              <w:left w:w="0" w:type="dxa"/>
-              <w:right w:w="0" w:type="dxa"/>
-            </w:tcMar>
-            <w:vAlign w:val="top"/>
-          </w:tcPr>
-          <w:p>
-            <w:pPr>
-              <w:pStyle w:val="Normal"/>
-              <w:jc w:val="left"/>
-              <w:pBdr>
-                <w:bottom w:val="none" w:sz="0" w:space="0" w:color="000000"/>
-                <w:top w:val="none" w:sz="0" w:space="0" w:color="000000"/>
-                <w:left w:val="none" w:sz="0" w:space="0" w:color="000000"/>
-                <w:right w:val="none" w:sz="0" w:space="0" w:color="000000"/>
-              </w:pBdr>
-              <w:spacing w:after="100" w:before="100" w:line="240"/>
-              <w:ind w:left="300" w:right="100" w:firstLine="0" w:firstLineChars="0"/>
-            </w:pPr>
-            <w:r>
-              <w:rPr>
-                <w:rFonts w:ascii="Arial" w:hAnsi="Arial" w:eastAsia="Arial" w:cs="Arial"/>
-                <w:i w:val="false"/>
-                <w:b w:val="false"/>
-                <w:u w:val="none"/>
-                <w:sz w:val="22"/>
-                <w:szCs w:val="22"/>
-                <w:color w:val="000000"/>
-              </w:rPr>
-              <w:t xml:space="preserve">High risk</w:t>
-            </w:r>
-          </w:p>
-        </w:tc>
-        <w:tc>
-          <w:tcPr>
-            <w:tcBorders>
-              <w:bottom w:val="none" w:sz="0" w:space="0" w:color="000000"/>
-              <w:top w:val="none" w:sz="0" w:space="0" w:color="000000"/>
-              <w:left w:val="none" w:sz="0" w:space="0" w:color="000000"/>
-              <w:right w:val="none" w:sz="0" w:space="0" w:color="000000"/>
-            </w:tcBorders>
-            <w:shd w:val="clear" w:color="auto" w:fill="FFFFFF"/>
-            <w:tcMar>
-              <w:top w:w="0" w:type="dxa"/>
-              <w:bottom w:w="0" w:type="dxa"/>
-              <w:left w:w="0" w:type="dxa"/>
-              <w:right w:w="0" w:type="dxa"/>
-            </w:tcMar>
-            <w:vAlign w:val="top"/>
-          </w:tcPr>
-          <w:p>
-            <w:pPr>
-              <w:pStyle w:val="Normal"/>
-              <w:jc w:val="center"/>
-              <w:pBdr>
-                <w:bottom w:val="none" w:sz="0" w:space="0" w:color="000000"/>
-                <w:top w:val="none" w:sz="0" w:space="0" w:color="000000"/>
-                <w:left w:val="none" w:sz="0" w:space="0" w:color="000000"/>
-                <w:right w:val="none" w:sz="0" w:space="0" w:color="000000"/>
-              </w:pBdr>
-              <w:spacing w:after="100" w:before="100" w:line="240"/>
-              <w:ind w:left="100" w:right="100" w:firstLine="0" w:firstLineChars="0"/>
-            </w:pPr>
-            <w:r>
-              <w:rPr>
-                <w:rFonts w:ascii="Arial" w:hAnsi="Arial" w:eastAsia="Arial" w:cs="Arial"/>
-                <w:i w:val="false"/>
-                <w:b w:val="false"/>
-                <w:u w:val="none"/>
-                <w:sz w:val="22"/>
-                <w:szCs w:val="22"/>
-                <w:color w:val="000000"/>
-              </w:rPr>
-              <w:t xml:space="preserve">2,918 (34.2%)</w:t>
-            </w:r>
-          </w:p>
-        </w:tc>
-        <w:tc>
-          <w:tcPr>
-            <w:tcBorders>
-              <w:bottom w:val="none" w:sz="0" w:space="0" w:color="000000"/>
-              <w:top w:val="none" w:sz="0" w:space="0" w:color="000000"/>
-              <w:left w:val="none" w:sz="0" w:space="0" w:color="000000"/>
-              <w:right w:val="none" w:sz="0" w:space="0" w:color="000000"/>
-            </w:tcBorders>
-            <w:shd w:val="clear" w:color="auto" w:fill="FFFFFF"/>
-            <w:tcMar>
-              <w:top w:w="0" w:type="dxa"/>
-              <w:bottom w:w="0" w:type="dxa"/>
-              <w:left w:w="0" w:type="dxa"/>
-              <w:right w:w="0" w:type="dxa"/>
-            </w:tcMar>
-            <w:vAlign w:val="top"/>
-          </w:tcPr>
-          <w:p>
-            <w:pPr>
-              <w:pStyle w:val="Normal"/>
-              <w:jc w:val="center"/>
-              <w:pBdr>
-                <w:bottom w:val="none" w:sz="0" w:space="0" w:color="000000"/>
-                <w:top w:val="none" w:sz="0" w:space="0" w:color="000000"/>
-                <w:left w:val="none" w:sz="0" w:space="0" w:color="000000"/>
-                <w:right w:val="none" w:sz="0" w:space="0" w:color="000000"/>
-              </w:pBdr>
-              <w:spacing w:after="100" w:before="100" w:line="240"/>
-              <w:ind w:left="100" w:right="100" w:firstLine="0" w:firstLineChars="0"/>
-            </w:pPr>
-            <w:r>
-              <w:rPr>
-                <w:rFonts w:ascii="Arial" w:hAnsi="Arial" w:eastAsia="Arial" w:cs="Arial"/>
-                <w:i w:val="false"/>
-                <w:b w:val="false"/>
-                <w:u w:val="none"/>
-                <w:sz w:val="22"/>
-                <w:szCs w:val="22"/>
-                <w:color w:val="000000"/>
-              </w:rPr>
-              <w:t xml:space="preserve">1,599 (42.1%)</w:t>
             </w:r>
           </w:p>
         </w:tc>
@@ -3838,95 +3838,95 @@
                 <w:szCs w:val="22"/>
                 <w:color w:val="000000"/>
               </w:rPr>
-              <w:t xml:space="preserve">Moderately increased risk</w:t>
-            </w:r>
-          </w:p>
-        </w:tc>
-        <w:tc>
-          <w:tcPr>
-            <w:tcBorders>
-              <w:bottom w:val="none" w:sz="0" w:space="0" w:color="000000"/>
-              <w:top w:val="none" w:sz="0" w:space="0" w:color="000000"/>
-              <w:left w:val="none" w:sz="0" w:space="0" w:color="000000"/>
-              <w:right w:val="none" w:sz="0" w:space="0" w:color="000000"/>
-            </w:tcBorders>
-            <w:shd w:val="clear" w:color="auto" w:fill="FFFFFF"/>
-            <w:tcMar>
-              <w:top w:w="0" w:type="dxa"/>
-              <w:bottom w:w="0" w:type="dxa"/>
-              <w:left w:w="0" w:type="dxa"/>
-              <w:right w:w="0" w:type="dxa"/>
-            </w:tcMar>
-            <w:vAlign w:val="top"/>
-          </w:tcPr>
-          <w:p>
-            <w:pPr>
-              <w:pStyle w:val="Normal"/>
-              <w:jc w:val="center"/>
-              <w:pBdr>
-                <w:bottom w:val="none" w:sz="0" w:space="0" w:color="000000"/>
-                <w:top w:val="none" w:sz="0" w:space="0" w:color="000000"/>
-                <w:left w:val="none" w:sz="0" w:space="0" w:color="000000"/>
-                <w:right w:val="none" w:sz="0" w:space="0" w:color="000000"/>
-              </w:pBdr>
-              <w:spacing w:after="100" w:before="100" w:line="240"/>
-              <w:ind w:left="100" w:right="100" w:firstLine="0" w:firstLineChars="0"/>
-            </w:pPr>
-            <w:r>
-              <w:rPr>
-                <w:rFonts w:ascii="Arial" w:hAnsi="Arial" w:eastAsia="Arial" w:cs="Arial"/>
-                <w:i w:val="false"/>
-                <w:b w:val="false"/>
-                <w:u w:val="none"/>
-                <w:sz w:val="22"/>
-                <w:szCs w:val="22"/>
-                <w:color w:val="000000"/>
-              </w:rPr>
-              <w:t xml:space="preserve">3,065 (35.9%)</w:t>
-            </w:r>
-          </w:p>
-        </w:tc>
-        <w:tc>
-          <w:tcPr>
-            <w:tcBorders>
-              <w:bottom w:val="none" w:sz="0" w:space="0" w:color="000000"/>
-              <w:top w:val="none" w:sz="0" w:space="0" w:color="000000"/>
-              <w:left w:val="none" w:sz="0" w:space="0" w:color="000000"/>
-              <w:right w:val="none" w:sz="0" w:space="0" w:color="000000"/>
-            </w:tcBorders>
-            <w:shd w:val="clear" w:color="auto" w:fill="FFFFFF"/>
-            <w:tcMar>
-              <w:top w:w="0" w:type="dxa"/>
-              <w:bottom w:w="0" w:type="dxa"/>
-              <w:left w:w="0" w:type="dxa"/>
-              <w:right w:w="0" w:type="dxa"/>
-            </w:tcMar>
-            <w:vAlign w:val="top"/>
-          </w:tcPr>
-          <w:p>
-            <w:pPr>
-              <w:pStyle w:val="Normal"/>
-              <w:jc w:val="center"/>
-              <w:pBdr>
-                <w:bottom w:val="none" w:sz="0" w:space="0" w:color="000000"/>
-                <w:top w:val="none" w:sz="0" w:space="0" w:color="000000"/>
-                <w:left w:val="none" w:sz="0" w:space="0" w:color="000000"/>
-                <w:right w:val="none" w:sz="0" w:space="0" w:color="000000"/>
-              </w:pBdr>
-              <w:spacing w:after="100" w:before="100" w:line="240"/>
-              <w:ind w:left="100" w:right="100" w:firstLine="0" w:firstLineChars="0"/>
-            </w:pPr>
-            <w:r>
-              <w:rPr>
-                <w:rFonts w:ascii="Arial" w:hAnsi="Arial" w:eastAsia="Arial" w:cs="Arial"/>
-                <w:i w:val="false"/>
-                <w:b w:val="false"/>
-                <w:u w:val="none"/>
-                <w:sz w:val="22"/>
-                <w:szCs w:val="22"/>
-                <w:color w:val="000000"/>
-              </w:rPr>
-              <w:t xml:space="preserve"/>
+              <w:t xml:space="preserve">Low risk</w:t>
+            </w:r>
+          </w:p>
+        </w:tc>
+        <w:tc>
+          <w:tcPr>
+            <w:tcBorders>
+              <w:bottom w:val="none" w:sz="0" w:space="0" w:color="000000"/>
+              <w:top w:val="none" w:sz="0" w:space="0" w:color="000000"/>
+              <w:left w:val="none" w:sz="0" w:space="0" w:color="000000"/>
+              <w:right w:val="none" w:sz="0" w:space="0" w:color="000000"/>
+            </w:tcBorders>
+            <w:shd w:val="clear" w:color="auto" w:fill="FFFFFF"/>
+            <w:tcMar>
+              <w:top w:w="0" w:type="dxa"/>
+              <w:bottom w:w="0" w:type="dxa"/>
+              <w:left w:w="0" w:type="dxa"/>
+              <w:right w:w="0" w:type="dxa"/>
+            </w:tcMar>
+            <w:vAlign w:val="top"/>
+          </w:tcPr>
+          <w:p>
+            <w:pPr>
+              <w:pStyle w:val="Normal"/>
+              <w:jc w:val="center"/>
+              <w:pBdr>
+                <w:bottom w:val="none" w:sz="0" w:space="0" w:color="000000"/>
+                <w:top w:val="none" w:sz="0" w:space="0" w:color="000000"/>
+                <w:left w:val="none" w:sz="0" w:space="0" w:color="000000"/>
+                <w:right w:val="none" w:sz="0" w:space="0" w:color="000000"/>
+              </w:pBdr>
+              <w:spacing w:after="100" w:before="100" w:line="240"/>
+              <w:ind w:left="100" w:right="100" w:firstLine="0" w:firstLineChars="0"/>
+            </w:pPr>
+            <w:r>
+              <w:rPr>
+                <w:rFonts w:ascii="Arial" w:hAnsi="Arial" w:eastAsia="Arial" w:cs="Arial"/>
+                <w:i w:val="false"/>
+                <w:b w:val="false"/>
+                <w:u w:val="none"/>
+                <w:sz w:val="22"/>
+                <w:szCs w:val="22"/>
+                <w:color w:val="000000"/>
+              </w:rPr>
+              <w:t xml:space="preserve">0 (0.0%)</w:t>
+            </w:r>
+          </w:p>
+        </w:tc>
+        <w:tc>
+          <w:tcPr>
+            <w:tcBorders>
+              <w:bottom w:val="none" w:sz="0" w:space="0" w:color="000000"/>
+              <w:top w:val="none" w:sz="0" w:space="0" w:color="000000"/>
+              <w:left w:val="none" w:sz="0" w:space="0" w:color="000000"/>
+              <w:right w:val="none" w:sz="0" w:space="0" w:color="000000"/>
+            </w:tcBorders>
+            <w:shd w:val="clear" w:color="auto" w:fill="FFFFFF"/>
+            <w:tcMar>
+              <w:top w:w="0" w:type="dxa"/>
+              <w:bottom w:w="0" w:type="dxa"/>
+              <w:left w:w="0" w:type="dxa"/>
+              <w:right w:w="0" w:type="dxa"/>
+            </w:tcMar>
+            <w:vAlign w:val="top"/>
+          </w:tcPr>
+          <w:p>
+            <w:pPr>
+              <w:pStyle w:val="Normal"/>
+              <w:jc w:val="center"/>
+              <w:pBdr>
+                <w:bottom w:val="none" w:sz="0" w:space="0" w:color="000000"/>
+                <w:top w:val="none" w:sz="0" w:space="0" w:color="000000"/>
+                <w:left w:val="none" w:sz="0" w:space="0" w:color="000000"/>
+                <w:right w:val="none" w:sz="0" w:space="0" w:color="000000"/>
+              </w:pBdr>
+              <w:spacing w:after="100" w:before="100" w:line="240"/>
+              <w:ind w:left="100" w:right="100" w:firstLine="0" w:firstLineChars="0"/>
+            </w:pPr>
+            <w:r>
+              <w:rPr>
+                <w:rFonts w:ascii="Arial" w:hAnsi="Arial" w:eastAsia="Arial" w:cs="Arial"/>
+                <w:i w:val="false"/>
+                <w:b w:val="false"/>
+                <w:u w:val="none"/>
+                <w:sz w:val="22"/>
+                <w:szCs w:val="22"/>
+                <w:color w:val="000000"/>
+              </w:rPr>
+              <w:t xml:space="preserve">0 (0.0%)</w:t>
             </w:r>
           </w:p>
         </w:tc>
@@ -3976,102 +3976,102 @@
                 <w:szCs w:val="22"/>
                 <w:color w:val="000000"/>
               </w:rPr>
-              <w:t xml:space="preserve">Very high risk</w:t>
-            </w:r>
-          </w:p>
-        </w:tc>
-        <w:tc>
-          <w:tcPr>
-            <w:tcBorders>
-              <w:bottom w:val="none" w:sz="0" w:space="0" w:color="000000"/>
-              <w:top w:val="none" w:sz="0" w:space="0" w:color="000000"/>
-              <w:left w:val="none" w:sz="0" w:space="0" w:color="000000"/>
-              <w:right w:val="none" w:sz="0" w:space="0" w:color="000000"/>
-            </w:tcBorders>
-            <w:shd w:val="clear" w:color="auto" w:fill="FFFFFF"/>
-            <w:tcMar>
-              <w:top w:w="0" w:type="dxa"/>
-              <w:bottom w:w="0" w:type="dxa"/>
-              <w:left w:w="0" w:type="dxa"/>
-              <w:right w:w="0" w:type="dxa"/>
-            </w:tcMar>
-            <w:vAlign w:val="top"/>
-          </w:tcPr>
-          <w:p>
-            <w:pPr>
-              <w:pStyle w:val="Normal"/>
-              <w:jc w:val="center"/>
-              <w:pBdr>
-                <w:bottom w:val="none" w:sz="0" w:space="0" w:color="000000"/>
-                <w:top w:val="none" w:sz="0" w:space="0" w:color="000000"/>
-                <w:left w:val="none" w:sz="0" w:space="0" w:color="000000"/>
-                <w:right w:val="none" w:sz="0" w:space="0" w:color="000000"/>
-              </w:pBdr>
-              <w:spacing w:after="100" w:before="100" w:line="240"/>
-              <w:ind w:left="100" w:right="100" w:firstLine="0" w:firstLineChars="0"/>
-            </w:pPr>
-            <w:r>
-              <w:rPr>
-                <w:rFonts w:ascii="Arial" w:hAnsi="Arial" w:eastAsia="Arial" w:cs="Arial"/>
-                <w:i w:val="false"/>
-                <w:b w:val="false"/>
-                <w:u w:val="none"/>
-                <w:sz w:val="22"/>
-                <w:szCs w:val="22"/>
-                <w:color w:val="000000"/>
-              </w:rPr>
-              <w:t xml:space="preserve">2,561 (30.0%)</w:t>
-            </w:r>
-          </w:p>
-        </w:tc>
-        <w:tc>
-          <w:tcPr>
-            <w:tcBorders>
-              <w:bottom w:val="none" w:sz="0" w:space="0" w:color="000000"/>
-              <w:top w:val="none" w:sz="0" w:space="0" w:color="000000"/>
-              <w:left w:val="none" w:sz="0" w:space="0" w:color="000000"/>
-              <w:right w:val="none" w:sz="0" w:space="0" w:color="000000"/>
-            </w:tcBorders>
-            <w:shd w:val="clear" w:color="auto" w:fill="FFFFFF"/>
-            <w:tcMar>
-              <w:top w:w="0" w:type="dxa"/>
-              <w:bottom w:w="0" w:type="dxa"/>
-              <w:left w:w="0" w:type="dxa"/>
-              <w:right w:w="0" w:type="dxa"/>
-            </w:tcMar>
-            <w:vAlign w:val="top"/>
-          </w:tcPr>
-          <w:p>
-            <w:pPr>
-              <w:pStyle w:val="Normal"/>
-              <w:jc w:val="center"/>
-              <w:pBdr>
-                <w:bottom w:val="none" w:sz="0" w:space="0" w:color="000000"/>
-                <w:top w:val="none" w:sz="0" w:space="0" w:color="000000"/>
-                <w:left w:val="none" w:sz="0" w:space="0" w:color="000000"/>
-                <w:right w:val="none" w:sz="0" w:space="0" w:color="000000"/>
-              </w:pBdr>
-              <w:spacing w:after="100" w:before="100" w:line="240"/>
-              <w:ind w:left="100" w:right="100" w:firstLine="0" w:firstLineChars="0"/>
-            </w:pPr>
-            <w:r>
-              <w:rPr>
-                <w:rFonts w:ascii="Arial" w:hAnsi="Arial" w:eastAsia="Arial" w:cs="Arial"/>
-                <w:i w:val="false"/>
-                <w:b w:val="false"/>
-                <w:u w:val="none"/>
-                <w:sz w:val="22"/>
-                <w:szCs w:val="22"/>
-                <w:color w:val="000000"/>
-              </w:rPr>
-              <w:t xml:space="preserve">2,196 (57.9%)</w:t>
+              <w:t xml:space="preserve">Moderately increased risk</w:t>
+            </w:r>
+          </w:p>
+        </w:tc>
+        <w:tc>
+          <w:tcPr>
+            <w:tcBorders>
+              <w:bottom w:val="none" w:sz="0" w:space="0" w:color="000000"/>
+              <w:top w:val="none" w:sz="0" w:space="0" w:color="000000"/>
+              <w:left w:val="none" w:sz="0" w:space="0" w:color="000000"/>
+              <w:right w:val="none" w:sz="0" w:space="0" w:color="000000"/>
+            </w:tcBorders>
+            <w:shd w:val="clear" w:color="auto" w:fill="FFFFFF"/>
+            <w:tcMar>
+              <w:top w:w="0" w:type="dxa"/>
+              <w:bottom w:w="0" w:type="dxa"/>
+              <w:left w:w="0" w:type="dxa"/>
+              <w:right w:w="0" w:type="dxa"/>
+            </w:tcMar>
+            <w:vAlign w:val="top"/>
+          </w:tcPr>
+          <w:p>
+            <w:pPr>
+              <w:pStyle w:val="Normal"/>
+              <w:jc w:val="center"/>
+              <w:pBdr>
+                <w:bottom w:val="none" w:sz="0" w:space="0" w:color="000000"/>
+                <w:top w:val="none" w:sz="0" w:space="0" w:color="000000"/>
+                <w:left w:val="none" w:sz="0" w:space="0" w:color="000000"/>
+                <w:right w:val="none" w:sz="0" w:space="0" w:color="000000"/>
+              </w:pBdr>
+              <w:spacing w:after="100" w:before="100" w:line="240"/>
+              <w:ind w:left="100" w:right="100" w:firstLine="0" w:firstLineChars="0"/>
+            </w:pPr>
+            <w:r>
+              <w:rPr>
+                <w:rFonts w:ascii="Arial" w:hAnsi="Arial" w:eastAsia="Arial" w:cs="Arial"/>
+                <w:i w:val="false"/>
+                <w:b w:val="false"/>
+                <w:u w:val="none"/>
+                <w:sz w:val="22"/>
+                <w:szCs w:val="22"/>
+                <w:color w:val="000000"/>
+              </w:rPr>
+              <w:t xml:space="preserve">3,065 (35.9%)</w:t>
+            </w:r>
+          </w:p>
+        </w:tc>
+        <w:tc>
+          <w:tcPr>
+            <w:tcBorders>
+              <w:bottom w:val="none" w:sz="0" w:space="0" w:color="000000"/>
+              <w:top w:val="none" w:sz="0" w:space="0" w:color="000000"/>
+              <w:left w:val="none" w:sz="0" w:space="0" w:color="000000"/>
+              <w:right w:val="none" w:sz="0" w:space="0" w:color="000000"/>
+            </w:tcBorders>
+            <w:shd w:val="clear" w:color="auto" w:fill="FFFFFF"/>
+            <w:tcMar>
+              <w:top w:w="0" w:type="dxa"/>
+              <w:bottom w:w="0" w:type="dxa"/>
+              <w:left w:w="0" w:type="dxa"/>
+              <w:right w:w="0" w:type="dxa"/>
+            </w:tcMar>
+            <w:vAlign w:val="top"/>
+          </w:tcPr>
+          <w:p>
+            <w:pPr>
+              <w:pStyle w:val="Normal"/>
+              <w:jc w:val="center"/>
+              <w:pBdr>
+                <w:bottom w:val="none" w:sz="0" w:space="0" w:color="000000"/>
+                <w:top w:val="none" w:sz="0" w:space="0" w:color="000000"/>
+                <w:left w:val="none" w:sz="0" w:space="0" w:color="000000"/>
+                <w:right w:val="none" w:sz="0" w:space="0" w:color="000000"/>
+              </w:pBdr>
+              <w:spacing w:after="100" w:before="100" w:line="240"/>
+              <w:ind w:left="100" w:right="100" w:firstLine="0" w:firstLineChars="0"/>
+            </w:pPr>
+            <w:r>
+              <w:rPr>
+                <w:rFonts w:ascii="Arial" w:hAnsi="Arial" w:eastAsia="Arial" w:cs="Arial"/>
+                <w:i w:val="false"/>
+                <w:b w:val="false"/>
+                <w:u w:val="none"/>
+                <w:sz w:val="22"/>
+                <w:szCs w:val="22"/>
+                <w:color w:val="000000"/>
+              </w:rPr>
+              <w:t xml:space="preserve">0 (0.0%)</w:t>
             </w:r>
           </w:p>
         </w:tc>
       </w:tr>
       <w:tr>
         <w:trPr>
-          <w:trHeight w:val="614" w:hRule="auto"/>
+          <w:trHeight w:val="617" w:hRule="auto"/>
         </w:trPr>
         body28
         <w:tc>
@@ -4114,95 +4114,95 @@
                 <w:szCs w:val="22"/>
                 <w:color w:val="000000"/>
               </w:rPr>
-              <w:t xml:space="preserve">Missing</w:t>
-            </w:r>
-          </w:p>
-        </w:tc>
-        <w:tc>
-          <w:tcPr>
-            <w:tcBorders>
-              <w:bottom w:val="none" w:sz="0" w:space="0" w:color="000000"/>
-              <w:top w:val="none" w:sz="0" w:space="0" w:color="000000"/>
-              <w:left w:val="none" w:sz="0" w:space="0" w:color="000000"/>
-              <w:right w:val="none" w:sz="0" w:space="0" w:color="000000"/>
-            </w:tcBorders>
-            <w:shd w:val="clear" w:color="auto" w:fill="FFFFFF"/>
-            <w:tcMar>
-              <w:top w:w="0" w:type="dxa"/>
-              <w:bottom w:w="0" w:type="dxa"/>
-              <w:left w:w="0" w:type="dxa"/>
-              <w:right w:w="0" w:type="dxa"/>
-            </w:tcMar>
-            <w:vAlign w:val="top"/>
-          </w:tcPr>
-          <w:p>
-            <w:pPr>
-              <w:pStyle w:val="Normal"/>
-              <w:jc w:val="center"/>
-              <w:pBdr>
-                <w:bottom w:val="none" w:sz="0" w:space="0" w:color="000000"/>
-                <w:top w:val="none" w:sz="0" w:space="0" w:color="000000"/>
-                <w:left w:val="none" w:sz="0" w:space="0" w:color="000000"/>
-                <w:right w:val="none" w:sz="0" w:space="0" w:color="000000"/>
-              </w:pBdr>
-              <w:spacing w:after="100" w:before="100" w:line="240"/>
-              <w:ind w:left="100" w:right="100" w:firstLine="0" w:firstLineChars="0"/>
-            </w:pPr>
-            <w:r>
-              <w:rPr>
-                <w:rFonts w:ascii="Arial" w:hAnsi="Arial" w:eastAsia="Arial" w:cs="Arial"/>
-                <w:i w:val="false"/>
-                <w:b w:val="false"/>
-                <w:u w:val="none"/>
-                <w:sz w:val="22"/>
-                <w:szCs w:val="22"/>
-                <w:color w:val="000000"/>
-              </w:rPr>
-              <w:t xml:space="preserve">20,299</w:t>
-            </w:r>
-          </w:p>
-        </w:tc>
-        <w:tc>
-          <w:tcPr>
-            <w:tcBorders>
-              <w:bottom w:val="none" w:sz="0" w:space="0" w:color="000000"/>
-              <w:top w:val="none" w:sz="0" w:space="0" w:color="000000"/>
-              <w:left w:val="none" w:sz="0" w:space="0" w:color="000000"/>
-              <w:right w:val="none" w:sz="0" w:space="0" w:color="000000"/>
-            </w:tcBorders>
-            <w:shd w:val="clear" w:color="auto" w:fill="FFFFFF"/>
-            <w:tcMar>
-              <w:top w:w="0" w:type="dxa"/>
-              <w:bottom w:w="0" w:type="dxa"/>
-              <w:left w:w="0" w:type="dxa"/>
-              <w:right w:w="0" w:type="dxa"/>
-            </w:tcMar>
-            <w:vAlign w:val="top"/>
-          </w:tcPr>
-          <w:p>
-            <w:pPr>
-              <w:pStyle w:val="Normal"/>
-              <w:jc w:val="center"/>
-              <w:pBdr>
-                <w:bottom w:val="none" w:sz="0" w:space="0" w:color="000000"/>
-                <w:top w:val="none" w:sz="0" w:space="0" w:color="000000"/>
-                <w:left w:val="none" w:sz="0" w:space="0" w:color="000000"/>
-                <w:right w:val="none" w:sz="0" w:space="0" w:color="000000"/>
-              </w:pBdr>
-              <w:spacing w:after="100" w:before="100" w:line="240"/>
-              <w:ind w:left="100" w:right="100" w:firstLine="0" w:firstLineChars="0"/>
-            </w:pPr>
-            <w:r>
-              <w:rPr>
-                <w:rFonts w:ascii="Arial" w:hAnsi="Arial" w:eastAsia="Arial" w:cs="Arial"/>
-                <w:i w:val="false"/>
-                <w:b w:val="false"/>
-                <w:u w:val="none"/>
-                <w:sz w:val="22"/>
-                <w:szCs w:val="22"/>
-                <w:color w:val="000000"/>
-              </w:rPr>
-              <w:t xml:space="preserve">6,801</w:t>
+              <w:t xml:space="preserve">High risk</w:t>
+            </w:r>
+          </w:p>
+        </w:tc>
+        <w:tc>
+          <w:tcPr>
+            <w:tcBorders>
+              <w:bottom w:val="none" w:sz="0" w:space="0" w:color="000000"/>
+              <w:top w:val="none" w:sz="0" w:space="0" w:color="000000"/>
+              <w:left w:val="none" w:sz="0" w:space="0" w:color="000000"/>
+              <w:right w:val="none" w:sz="0" w:space="0" w:color="000000"/>
+            </w:tcBorders>
+            <w:shd w:val="clear" w:color="auto" w:fill="FFFFFF"/>
+            <w:tcMar>
+              <w:top w:w="0" w:type="dxa"/>
+              <w:bottom w:w="0" w:type="dxa"/>
+              <w:left w:w="0" w:type="dxa"/>
+              <w:right w:w="0" w:type="dxa"/>
+            </w:tcMar>
+            <w:vAlign w:val="top"/>
+          </w:tcPr>
+          <w:p>
+            <w:pPr>
+              <w:pStyle w:val="Normal"/>
+              <w:jc w:val="center"/>
+              <w:pBdr>
+                <w:bottom w:val="none" w:sz="0" w:space="0" w:color="000000"/>
+                <w:top w:val="none" w:sz="0" w:space="0" w:color="000000"/>
+                <w:left w:val="none" w:sz="0" w:space="0" w:color="000000"/>
+                <w:right w:val="none" w:sz="0" w:space="0" w:color="000000"/>
+              </w:pBdr>
+              <w:spacing w:after="100" w:before="100" w:line="240"/>
+              <w:ind w:left="100" w:right="100" w:firstLine="0" w:firstLineChars="0"/>
+            </w:pPr>
+            <w:r>
+              <w:rPr>
+                <w:rFonts w:ascii="Arial" w:hAnsi="Arial" w:eastAsia="Arial" w:cs="Arial"/>
+                <w:i w:val="false"/>
+                <w:b w:val="false"/>
+                <w:u w:val="none"/>
+                <w:sz w:val="22"/>
+                <w:szCs w:val="22"/>
+                <w:color w:val="000000"/>
+              </w:rPr>
+              <w:t xml:space="preserve">2,918 (34.2%)</w:t>
+            </w:r>
+          </w:p>
+        </w:tc>
+        <w:tc>
+          <w:tcPr>
+            <w:tcBorders>
+              <w:bottom w:val="none" w:sz="0" w:space="0" w:color="000000"/>
+              <w:top w:val="none" w:sz="0" w:space="0" w:color="000000"/>
+              <w:left w:val="none" w:sz="0" w:space="0" w:color="000000"/>
+              <w:right w:val="none" w:sz="0" w:space="0" w:color="000000"/>
+            </w:tcBorders>
+            <w:shd w:val="clear" w:color="auto" w:fill="FFFFFF"/>
+            <w:tcMar>
+              <w:top w:w="0" w:type="dxa"/>
+              <w:bottom w:w="0" w:type="dxa"/>
+              <w:left w:w="0" w:type="dxa"/>
+              <w:right w:w="0" w:type="dxa"/>
+            </w:tcMar>
+            <w:vAlign w:val="top"/>
+          </w:tcPr>
+          <w:p>
+            <w:pPr>
+              <w:pStyle w:val="Normal"/>
+              <w:jc w:val="center"/>
+              <w:pBdr>
+                <w:bottom w:val="none" w:sz="0" w:space="0" w:color="000000"/>
+                <w:top w:val="none" w:sz="0" w:space="0" w:color="000000"/>
+                <w:left w:val="none" w:sz="0" w:space="0" w:color="000000"/>
+                <w:right w:val="none" w:sz="0" w:space="0" w:color="000000"/>
+              </w:pBdr>
+              <w:spacing w:after="100" w:before="100" w:line="240"/>
+              <w:ind w:left="100" w:right="100" w:firstLine="0" w:firstLineChars="0"/>
+            </w:pPr>
+            <w:r>
+              <w:rPr>
+                <w:rFonts w:ascii="Arial" w:hAnsi="Arial" w:eastAsia="Arial" w:cs="Arial"/>
+                <w:i w:val="false"/>
+                <w:b w:val="false"/>
+                <w:u w:val="none"/>
+                <w:sz w:val="22"/>
+                <w:szCs w:val="22"/>
+                <w:color w:val="000000"/>
+              </w:rPr>
+              <w:t xml:space="preserve">1,599 (42.1%)</w:t>
             </w:r>
           </w:p>
         </w:tc>
@@ -4240,114 +4240,114 @@
                 <w:right w:val="none" w:sz="0" w:space="0" w:color="000000"/>
               </w:pBdr>
               <w:spacing w:after="100" w:before="100" w:line="240"/>
-              <w:ind w:left="100" w:right="100" w:firstLine="0" w:firstLineChars="0"/>
-            </w:pPr>
-            <w:r>
-              <w:rPr>
-                <w:rFonts w:ascii="Arial" w:hAnsi="Arial" w:eastAsia="Arial" w:cs="Arial"/>
-                <w:i w:val="false"/>
-                <w:b w:val="true"/>
-                <w:u w:val="none"/>
-                <w:sz w:val="22"/>
-                <w:szCs w:val="22"/>
-                <w:color w:val="000000"/>
-              </w:rPr>
-              <w:t xml:space="preserve">Creatinina sérica (mg/dL)</w:t>
-            </w:r>
-          </w:p>
-        </w:tc>
-        <w:tc>
-          <w:tcPr>
-            <w:tcBorders>
-              <w:bottom w:val="none" w:sz="0" w:space="0" w:color="000000"/>
-              <w:top w:val="none" w:sz="0" w:space="0" w:color="000000"/>
-              <w:left w:val="none" w:sz="0" w:space="0" w:color="000000"/>
-              <w:right w:val="none" w:sz="0" w:space="0" w:color="000000"/>
-            </w:tcBorders>
-            <w:shd w:val="clear" w:color="auto" w:fill="FFFFFF"/>
-            <w:tcMar>
-              <w:top w:w="0" w:type="dxa"/>
-              <w:bottom w:w="0" w:type="dxa"/>
-              <w:left w:w="0" w:type="dxa"/>
-              <w:right w:w="0" w:type="dxa"/>
-            </w:tcMar>
-            <w:vAlign w:val="top"/>
-          </w:tcPr>
-          <w:p>
-            <w:pPr>
-              <w:pStyle w:val="Normal"/>
-              <w:jc w:val="center"/>
-              <w:pBdr>
-                <w:bottom w:val="none" w:sz="0" w:space="0" w:color="000000"/>
-                <w:top w:val="none" w:sz="0" w:space="0" w:color="000000"/>
-                <w:left w:val="none" w:sz="0" w:space="0" w:color="000000"/>
-                <w:right w:val="none" w:sz="0" w:space="0" w:color="000000"/>
-              </w:pBdr>
-              <w:spacing w:after="100" w:before="100" w:line="240"/>
-              <w:ind w:left="100" w:right="100" w:firstLine="0" w:firstLineChars="0"/>
-            </w:pPr>
-            <w:r>
-              <w:rPr>
-                <w:rFonts w:ascii="Arial" w:hAnsi="Arial" w:eastAsia="Arial" w:cs="Arial"/>
-                <w:i w:val="false"/>
-                <w:b w:val="false"/>
-                <w:u w:val="none"/>
-                <w:sz w:val="22"/>
-                <w:szCs w:val="22"/>
-                <w:color w:val="000000"/>
-              </w:rPr>
-              <w:t xml:space="preserve"/>
-            </w:r>
-          </w:p>
-        </w:tc>
-        <w:tc>
-          <w:tcPr>
-            <w:tcBorders>
-              <w:bottom w:val="none" w:sz="0" w:space="0" w:color="000000"/>
-              <w:top w:val="none" w:sz="0" w:space="0" w:color="000000"/>
-              <w:left w:val="none" w:sz="0" w:space="0" w:color="000000"/>
-              <w:right w:val="none" w:sz="0" w:space="0" w:color="000000"/>
-            </w:tcBorders>
-            <w:shd w:val="clear" w:color="auto" w:fill="FFFFFF"/>
-            <w:tcMar>
-              <w:top w:w="0" w:type="dxa"/>
-              <w:bottom w:w="0" w:type="dxa"/>
-              <w:left w:w="0" w:type="dxa"/>
-              <w:right w:w="0" w:type="dxa"/>
-            </w:tcMar>
-            <w:vAlign w:val="top"/>
-          </w:tcPr>
-          <w:p>
-            <w:pPr>
-              <w:pStyle w:val="Normal"/>
-              <w:jc w:val="center"/>
-              <w:pBdr>
-                <w:bottom w:val="none" w:sz="0" w:space="0" w:color="000000"/>
-                <w:top w:val="none" w:sz="0" w:space="0" w:color="000000"/>
-                <w:left w:val="none" w:sz="0" w:space="0" w:color="000000"/>
-                <w:right w:val="none" w:sz="0" w:space="0" w:color="000000"/>
-              </w:pBdr>
-              <w:spacing w:after="100" w:before="100" w:line="240"/>
-              <w:ind w:left="100" w:right="100" w:firstLine="0" w:firstLineChars="0"/>
-            </w:pPr>
-            <w:r>
-              <w:rPr>
-                <w:rFonts w:ascii="Arial" w:hAnsi="Arial" w:eastAsia="Arial" w:cs="Arial"/>
-                <w:i w:val="false"/>
-                <w:b w:val="false"/>
-                <w:u w:val="none"/>
-                <w:sz w:val="22"/>
-                <w:szCs w:val="22"/>
-                <w:color w:val="000000"/>
-              </w:rPr>
-              <w:t xml:space="preserve"/>
+              <w:ind w:left="300" w:right="100" w:firstLine="0" w:firstLineChars="0"/>
+            </w:pPr>
+            <w:r>
+              <w:rPr>
+                <w:rFonts w:ascii="Arial" w:hAnsi="Arial" w:eastAsia="Arial" w:cs="Arial"/>
+                <w:i w:val="false"/>
+                <w:b w:val="false"/>
+                <w:u w:val="none"/>
+                <w:sz w:val="22"/>
+                <w:szCs w:val="22"/>
+                <w:color w:val="000000"/>
+              </w:rPr>
+              <w:t xml:space="preserve">Very high risk</w:t>
+            </w:r>
+          </w:p>
+        </w:tc>
+        <w:tc>
+          <w:tcPr>
+            <w:tcBorders>
+              <w:bottom w:val="none" w:sz="0" w:space="0" w:color="000000"/>
+              <w:top w:val="none" w:sz="0" w:space="0" w:color="000000"/>
+              <w:left w:val="none" w:sz="0" w:space="0" w:color="000000"/>
+              <w:right w:val="none" w:sz="0" w:space="0" w:color="000000"/>
+            </w:tcBorders>
+            <w:shd w:val="clear" w:color="auto" w:fill="FFFFFF"/>
+            <w:tcMar>
+              <w:top w:w="0" w:type="dxa"/>
+              <w:bottom w:w="0" w:type="dxa"/>
+              <w:left w:w="0" w:type="dxa"/>
+              <w:right w:w="0" w:type="dxa"/>
+            </w:tcMar>
+            <w:vAlign w:val="top"/>
+          </w:tcPr>
+          <w:p>
+            <w:pPr>
+              <w:pStyle w:val="Normal"/>
+              <w:jc w:val="center"/>
+              <w:pBdr>
+                <w:bottom w:val="none" w:sz="0" w:space="0" w:color="000000"/>
+                <w:top w:val="none" w:sz="0" w:space="0" w:color="000000"/>
+                <w:left w:val="none" w:sz="0" w:space="0" w:color="000000"/>
+                <w:right w:val="none" w:sz="0" w:space="0" w:color="000000"/>
+              </w:pBdr>
+              <w:spacing w:after="100" w:before="100" w:line="240"/>
+              <w:ind w:left="100" w:right="100" w:firstLine="0" w:firstLineChars="0"/>
+            </w:pPr>
+            <w:r>
+              <w:rPr>
+                <w:rFonts w:ascii="Arial" w:hAnsi="Arial" w:eastAsia="Arial" w:cs="Arial"/>
+                <w:i w:val="false"/>
+                <w:b w:val="false"/>
+                <w:u w:val="none"/>
+                <w:sz w:val="22"/>
+                <w:szCs w:val="22"/>
+                <w:color w:val="000000"/>
+              </w:rPr>
+              <w:t xml:space="preserve">2,561 (30.0%)</w:t>
+            </w:r>
+          </w:p>
+        </w:tc>
+        <w:tc>
+          <w:tcPr>
+            <w:tcBorders>
+              <w:bottom w:val="none" w:sz="0" w:space="0" w:color="000000"/>
+              <w:top w:val="none" w:sz="0" w:space="0" w:color="000000"/>
+              <w:left w:val="none" w:sz="0" w:space="0" w:color="000000"/>
+              <w:right w:val="none" w:sz="0" w:space="0" w:color="000000"/>
+            </w:tcBorders>
+            <w:shd w:val="clear" w:color="auto" w:fill="FFFFFF"/>
+            <w:tcMar>
+              <w:top w:w="0" w:type="dxa"/>
+              <w:bottom w:w="0" w:type="dxa"/>
+              <w:left w:w="0" w:type="dxa"/>
+              <w:right w:w="0" w:type="dxa"/>
+            </w:tcMar>
+            <w:vAlign w:val="top"/>
+          </w:tcPr>
+          <w:p>
+            <w:pPr>
+              <w:pStyle w:val="Normal"/>
+              <w:jc w:val="center"/>
+              <w:pBdr>
+                <w:bottom w:val="none" w:sz="0" w:space="0" w:color="000000"/>
+                <w:top w:val="none" w:sz="0" w:space="0" w:color="000000"/>
+                <w:left w:val="none" w:sz="0" w:space="0" w:color="000000"/>
+                <w:right w:val="none" w:sz="0" w:space="0" w:color="000000"/>
+              </w:pBdr>
+              <w:spacing w:after="100" w:before="100" w:line="240"/>
+              <w:ind w:left="100" w:right="100" w:firstLine="0" w:firstLineChars="0"/>
+            </w:pPr>
+            <w:r>
+              <w:rPr>
+                <w:rFonts w:ascii="Arial" w:hAnsi="Arial" w:eastAsia="Arial" w:cs="Arial"/>
+                <w:i w:val="false"/>
+                <w:b w:val="false"/>
+                <w:u w:val="none"/>
+                <w:sz w:val="22"/>
+                <w:szCs w:val="22"/>
+                <w:color w:val="000000"/>
+              </w:rPr>
+              <w:t xml:space="preserve">2,196 (57.9%)</w:t>
             </w:r>
           </w:p>
         </w:tc>
       </w:tr>
       <w:tr>
         <w:trPr>
-          <w:trHeight w:val="617" w:hRule="auto"/>
+          <w:trHeight w:val="614" w:hRule="auto"/>
         </w:trPr>
         body30
         <w:tc>
@@ -4390,95 +4390,95 @@
                 <w:szCs w:val="22"/>
                 <w:color w:val="000000"/>
               </w:rPr>
-              <w:t xml:space="preserve">Mean (SD)</w:t>
-            </w:r>
-          </w:p>
-        </w:tc>
-        <w:tc>
-          <w:tcPr>
-            <w:tcBorders>
-              <w:bottom w:val="none" w:sz="0" w:space="0" w:color="000000"/>
-              <w:top w:val="none" w:sz="0" w:space="0" w:color="000000"/>
-              <w:left w:val="none" w:sz="0" w:space="0" w:color="000000"/>
-              <w:right w:val="none" w:sz="0" w:space="0" w:color="000000"/>
-            </w:tcBorders>
-            <w:shd w:val="clear" w:color="auto" w:fill="FFFFFF"/>
-            <w:tcMar>
-              <w:top w:w="0" w:type="dxa"/>
-              <w:bottom w:w="0" w:type="dxa"/>
-              <w:left w:w="0" w:type="dxa"/>
-              <w:right w:w="0" w:type="dxa"/>
-            </w:tcMar>
-            <w:vAlign w:val="top"/>
-          </w:tcPr>
-          <w:p>
-            <w:pPr>
-              <w:pStyle w:val="Normal"/>
-              <w:jc w:val="center"/>
-              <w:pBdr>
-                <w:bottom w:val="none" w:sz="0" w:space="0" w:color="000000"/>
-                <w:top w:val="none" w:sz="0" w:space="0" w:color="000000"/>
-                <w:left w:val="none" w:sz="0" w:space="0" w:color="000000"/>
-                <w:right w:val="none" w:sz="0" w:space="0" w:color="000000"/>
-              </w:pBdr>
-              <w:spacing w:after="100" w:before="100" w:line="240"/>
-              <w:ind w:left="100" w:right="100" w:firstLine="0" w:firstLineChars="0"/>
-            </w:pPr>
-            <w:r>
-              <w:rPr>
-                <w:rFonts w:ascii="Arial" w:hAnsi="Arial" w:eastAsia="Arial" w:cs="Arial"/>
-                <w:i w:val="false"/>
-                <w:b w:val="false"/>
-                <w:u w:val="none"/>
-                <w:sz w:val="22"/>
-                <w:szCs w:val="22"/>
-                <w:color w:val="000000"/>
-              </w:rPr>
-              <w:t xml:space="preserve">1.4 (0.4)</w:t>
-            </w:r>
-          </w:p>
-        </w:tc>
-        <w:tc>
-          <w:tcPr>
-            <w:tcBorders>
-              <w:bottom w:val="none" w:sz="0" w:space="0" w:color="000000"/>
-              <w:top w:val="none" w:sz="0" w:space="0" w:color="000000"/>
-              <w:left w:val="none" w:sz="0" w:space="0" w:color="000000"/>
-              <w:right w:val="none" w:sz="0" w:space="0" w:color="000000"/>
-            </w:tcBorders>
-            <w:shd w:val="clear" w:color="auto" w:fill="FFFFFF"/>
-            <w:tcMar>
-              <w:top w:w="0" w:type="dxa"/>
-              <w:bottom w:w="0" w:type="dxa"/>
-              <w:left w:w="0" w:type="dxa"/>
-              <w:right w:w="0" w:type="dxa"/>
-            </w:tcMar>
-            <w:vAlign w:val="top"/>
-          </w:tcPr>
-          <w:p>
-            <w:pPr>
-              <w:pStyle w:val="Normal"/>
-              <w:jc w:val="center"/>
-              <w:pBdr>
-                <w:bottom w:val="none" w:sz="0" w:space="0" w:color="000000"/>
-                <w:top w:val="none" w:sz="0" w:space="0" w:color="000000"/>
-                <w:left w:val="none" w:sz="0" w:space="0" w:color="000000"/>
-                <w:right w:val="none" w:sz="0" w:space="0" w:color="000000"/>
-              </w:pBdr>
-              <w:spacing w:after="100" w:before="100" w:line="240"/>
-              <w:ind w:left="100" w:right="100" w:firstLine="0" w:firstLineChars="0"/>
-            </w:pPr>
-            <w:r>
-              <w:rPr>
-                <w:rFonts w:ascii="Arial" w:hAnsi="Arial" w:eastAsia="Arial" w:cs="Arial"/>
-                <w:i w:val="false"/>
-                <w:b w:val="false"/>
-                <w:u w:val="none"/>
-                <w:sz w:val="22"/>
-                <w:szCs w:val="22"/>
-                <w:color w:val="000000"/>
-              </w:rPr>
-              <w:t xml:space="preserve">1.8 (0.5)</w:t>
+              <w:t xml:space="preserve">Missing</w:t>
+            </w:r>
+          </w:p>
+        </w:tc>
+        <w:tc>
+          <w:tcPr>
+            <w:tcBorders>
+              <w:bottom w:val="none" w:sz="0" w:space="0" w:color="000000"/>
+              <w:top w:val="none" w:sz="0" w:space="0" w:color="000000"/>
+              <w:left w:val="none" w:sz="0" w:space="0" w:color="000000"/>
+              <w:right w:val="none" w:sz="0" w:space="0" w:color="000000"/>
+            </w:tcBorders>
+            <w:shd w:val="clear" w:color="auto" w:fill="FFFFFF"/>
+            <w:tcMar>
+              <w:top w:w="0" w:type="dxa"/>
+              <w:bottom w:w="0" w:type="dxa"/>
+              <w:left w:w="0" w:type="dxa"/>
+              <w:right w:w="0" w:type="dxa"/>
+            </w:tcMar>
+            <w:vAlign w:val="top"/>
+          </w:tcPr>
+          <w:p>
+            <w:pPr>
+              <w:pStyle w:val="Normal"/>
+              <w:jc w:val="center"/>
+              <w:pBdr>
+                <w:bottom w:val="none" w:sz="0" w:space="0" w:color="000000"/>
+                <w:top w:val="none" w:sz="0" w:space="0" w:color="000000"/>
+                <w:left w:val="none" w:sz="0" w:space="0" w:color="000000"/>
+                <w:right w:val="none" w:sz="0" w:space="0" w:color="000000"/>
+              </w:pBdr>
+              <w:spacing w:after="100" w:before="100" w:line="240"/>
+              <w:ind w:left="100" w:right="100" w:firstLine="0" w:firstLineChars="0"/>
+            </w:pPr>
+            <w:r>
+              <w:rPr>
+                <w:rFonts w:ascii="Arial" w:hAnsi="Arial" w:eastAsia="Arial" w:cs="Arial"/>
+                <w:i w:val="false"/>
+                <w:b w:val="false"/>
+                <w:u w:val="none"/>
+                <w:sz w:val="22"/>
+                <w:szCs w:val="22"/>
+                <w:color w:val="000000"/>
+              </w:rPr>
+              <w:t xml:space="preserve">20,299</w:t>
+            </w:r>
+          </w:p>
+        </w:tc>
+        <w:tc>
+          <w:tcPr>
+            <w:tcBorders>
+              <w:bottom w:val="none" w:sz="0" w:space="0" w:color="000000"/>
+              <w:top w:val="none" w:sz="0" w:space="0" w:color="000000"/>
+              <w:left w:val="none" w:sz="0" w:space="0" w:color="000000"/>
+              <w:right w:val="none" w:sz="0" w:space="0" w:color="000000"/>
+            </w:tcBorders>
+            <w:shd w:val="clear" w:color="auto" w:fill="FFFFFF"/>
+            <w:tcMar>
+              <w:top w:w="0" w:type="dxa"/>
+              <w:bottom w:w="0" w:type="dxa"/>
+              <w:left w:w="0" w:type="dxa"/>
+              <w:right w:w="0" w:type="dxa"/>
+            </w:tcMar>
+            <w:vAlign w:val="top"/>
+          </w:tcPr>
+          <w:p>
+            <w:pPr>
+              <w:pStyle w:val="Normal"/>
+              <w:jc w:val="center"/>
+              <w:pBdr>
+                <w:bottom w:val="none" w:sz="0" w:space="0" w:color="000000"/>
+                <w:top w:val="none" w:sz="0" w:space="0" w:color="000000"/>
+                <w:left w:val="none" w:sz="0" w:space="0" w:color="000000"/>
+                <w:right w:val="none" w:sz="0" w:space="0" w:color="000000"/>
+              </w:pBdr>
+              <w:spacing w:after="100" w:before="100" w:line="240"/>
+              <w:ind w:left="100" w:right="100" w:firstLine="0" w:firstLineChars="0"/>
+            </w:pPr>
+            <w:r>
+              <w:rPr>
+                <w:rFonts w:ascii="Arial" w:hAnsi="Arial" w:eastAsia="Arial" w:cs="Arial"/>
+                <w:i w:val="false"/>
+                <w:b w:val="false"/>
+                <w:u w:val="none"/>
+                <w:sz w:val="22"/>
+                <w:szCs w:val="22"/>
+                <w:color w:val="000000"/>
+              </w:rPr>
+              <w:t xml:space="preserve">6,801</w:t>
             </w:r>
           </w:p>
         </w:tc>
@@ -4516,6 +4516,282 @@
                 <w:right w:val="none" w:sz="0" w:space="0" w:color="000000"/>
               </w:pBdr>
               <w:spacing w:after="100" w:before="100" w:line="240"/>
+              <w:ind w:left="100" w:right="100" w:firstLine="0" w:firstLineChars="0"/>
+            </w:pPr>
+            <w:r>
+              <w:rPr>
+                <w:rFonts w:ascii="Arial" w:hAnsi="Arial" w:eastAsia="Arial" w:cs="Arial"/>
+                <w:i w:val="false"/>
+                <w:b w:val="true"/>
+                <w:u w:val="none"/>
+                <w:sz w:val="22"/>
+                <w:szCs w:val="22"/>
+                <w:color w:val="000000"/>
+              </w:rPr>
+              <w:t xml:space="preserve">Creatinina sérica (mg/dL)</w:t>
+            </w:r>
+          </w:p>
+        </w:tc>
+        <w:tc>
+          <w:tcPr>
+            <w:tcBorders>
+              <w:bottom w:val="none" w:sz="0" w:space="0" w:color="000000"/>
+              <w:top w:val="none" w:sz="0" w:space="0" w:color="000000"/>
+              <w:left w:val="none" w:sz="0" w:space="0" w:color="000000"/>
+              <w:right w:val="none" w:sz="0" w:space="0" w:color="000000"/>
+            </w:tcBorders>
+            <w:shd w:val="clear" w:color="auto" w:fill="FFFFFF"/>
+            <w:tcMar>
+              <w:top w:w="0" w:type="dxa"/>
+              <w:bottom w:w="0" w:type="dxa"/>
+              <w:left w:w="0" w:type="dxa"/>
+              <w:right w:w="0" w:type="dxa"/>
+            </w:tcMar>
+            <w:vAlign w:val="top"/>
+          </w:tcPr>
+          <w:p>
+            <w:pPr>
+              <w:pStyle w:val="Normal"/>
+              <w:jc w:val="center"/>
+              <w:pBdr>
+                <w:bottom w:val="none" w:sz="0" w:space="0" w:color="000000"/>
+                <w:top w:val="none" w:sz="0" w:space="0" w:color="000000"/>
+                <w:left w:val="none" w:sz="0" w:space="0" w:color="000000"/>
+                <w:right w:val="none" w:sz="0" w:space="0" w:color="000000"/>
+              </w:pBdr>
+              <w:spacing w:after="100" w:before="100" w:line="240"/>
+              <w:ind w:left="100" w:right="100" w:firstLine="0" w:firstLineChars="0"/>
+            </w:pPr>
+            <w:r>
+              <w:rPr>
+                <w:rFonts w:ascii="Arial" w:hAnsi="Arial" w:eastAsia="Arial" w:cs="Arial"/>
+                <w:i w:val="false"/>
+                <w:b w:val="false"/>
+                <w:u w:val="none"/>
+                <w:sz w:val="22"/>
+                <w:szCs w:val="22"/>
+                <w:color w:val="000000"/>
+              </w:rPr>
+              <w:t xml:space="preserve"/>
+            </w:r>
+          </w:p>
+        </w:tc>
+        <w:tc>
+          <w:tcPr>
+            <w:tcBorders>
+              <w:bottom w:val="none" w:sz="0" w:space="0" w:color="000000"/>
+              <w:top w:val="none" w:sz="0" w:space="0" w:color="000000"/>
+              <w:left w:val="none" w:sz="0" w:space="0" w:color="000000"/>
+              <w:right w:val="none" w:sz="0" w:space="0" w:color="000000"/>
+            </w:tcBorders>
+            <w:shd w:val="clear" w:color="auto" w:fill="FFFFFF"/>
+            <w:tcMar>
+              <w:top w:w="0" w:type="dxa"/>
+              <w:bottom w:w="0" w:type="dxa"/>
+              <w:left w:w="0" w:type="dxa"/>
+              <w:right w:w="0" w:type="dxa"/>
+            </w:tcMar>
+            <w:vAlign w:val="top"/>
+          </w:tcPr>
+          <w:p>
+            <w:pPr>
+              <w:pStyle w:val="Normal"/>
+              <w:jc w:val="center"/>
+              <w:pBdr>
+                <w:bottom w:val="none" w:sz="0" w:space="0" w:color="000000"/>
+                <w:top w:val="none" w:sz="0" w:space="0" w:color="000000"/>
+                <w:left w:val="none" w:sz="0" w:space="0" w:color="000000"/>
+                <w:right w:val="none" w:sz="0" w:space="0" w:color="000000"/>
+              </w:pBdr>
+              <w:spacing w:after="100" w:before="100" w:line="240"/>
+              <w:ind w:left="100" w:right="100" w:firstLine="0" w:firstLineChars="0"/>
+            </w:pPr>
+            <w:r>
+              <w:rPr>
+                <w:rFonts w:ascii="Arial" w:hAnsi="Arial" w:eastAsia="Arial" w:cs="Arial"/>
+                <w:i w:val="false"/>
+                <w:b w:val="false"/>
+                <w:u w:val="none"/>
+                <w:sz w:val="22"/>
+                <w:szCs w:val="22"/>
+                <w:color w:val="000000"/>
+              </w:rPr>
+              <w:t xml:space="preserve"/>
+            </w:r>
+          </w:p>
+        </w:tc>
+      </w:tr>
+      <w:tr>
+        <w:trPr>
+          <w:trHeight w:val="617" w:hRule="auto"/>
+        </w:trPr>
+        body32
+        <w:tc>
+          <w:tcPr>
+            <w:tcBorders>
+              <w:bottom w:val="none" w:sz="0" w:space="0" w:color="000000"/>
+              <w:top w:val="none" w:sz="0" w:space="0" w:color="000000"/>
+              <w:left w:val="none" w:sz="0" w:space="0" w:color="000000"/>
+              <w:right w:val="none" w:sz="0" w:space="0" w:color="000000"/>
+            </w:tcBorders>
+            <w:shd w:val="clear" w:color="auto" w:fill="FFFFFF"/>
+            <w:tcMar>
+              <w:top w:w="0" w:type="dxa"/>
+              <w:bottom w:w="0" w:type="dxa"/>
+              <w:left w:w="0" w:type="dxa"/>
+              <w:right w:w="0" w:type="dxa"/>
+            </w:tcMar>
+            <w:vAlign w:val="top"/>
+          </w:tcPr>
+          <w:p>
+            <w:pPr>
+              <w:pStyle w:val="Normal"/>
+              <w:jc w:val="left"/>
+              <w:pBdr>
+                <w:bottom w:val="none" w:sz="0" w:space="0" w:color="000000"/>
+                <w:top w:val="none" w:sz="0" w:space="0" w:color="000000"/>
+                <w:left w:val="none" w:sz="0" w:space="0" w:color="000000"/>
+                <w:right w:val="none" w:sz="0" w:space="0" w:color="000000"/>
+              </w:pBdr>
+              <w:spacing w:after="100" w:before="100" w:line="240"/>
+              <w:ind w:left="300" w:right="100" w:firstLine="0" w:firstLineChars="0"/>
+            </w:pPr>
+            <w:r>
+              <w:rPr>
+                <w:rFonts w:ascii="Arial" w:hAnsi="Arial" w:eastAsia="Arial" w:cs="Arial"/>
+                <w:i w:val="false"/>
+                <w:b w:val="false"/>
+                <w:u w:val="none"/>
+                <w:sz w:val="22"/>
+                <w:szCs w:val="22"/>
+                <w:color w:val="000000"/>
+              </w:rPr>
+              <w:t xml:space="preserve">Mean (SD)</w:t>
+            </w:r>
+          </w:p>
+        </w:tc>
+        <w:tc>
+          <w:tcPr>
+            <w:tcBorders>
+              <w:bottom w:val="none" w:sz="0" w:space="0" w:color="000000"/>
+              <w:top w:val="none" w:sz="0" w:space="0" w:color="000000"/>
+              <w:left w:val="none" w:sz="0" w:space="0" w:color="000000"/>
+              <w:right w:val="none" w:sz="0" w:space="0" w:color="000000"/>
+            </w:tcBorders>
+            <w:shd w:val="clear" w:color="auto" w:fill="FFFFFF"/>
+            <w:tcMar>
+              <w:top w:w="0" w:type="dxa"/>
+              <w:bottom w:w="0" w:type="dxa"/>
+              <w:left w:w="0" w:type="dxa"/>
+              <w:right w:w="0" w:type="dxa"/>
+            </w:tcMar>
+            <w:vAlign w:val="top"/>
+          </w:tcPr>
+          <w:p>
+            <w:pPr>
+              <w:pStyle w:val="Normal"/>
+              <w:jc w:val="center"/>
+              <w:pBdr>
+                <w:bottom w:val="none" w:sz="0" w:space="0" w:color="000000"/>
+                <w:top w:val="none" w:sz="0" w:space="0" w:color="000000"/>
+                <w:left w:val="none" w:sz="0" w:space="0" w:color="000000"/>
+                <w:right w:val="none" w:sz="0" w:space="0" w:color="000000"/>
+              </w:pBdr>
+              <w:spacing w:after="100" w:before="100" w:line="240"/>
+              <w:ind w:left="100" w:right="100" w:firstLine="0" w:firstLineChars="0"/>
+            </w:pPr>
+            <w:r>
+              <w:rPr>
+                <w:rFonts w:ascii="Arial" w:hAnsi="Arial" w:eastAsia="Arial" w:cs="Arial"/>
+                <w:i w:val="false"/>
+                <w:b w:val="false"/>
+                <w:u w:val="none"/>
+                <w:sz w:val="22"/>
+                <w:szCs w:val="22"/>
+                <w:color w:val="000000"/>
+              </w:rPr>
+              <w:t xml:space="preserve">1.4 (0.4)</w:t>
+            </w:r>
+          </w:p>
+        </w:tc>
+        <w:tc>
+          <w:tcPr>
+            <w:tcBorders>
+              <w:bottom w:val="none" w:sz="0" w:space="0" w:color="000000"/>
+              <w:top w:val="none" w:sz="0" w:space="0" w:color="000000"/>
+              <w:left w:val="none" w:sz="0" w:space="0" w:color="000000"/>
+              <w:right w:val="none" w:sz="0" w:space="0" w:color="000000"/>
+            </w:tcBorders>
+            <w:shd w:val="clear" w:color="auto" w:fill="FFFFFF"/>
+            <w:tcMar>
+              <w:top w:w="0" w:type="dxa"/>
+              <w:bottom w:w="0" w:type="dxa"/>
+              <w:left w:w="0" w:type="dxa"/>
+              <w:right w:w="0" w:type="dxa"/>
+            </w:tcMar>
+            <w:vAlign w:val="top"/>
+          </w:tcPr>
+          <w:p>
+            <w:pPr>
+              <w:pStyle w:val="Normal"/>
+              <w:jc w:val="center"/>
+              <w:pBdr>
+                <w:bottom w:val="none" w:sz="0" w:space="0" w:color="000000"/>
+                <w:top w:val="none" w:sz="0" w:space="0" w:color="000000"/>
+                <w:left w:val="none" w:sz="0" w:space="0" w:color="000000"/>
+                <w:right w:val="none" w:sz="0" w:space="0" w:color="000000"/>
+              </w:pBdr>
+              <w:spacing w:after="100" w:before="100" w:line="240"/>
+              <w:ind w:left="100" w:right="100" w:firstLine="0" w:firstLineChars="0"/>
+            </w:pPr>
+            <w:r>
+              <w:rPr>
+                <w:rFonts w:ascii="Arial" w:hAnsi="Arial" w:eastAsia="Arial" w:cs="Arial"/>
+                <w:i w:val="false"/>
+                <w:b w:val="false"/>
+                <w:u w:val="none"/>
+                <w:sz w:val="22"/>
+                <w:szCs w:val="22"/>
+                <w:color w:val="000000"/>
+              </w:rPr>
+              <w:t xml:space="preserve">1.8 (0.5)</w:t>
+            </w:r>
+          </w:p>
+        </w:tc>
+      </w:tr>
+      <w:tr>
+        <w:trPr>
+          <w:trHeight w:val="617" w:hRule="auto"/>
+        </w:trPr>
+        body33
+        <w:tc>
+          <w:tcPr>
+            <w:tcBorders>
+              <w:bottom w:val="none" w:sz="0" w:space="0" w:color="000000"/>
+              <w:top w:val="none" w:sz="0" w:space="0" w:color="000000"/>
+              <w:left w:val="none" w:sz="0" w:space="0" w:color="000000"/>
+              <w:right w:val="none" w:sz="0" w:space="0" w:color="000000"/>
+            </w:tcBorders>
+            <w:shd w:val="clear" w:color="auto" w:fill="FFFFFF"/>
+            <w:tcMar>
+              <w:top w:w="0" w:type="dxa"/>
+              <w:bottom w:w="0" w:type="dxa"/>
+              <w:left w:w="0" w:type="dxa"/>
+              <w:right w:w="0" w:type="dxa"/>
+            </w:tcMar>
+            <w:vAlign w:val="top"/>
+          </w:tcPr>
+          <w:p>
+            <w:pPr>
+              <w:pStyle w:val="Normal"/>
+              <w:jc w:val="left"/>
+              <w:pBdr>
+                <w:bottom w:val="none" w:sz="0" w:space="0" w:color="000000"/>
+                <w:top w:val="none" w:sz="0" w:space="0" w:color="000000"/>
+                <w:left w:val="none" w:sz="0" w:space="0" w:color="000000"/>
+                <w:right w:val="none" w:sz="0" w:space="0" w:color="000000"/>
+              </w:pBdr>
+              <w:spacing w:after="100" w:before="100" w:line="240"/>
               <w:ind w:left="300" w:right="100" w:firstLine="0" w:firstLineChars="0"/>
             </w:pPr>
             <w:r>
@@ -4625,7 +4901,7 @@
         <w:trPr>
           <w:trHeight w:val="614" w:hRule="auto"/>
         </w:trPr>
-        body32
+        body34
         <w:tc>
           <w:tcPr>
             <w:tcBorders>
@@ -4763,7 +5039,7 @@
         <w:trPr>
           <w:trHeight w:val="602" w:hRule="auto"/>
         </w:trPr>
-        body33
+        body35
         <w:tc>
           <w:tcPr>
             <w:tcBorders>
@@ -4901,7 +5177,7 @@
         <w:trPr>
           <w:trHeight w:val="617" w:hRule="auto"/>
         </w:trPr>
-        body34
+        body36
         <w:tc>
           <w:tcPr>
             <w:tcBorders>
@@ -5031,282 +5307,6 @@
                 <w:color w:val="000000"/>
               </w:rPr>
               <w:t xml:space="preserve">34.5 (8.0)</w:t>
-            </w:r>
-          </w:p>
-        </w:tc>
-      </w:tr>
-      <w:tr>
-        <w:trPr>
-          <w:trHeight w:val="617" w:hRule="auto"/>
-        </w:trPr>
-        body35
-        <w:tc>
-          <w:tcPr>
-            <w:tcBorders>
-              <w:bottom w:val="none" w:sz="0" w:space="0" w:color="000000"/>
-              <w:top w:val="none" w:sz="0" w:space="0" w:color="000000"/>
-              <w:left w:val="none" w:sz="0" w:space="0" w:color="000000"/>
-              <w:right w:val="none" w:sz="0" w:space="0" w:color="000000"/>
-            </w:tcBorders>
-            <w:shd w:val="clear" w:color="auto" w:fill="FFFFFF"/>
-            <w:tcMar>
-              <w:top w:w="0" w:type="dxa"/>
-              <w:bottom w:w="0" w:type="dxa"/>
-              <w:left w:w="0" w:type="dxa"/>
-              <w:right w:w="0" w:type="dxa"/>
-            </w:tcMar>
-            <w:vAlign w:val="top"/>
-          </w:tcPr>
-          <w:p>
-            <w:pPr>
-              <w:pStyle w:val="Normal"/>
-              <w:jc w:val="left"/>
-              <w:pBdr>
-                <w:bottom w:val="none" w:sz="0" w:space="0" w:color="000000"/>
-                <w:top w:val="none" w:sz="0" w:space="0" w:color="000000"/>
-                <w:left w:val="none" w:sz="0" w:space="0" w:color="000000"/>
-                <w:right w:val="none" w:sz="0" w:space="0" w:color="000000"/>
-              </w:pBdr>
-              <w:spacing w:after="100" w:before="100" w:line="240"/>
-              <w:ind w:left="300" w:right="100" w:firstLine="0" w:firstLineChars="0"/>
-            </w:pPr>
-            <w:r>
-              <w:rPr>
-                <w:rFonts w:ascii="Arial" w:hAnsi="Arial" w:eastAsia="Arial" w:cs="Arial"/>
-                <w:i w:val="false"/>
-                <w:b w:val="false"/>
-                <w:u w:val="none"/>
-                <w:sz w:val="22"/>
-                <w:szCs w:val="22"/>
-                <w:color w:val="000000"/>
-              </w:rPr>
-              <w:t xml:space="preserve">Median (IQR)</w:t>
-            </w:r>
-          </w:p>
-        </w:tc>
-        <w:tc>
-          <w:tcPr>
-            <w:tcBorders>
-              <w:bottom w:val="none" w:sz="0" w:space="0" w:color="000000"/>
-              <w:top w:val="none" w:sz="0" w:space="0" w:color="000000"/>
-              <w:left w:val="none" w:sz="0" w:space="0" w:color="000000"/>
-              <w:right w:val="none" w:sz="0" w:space="0" w:color="000000"/>
-            </w:tcBorders>
-            <w:shd w:val="clear" w:color="auto" w:fill="FFFFFF"/>
-            <w:tcMar>
-              <w:top w:w="0" w:type="dxa"/>
-              <w:bottom w:w="0" w:type="dxa"/>
-              <w:left w:w="0" w:type="dxa"/>
-              <w:right w:w="0" w:type="dxa"/>
-            </w:tcMar>
-            <w:vAlign w:val="top"/>
-          </w:tcPr>
-          <w:p>
-            <w:pPr>
-              <w:pStyle w:val="Normal"/>
-              <w:jc w:val="center"/>
-              <w:pBdr>
-                <w:bottom w:val="none" w:sz="0" w:space="0" w:color="000000"/>
-                <w:top w:val="none" w:sz="0" w:space="0" w:color="000000"/>
-                <w:left w:val="none" w:sz="0" w:space="0" w:color="000000"/>
-                <w:right w:val="none" w:sz="0" w:space="0" w:color="000000"/>
-              </w:pBdr>
-              <w:spacing w:after="100" w:before="100" w:line="240"/>
-              <w:ind w:left="100" w:right="100" w:firstLine="0" w:firstLineChars="0"/>
-            </w:pPr>
-            <w:r>
-              <w:rPr>
-                <w:rFonts w:ascii="Arial" w:hAnsi="Arial" w:eastAsia="Arial" w:cs="Arial"/>
-                <w:i w:val="false"/>
-                <w:b w:val="false"/>
-                <w:u w:val="none"/>
-                <w:sz w:val="22"/>
-                <w:szCs w:val="22"/>
-                <w:color w:val="000000"/>
-              </w:rPr>
-              <w:t xml:space="preserve">48.9 (40.1 - 54.7)</w:t>
-            </w:r>
-          </w:p>
-        </w:tc>
-        <w:tc>
-          <w:tcPr>
-            <w:tcBorders>
-              <w:bottom w:val="none" w:sz="0" w:space="0" w:color="000000"/>
-              <w:top w:val="none" w:sz="0" w:space="0" w:color="000000"/>
-              <w:left w:val="none" w:sz="0" w:space="0" w:color="000000"/>
-              <w:right w:val="none" w:sz="0" w:space="0" w:color="000000"/>
-            </w:tcBorders>
-            <w:shd w:val="clear" w:color="auto" w:fill="FFFFFF"/>
-            <w:tcMar>
-              <w:top w:w="0" w:type="dxa"/>
-              <w:bottom w:w="0" w:type="dxa"/>
-              <w:left w:w="0" w:type="dxa"/>
-              <w:right w:w="0" w:type="dxa"/>
-            </w:tcMar>
-            <w:vAlign w:val="top"/>
-          </w:tcPr>
-          <w:p>
-            <w:pPr>
-              <w:pStyle w:val="Normal"/>
-              <w:jc w:val="center"/>
-              <w:pBdr>
-                <w:bottom w:val="none" w:sz="0" w:space="0" w:color="000000"/>
-                <w:top w:val="none" w:sz="0" w:space="0" w:color="000000"/>
-                <w:left w:val="none" w:sz="0" w:space="0" w:color="000000"/>
-                <w:right w:val="none" w:sz="0" w:space="0" w:color="000000"/>
-              </w:pBdr>
-              <w:spacing w:after="100" w:before="100" w:line="240"/>
-              <w:ind w:left="100" w:right="100" w:firstLine="0" w:firstLineChars="0"/>
-            </w:pPr>
-            <w:r>
-              <w:rPr>
-                <w:rFonts w:ascii="Arial" w:hAnsi="Arial" w:eastAsia="Arial" w:cs="Arial"/>
-                <w:i w:val="false"/>
-                <w:b w:val="false"/>
-                <w:u w:val="none"/>
-                <w:sz w:val="22"/>
-                <w:szCs w:val="22"/>
-                <w:color w:val="000000"/>
-              </w:rPr>
-              <w:t xml:space="preserve">36.5 (28.7 - 41.4)</w:t>
-            </w:r>
-          </w:p>
-        </w:tc>
-      </w:tr>
-      <w:tr>
-        <w:trPr>
-          <w:trHeight w:val="614" w:hRule="auto"/>
-        </w:trPr>
-        body36
-        <w:tc>
-          <w:tcPr>
-            <w:tcBorders>
-              <w:bottom w:val="none" w:sz="0" w:space="0" w:color="000000"/>
-              <w:top w:val="none" w:sz="0" w:space="0" w:color="000000"/>
-              <w:left w:val="none" w:sz="0" w:space="0" w:color="000000"/>
-              <w:right w:val="none" w:sz="0" w:space="0" w:color="000000"/>
-            </w:tcBorders>
-            <w:shd w:val="clear" w:color="auto" w:fill="FFFFFF"/>
-            <w:tcMar>
-              <w:top w:w="0" w:type="dxa"/>
-              <w:bottom w:w="0" w:type="dxa"/>
-              <w:left w:w="0" w:type="dxa"/>
-              <w:right w:w="0" w:type="dxa"/>
-            </w:tcMar>
-            <w:vAlign w:val="top"/>
-          </w:tcPr>
-          <w:p>
-            <w:pPr>
-              <w:pStyle w:val="Normal"/>
-              <w:jc w:val="left"/>
-              <w:pBdr>
-                <w:bottom w:val="none" w:sz="0" w:space="0" w:color="000000"/>
-                <w:top w:val="none" w:sz="0" w:space="0" w:color="000000"/>
-                <w:left w:val="none" w:sz="0" w:space="0" w:color="000000"/>
-                <w:right w:val="none" w:sz="0" w:space="0" w:color="000000"/>
-              </w:pBdr>
-              <w:spacing w:after="100" w:before="100" w:line="240"/>
-              <w:ind w:left="300" w:right="100" w:firstLine="0" w:firstLineChars="0"/>
-            </w:pPr>
-            <w:r>
-              <w:rPr>
-                <w:rFonts w:ascii="Arial" w:hAnsi="Arial" w:eastAsia="Arial" w:cs="Arial"/>
-                <w:i w:val="false"/>
-                <w:b w:val="false"/>
-                <w:u w:val="none"/>
-                <w:sz w:val="22"/>
-                <w:szCs w:val="22"/>
-                <w:color w:val="000000"/>
-              </w:rPr>
-              <w:t xml:space="preserve">Range</w:t>
-            </w:r>
-          </w:p>
-        </w:tc>
-        <w:tc>
-          <w:tcPr>
-            <w:tcBorders>
-              <w:bottom w:val="none" w:sz="0" w:space="0" w:color="000000"/>
-              <w:top w:val="none" w:sz="0" w:space="0" w:color="000000"/>
-              <w:left w:val="none" w:sz="0" w:space="0" w:color="000000"/>
-              <w:right w:val="none" w:sz="0" w:space="0" w:color="000000"/>
-            </w:tcBorders>
-            <w:shd w:val="clear" w:color="auto" w:fill="FFFFFF"/>
-            <w:tcMar>
-              <w:top w:w="0" w:type="dxa"/>
-              <w:bottom w:w="0" w:type="dxa"/>
-              <w:left w:w="0" w:type="dxa"/>
-              <w:right w:w="0" w:type="dxa"/>
-            </w:tcMar>
-            <w:vAlign w:val="top"/>
-          </w:tcPr>
-          <w:p>
-            <w:pPr>
-              <w:pStyle w:val="Normal"/>
-              <w:jc w:val="center"/>
-              <w:pBdr>
-                <w:bottom w:val="none" w:sz="0" w:space="0" w:color="000000"/>
-                <w:top w:val="none" w:sz="0" w:space="0" w:color="000000"/>
-                <w:left w:val="none" w:sz="0" w:space="0" w:color="000000"/>
-                <w:right w:val="none" w:sz="0" w:space="0" w:color="000000"/>
-              </w:pBdr>
-              <w:spacing w:after="100" w:before="100" w:line="240"/>
-              <w:ind w:left="100" w:right="100" w:firstLine="0" w:firstLineChars="0"/>
-            </w:pPr>
-            <w:r>
-              <w:rPr>
-                <w:rFonts w:ascii="Arial" w:hAnsi="Arial" w:eastAsia="Arial" w:cs="Arial"/>
-                <w:i w:val="false"/>
-                <w:b w:val="false"/>
-                <w:u w:val="none"/>
-                <w:sz w:val="22"/>
-                <w:szCs w:val="22"/>
-                <w:color w:val="000000"/>
-              </w:rPr>
-              <w:t xml:space="preserve">15.0 - 60.0</w:t>
-            </w:r>
-          </w:p>
-        </w:tc>
-        <w:tc>
-          <w:tcPr>
-            <w:tcBorders>
-              <w:bottom w:val="none" w:sz="0" w:space="0" w:color="000000"/>
-              <w:top w:val="none" w:sz="0" w:space="0" w:color="000000"/>
-              <w:left w:val="none" w:sz="0" w:space="0" w:color="000000"/>
-              <w:right w:val="none" w:sz="0" w:space="0" w:color="000000"/>
-            </w:tcBorders>
-            <w:shd w:val="clear" w:color="auto" w:fill="FFFFFF"/>
-            <w:tcMar>
-              <w:top w:w="0" w:type="dxa"/>
-              <w:bottom w:w="0" w:type="dxa"/>
-              <w:left w:w="0" w:type="dxa"/>
-              <w:right w:w="0" w:type="dxa"/>
-            </w:tcMar>
-            <w:vAlign w:val="top"/>
-          </w:tcPr>
-          <w:p>
-            <w:pPr>
-              <w:pStyle w:val="Normal"/>
-              <w:jc w:val="center"/>
-              <w:pBdr>
-                <w:bottom w:val="none" w:sz="0" w:space="0" w:color="000000"/>
-                <w:top w:val="none" w:sz="0" w:space="0" w:color="000000"/>
-                <w:left w:val="none" w:sz="0" w:space="0" w:color="000000"/>
-                <w:right w:val="none" w:sz="0" w:space="0" w:color="000000"/>
-              </w:pBdr>
-              <w:spacing w:after="100" w:before="100" w:line="240"/>
-              <w:ind w:left="100" w:right="100" w:firstLine="0" w:firstLineChars="0"/>
-            </w:pPr>
-            <w:r>
-              <w:rPr>
-                <w:rFonts w:ascii="Arial" w:hAnsi="Arial" w:eastAsia="Arial" w:cs="Arial"/>
-                <w:i w:val="false"/>
-                <w:b w:val="false"/>
-                <w:u w:val="none"/>
-                <w:sz w:val="22"/>
-                <w:szCs w:val="22"/>
-                <w:color w:val="000000"/>
-              </w:rPr>
-              <w:t xml:space="preserve">15.0 - 45.0</w:t>
             </w:r>
           </w:p>
         </w:tc>
@@ -5344,114 +5344,114 @@
                 <w:right w:val="none" w:sz="0" w:space="0" w:color="000000"/>
               </w:pBdr>
               <w:spacing w:after="100" w:before="100" w:line="240"/>
-              <w:ind w:left="100" w:right="100" w:firstLine="0" w:firstLineChars="0"/>
-            </w:pPr>
-            <w:r>
-              <w:rPr>
-                <w:rFonts w:ascii="Arial" w:hAnsi="Arial" w:eastAsia="Arial" w:cs="Arial"/>
-                <w:i w:val="false"/>
-                <w:b w:val="true"/>
-                <w:u w:val="none"/>
-                <w:sz w:val="22"/>
-                <w:szCs w:val="22"/>
-                <w:color w:val="000000"/>
-              </w:rPr>
-              <w:t xml:space="preserve">Relación albúmina-creatinina, mg/g</w:t>
-            </w:r>
-          </w:p>
-        </w:tc>
-        <w:tc>
-          <w:tcPr>
-            <w:tcBorders>
-              <w:bottom w:val="none" w:sz="0" w:space="0" w:color="000000"/>
-              <w:top w:val="none" w:sz="0" w:space="0" w:color="000000"/>
-              <w:left w:val="none" w:sz="0" w:space="0" w:color="000000"/>
-              <w:right w:val="none" w:sz="0" w:space="0" w:color="000000"/>
-            </w:tcBorders>
-            <w:shd w:val="clear" w:color="auto" w:fill="FFFFFF"/>
-            <w:tcMar>
-              <w:top w:w="0" w:type="dxa"/>
-              <w:bottom w:w="0" w:type="dxa"/>
-              <w:left w:w="0" w:type="dxa"/>
-              <w:right w:w="0" w:type="dxa"/>
-            </w:tcMar>
-            <w:vAlign w:val="top"/>
-          </w:tcPr>
-          <w:p>
-            <w:pPr>
-              <w:pStyle w:val="Normal"/>
-              <w:jc w:val="center"/>
-              <w:pBdr>
-                <w:bottom w:val="none" w:sz="0" w:space="0" w:color="000000"/>
-                <w:top w:val="none" w:sz="0" w:space="0" w:color="000000"/>
-                <w:left w:val="none" w:sz="0" w:space="0" w:color="000000"/>
-                <w:right w:val="none" w:sz="0" w:space="0" w:color="000000"/>
-              </w:pBdr>
-              <w:spacing w:after="100" w:before="100" w:line="240"/>
-              <w:ind w:left="100" w:right="100" w:firstLine="0" w:firstLineChars="0"/>
-            </w:pPr>
-            <w:r>
-              <w:rPr>
-                <w:rFonts w:ascii="Arial" w:hAnsi="Arial" w:eastAsia="Arial" w:cs="Arial"/>
-                <w:i w:val="false"/>
-                <w:b w:val="false"/>
-                <w:u w:val="none"/>
-                <w:sz w:val="22"/>
-                <w:szCs w:val="22"/>
-                <w:color w:val="000000"/>
-              </w:rPr>
-              <w:t xml:space="preserve"/>
-            </w:r>
-          </w:p>
-        </w:tc>
-        <w:tc>
-          <w:tcPr>
-            <w:tcBorders>
-              <w:bottom w:val="none" w:sz="0" w:space="0" w:color="000000"/>
-              <w:top w:val="none" w:sz="0" w:space="0" w:color="000000"/>
-              <w:left w:val="none" w:sz="0" w:space="0" w:color="000000"/>
-              <w:right w:val="none" w:sz="0" w:space="0" w:color="000000"/>
-            </w:tcBorders>
-            <w:shd w:val="clear" w:color="auto" w:fill="FFFFFF"/>
-            <w:tcMar>
-              <w:top w:w="0" w:type="dxa"/>
-              <w:bottom w:w="0" w:type="dxa"/>
-              <w:left w:w="0" w:type="dxa"/>
-              <w:right w:w="0" w:type="dxa"/>
-            </w:tcMar>
-            <w:vAlign w:val="top"/>
-          </w:tcPr>
-          <w:p>
-            <w:pPr>
-              <w:pStyle w:val="Normal"/>
-              <w:jc w:val="center"/>
-              <w:pBdr>
-                <w:bottom w:val="none" w:sz="0" w:space="0" w:color="000000"/>
-                <w:top w:val="none" w:sz="0" w:space="0" w:color="000000"/>
-                <w:left w:val="none" w:sz="0" w:space="0" w:color="000000"/>
-                <w:right w:val="none" w:sz="0" w:space="0" w:color="000000"/>
-              </w:pBdr>
-              <w:spacing w:after="100" w:before="100" w:line="240"/>
-              <w:ind w:left="100" w:right="100" w:firstLine="0" w:firstLineChars="0"/>
-            </w:pPr>
-            <w:r>
-              <w:rPr>
-                <w:rFonts w:ascii="Arial" w:hAnsi="Arial" w:eastAsia="Arial" w:cs="Arial"/>
-                <w:i w:val="false"/>
-                <w:b w:val="false"/>
-                <w:u w:val="none"/>
-                <w:sz w:val="22"/>
-                <w:szCs w:val="22"/>
-                <w:color w:val="000000"/>
-              </w:rPr>
-              <w:t xml:space="preserve"/>
+              <w:ind w:left="300" w:right="100" w:firstLine="0" w:firstLineChars="0"/>
+            </w:pPr>
+            <w:r>
+              <w:rPr>
+                <w:rFonts w:ascii="Arial" w:hAnsi="Arial" w:eastAsia="Arial" w:cs="Arial"/>
+                <w:i w:val="false"/>
+                <w:b w:val="false"/>
+                <w:u w:val="none"/>
+                <w:sz w:val="22"/>
+                <w:szCs w:val="22"/>
+                <w:color w:val="000000"/>
+              </w:rPr>
+              <w:t xml:space="preserve">Median (IQR)</w:t>
+            </w:r>
+          </w:p>
+        </w:tc>
+        <w:tc>
+          <w:tcPr>
+            <w:tcBorders>
+              <w:bottom w:val="none" w:sz="0" w:space="0" w:color="000000"/>
+              <w:top w:val="none" w:sz="0" w:space="0" w:color="000000"/>
+              <w:left w:val="none" w:sz="0" w:space="0" w:color="000000"/>
+              <w:right w:val="none" w:sz="0" w:space="0" w:color="000000"/>
+            </w:tcBorders>
+            <w:shd w:val="clear" w:color="auto" w:fill="FFFFFF"/>
+            <w:tcMar>
+              <w:top w:w="0" w:type="dxa"/>
+              <w:bottom w:w="0" w:type="dxa"/>
+              <w:left w:w="0" w:type="dxa"/>
+              <w:right w:w="0" w:type="dxa"/>
+            </w:tcMar>
+            <w:vAlign w:val="top"/>
+          </w:tcPr>
+          <w:p>
+            <w:pPr>
+              <w:pStyle w:val="Normal"/>
+              <w:jc w:val="center"/>
+              <w:pBdr>
+                <w:bottom w:val="none" w:sz="0" w:space="0" w:color="000000"/>
+                <w:top w:val="none" w:sz="0" w:space="0" w:color="000000"/>
+                <w:left w:val="none" w:sz="0" w:space="0" w:color="000000"/>
+                <w:right w:val="none" w:sz="0" w:space="0" w:color="000000"/>
+              </w:pBdr>
+              <w:spacing w:after="100" w:before="100" w:line="240"/>
+              <w:ind w:left="100" w:right="100" w:firstLine="0" w:firstLineChars="0"/>
+            </w:pPr>
+            <w:r>
+              <w:rPr>
+                <w:rFonts w:ascii="Arial" w:hAnsi="Arial" w:eastAsia="Arial" w:cs="Arial"/>
+                <w:i w:val="false"/>
+                <w:b w:val="false"/>
+                <w:u w:val="none"/>
+                <w:sz w:val="22"/>
+                <w:szCs w:val="22"/>
+                <w:color w:val="000000"/>
+              </w:rPr>
+              <w:t xml:space="preserve">48.9 (40.1 - 54.7)</w:t>
+            </w:r>
+          </w:p>
+        </w:tc>
+        <w:tc>
+          <w:tcPr>
+            <w:tcBorders>
+              <w:bottom w:val="none" w:sz="0" w:space="0" w:color="000000"/>
+              <w:top w:val="none" w:sz="0" w:space="0" w:color="000000"/>
+              <w:left w:val="none" w:sz="0" w:space="0" w:color="000000"/>
+              <w:right w:val="none" w:sz="0" w:space="0" w:color="000000"/>
+            </w:tcBorders>
+            <w:shd w:val="clear" w:color="auto" w:fill="FFFFFF"/>
+            <w:tcMar>
+              <w:top w:w="0" w:type="dxa"/>
+              <w:bottom w:w="0" w:type="dxa"/>
+              <w:left w:w="0" w:type="dxa"/>
+              <w:right w:w="0" w:type="dxa"/>
+            </w:tcMar>
+            <w:vAlign w:val="top"/>
+          </w:tcPr>
+          <w:p>
+            <w:pPr>
+              <w:pStyle w:val="Normal"/>
+              <w:jc w:val="center"/>
+              <w:pBdr>
+                <w:bottom w:val="none" w:sz="0" w:space="0" w:color="000000"/>
+                <w:top w:val="none" w:sz="0" w:space="0" w:color="000000"/>
+                <w:left w:val="none" w:sz="0" w:space="0" w:color="000000"/>
+                <w:right w:val="none" w:sz="0" w:space="0" w:color="000000"/>
+              </w:pBdr>
+              <w:spacing w:after="100" w:before="100" w:line="240"/>
+              <w:ind w:left="100" w:right="100" w:firstLine="0" w:firstLineChars="0"/>
+            </w:pPr>
+            <w:r>
+              <w:rPr>
+                <w:rFonts w:ascii="Arial" w:hAnsi="Arial" w:eastAsia="Arial" w:cs="Arial"/>
+                <w:i w:val="false"/>
+                <w:b w:val="false"/>
+                <w:u w:val="none"/>
+                <w:sz w:val="22"/>
+                <w:szCs w:val="22"/>
+                <w:color w:val="000000"/>
+              </w:rPr>
+              <w:t xml:space="preserve">36.5 (28.7 - 41.4)</w:t>
             </w:r>
           </w:p>
         </w:tc>
       </w:tr>
       <w:tr>
         <w:trPr>
-          <w:trHeight w:val="617" w:hRule="auto"/>
+          <w:trHeight w:val="614" w:hRule="auto"/>
         </w:trPr>
         body38
         <w:tc>
@@ -5494,95 +5494,95 @@
                 <w:szCs w:val="22"/>
                 <w:color w:val="000000"/>
               </w:rPr>
-              <w:t xml:space="preserve">Mean (SD)</w:t>
-            </w:r>
-          </w:p>
-        </w:tc>
-        <w:tc>
-          <w:tcPr>
-            <w:tcBorders>
-              <w:bottom w:val="none" w:sz="0" w:space="0" w:color="000000"/>
-              <w:top w:val="none" w:sz="0" w:space="0" w:color="000000"/>
-              <w:left w:val="none" w:sz="0" w:space="0" w:color="000000"/>
-              <w:right w:val="none" w:sz="0" w:space="0" w:color="000000"/>
-            </w:tcBorders>
-            <w:shd w:val="clear" w:color="auto" w:fill="FFFFFF"/>
-            <w:tcMar>
-              <w:top w:w="0" w:type="dxa"/>
-              <w:bottom w:w="0" w:type="dxa"/>
-              <w:left w:w="0" w:type="dxa"/>
-              <w:right w:w="0" w:type="dxa"/>
-            </w:tcMar>
-            <w:vAlign w:val="top"/>
-          </w:tcPr>
-          <w:p>
-            <w:pPr>
-              <w:pStyle w:val="Normal"/>
-              <w:jc w:val="center"/>
-              <w:pBdr>
-                <w:bottom w:val="none" w:sz="0" w:space="0" w:color="000000"/>
-                <w:top w:val="none" w:sz="0" w:space="0" w:color="000000"/>
-                <w:left w:val="none" w:sz="0" w:space="0" w:color="000000"/>
-                <w:right w:val="none" w:sz="0" w:space="0" w:color="000000"/>
-              </w:pBdr>
-              <w:spacing w:after="100" w:before="100" w:line="240"/>
-              <w:ind w:left="100" w:right="100" w:firstLine="0" w:firstLineChars="0"/>
-            </w:pPr>
-            <w:r>
-              <w:rPr>
-                <w:rFonts w:ascii="Arial" w:hAnsi="Arial" w:eastAsia="Arial" w:cs="Arial"/>
-                <w:i w:val="false"/>
-                <w:b w:val="false"/>
-                <w:u w:val="none"/>
-                <w:sz w:val="22"/>
-                <w:szCs w:val="22"/>
-                <w:color w:val="000000"/>
-              </w:rPr>
-              <w:t xml:space="preserve">195.2 (654.7)</w:t>
-            </w:r>
-          </w:p>
-        </w:tc>
-        <w:tc>
-          <w:tcPr>
-            <w:tcBorders>
-              <w:bottom w:val="none" w:sz="0" w:space="0" w:color="000000"/>
-              <w:top w:val="none" w:sz="0" w:space="0" w:color="000000"/>
-              <w:left w:val="none" w:sz="0" w:space="0" w:color="000000"/>
-              <w:right w:val="none" w:sz="0" w:space="0" w:color="000000"/>
-            </w:tcBorders>
-            <w:shd w:val="clear" w:color="auto" w:fill="FFFFFF"/>
-            <w:tcMar>
-              <w:top w:w="0" w:type="dxa"/>
-              <w:bottom w:w="0" w:type="dxa"/>
-              <w:left w:w="0" w:type="dxa"/>
-              <w:right w:w="0" w:type="dxa"/>
-            </w:tcMar>
-            <w:vAlign w:val="top"/>
-          </w:tcPr>
-          <w:p>
-            <w:pPr>
-              <w:pStyle w:val="Normal"/>
-              <w:jc w:val="center"/>
-              <w:pBdr>
-                <w:bottom w:val="none" w:sz="0" w:space="0" w:color="000000"/>
-                <w:top w:val="none" w:sz="0" w:space="0" w:color="000000"/>
-                <w:left w:val="none" w:sz="0" w:space="0" w:color="000000"/>
-                <w:right w:val="none" w:sz="0" w:space="0" w:color="000000"/>
-              </w:pBdr>
-              <w:spacing w:after="100" w:before="100" w:line="240"/>
-              <w:ind w:left="100" w:right="100" w:firstLine="0" w:firstLineChars="0"/>
-            </w:pPr>
-            <w:r>
-              <w:rPr>
-                <w:rFonts w:ascii="Arial" w:hAnsi="Arial" w:eastAsia="Arial" w:cs="Arial"/>
-                <w:i w:val="false"/>
-                <w:b w:val="false"/>
-                <w:u w:val="none"/>
-                <w:sz w:val="22"/>
-                <w:szCs w:val="22"/>
-                <w:color w:val="000000"/>
-              </w:rPr>
-              <w:t xml:space="preserve">285.6 (801.4)</w:t>
+              <w:t xml:space="preserve">Range</w:t>
+            </w:r>
+          </w:p>
+        </w:tc>
+        <w:tc>
+          <w:tcPr>
+            <w:tcBorders>
+              <w:bottom w:val="none" w:sz="0" w:space="0" w:color="000000"/>
+              <w:top w:val="none" w:sz="0" w:space="0" w:color="000000"/>
+              <w:left w:val="none" w:sz="0" w:space="0" w:color="000000"/>
+              <w:right w:val="none" w:sz="0" w:space="0" w:color="000000"/>
+            </w:tcBorders>
+            <w:shd w:val="clear" w:color="auto" w:fill="FFFFFF"/>
+            <w:tcMar>
+              <w:top w:w="0" w:type="dxa"/>
+              <w:bottom w:w="0" w:type="dxa"/>
+              <w:left w:w="0" w:type="dxa"/>
+              <w:right w:w="0" w:type="dxa"/>
+            </w:tcMar>
+            <w:vAlign w:val="top"/>
+          </w:tcPr>
+          <w:p>
+            <w:pPr>
+              <w:pStyle w:val="Normal"/>
+              <w:jc w:val="center"/>
+              <w:pBdr>
+                <w:bottom w:val="none" w:sz="0" w:space="0" w:color="000000"/>
+                <w:top w:val="none" w:sz="0" w:space="0" w:color="000000"/>
+                <w:left w:val="none" w:sz="0" w:space="0" w:color="000000"/>
+                <w:right w:val="none" w:sz="0" w:space="0" w:color="000000"/>
+              </w:pBdr>
+              <w:spacing w:after="100" w:before="100" w:line="240"/>
+              <w:ind w:left="100" w:right="100" w:firstLine="0" w:firstLineChars="0"/>
+            </w:pPr>
+            <w:r>
+              <w:rPr>
+                <w:rFonts w:ascii="Arial" w:hAnsi="Arial" w:eastAsia="Arial" w:cs="Arial"/>
+                <w:i w:val="false"/>
+                <w:b w:val="false"/>
+                <w:u w:val="none"/>
+                <w:sz w:val="22"/>
+                <w:szCs w:val="22"/>
+                <w:color w:val="000000"/>
+              </w:rPr>
+              <w:t xml:space="preserve">15.0 - 60.0</w:t>
+            </w:r>
+          </w:p>
+        </w:tc>
+        <w:tc>
+          <w:tcPr>
+            <w:tcBorders>
+              <w:bottom w:val="none" w:sz="0" w:space="0" w:color="000000"/>
+              <w:top w:val="none" w:sz="0" w:space="0" w:color="000000"/>
+              <w:left w:val="none" w:sz="0" w:space="0" w:color="000000"/>
+              <w:right w:val="none" w:sz="0" w:space="0" w:color="000000"/>
+            </w:tcBorders>
+            <w:shd w:val="clear" w:color="auto" w:fill="FFFFFF"/>
+            <w:tcMar>
+              <w:top w:w="0" w:type="dxa"/>
+              <w:bottom w:w="0" w:type="dxa"/>
+              <w:left w:w="0" w:type="dxa"/>
+              <w:right w:w="0" w:type="dxa"/>
+            </w:tcMar>
+            <w:vAlign w:val="top"/>
+          </w:tcPr>
+          <w:p>
+            <w:pPr>
+              <w:pStyle w:val="Normal"/>
+              <w:jc w:val="center"/>
+              <w:pBdr>
+                <w:bottom w:val="none" w:sz="0" w:space="0" w:color="000000"/>
+                <w:top w:val="none" w:sz="0" w:space="0" w:color="000000"/>
+                <w:left w:val="none" w:sz="0" w:space="0" w:color="000000"/>
+                <w:right w:val="none" w:sz="0" w:space="0" w:color="000000"/>
+              </w:pBdr>
+              <w:spacing w:after="100" w:before="100" w:line="240"/>
+              <w:ind w:left="100" w:right="100" w:firstLine="0" w:firstLineChars="0"/>
+            </w:pPr>
+            <w:r>
+              <w:rPr>
+                <w:rFonts w:ascii="Arial" w:hAnsi="Arial" w:eastAsia="Arial" w:cs="Arial"/>
+                <w:i w:val="false"/>
+                <w:b w:val="false"/>
+                <w:u w:val="none"/>
+                <w:sz w:val="22"/>
+                <w:szCs w:val="22"/>
+                <w:color w:val="000000"/>
+              </w:rPr>
+              <w:t xml:space="preserve">15.0 - 45.0</w:t>
             </w:r>
           </w:p>
         </w:tc>
@@ -5620,6 +5620,282 @@
                 <w:right w:val="none" w:sz="0" w:space="0" w:color="000000"/>
               </w:pBdr>
               <w:spacing w:after="100" w:before="100" w:line="240"/>
+              <w:ind w:left="100" w:right="100" w:firstLine="0" w:firstLineChars="0"/>
+            </w:pPr>
+            <w:r>
+              <w:rPr>
+                <w:rFonts w:ascii="Arial" w:hAnsi="Arial" w:eastAsia="Arial" w:cs="Arial"/>
+                <w:i w:val="false"/>
+                <w:b w:val="true"/>
+                <w:u w:val="none"/>
+                <w:sz w:val="22"/>
+                <w:szCs w:val="22"/>
+                <w:color w:val="000000"/>
+              </w:rPr>
+              <w:t xml:space="preserve">Relación albúmina-creatinina, mg/g</w:t>
+            </w:r>
+          </w:p>
+        </w:tc>
+        <w:tc>
+          <w:tcPr>
+            <w:tcBorders>
+              <w:bottom w:val="none" w:sz="0" w:space="0" w:color="000000"/>
+              <w:top w:val="none" w:sz="0" w:space="0" w:color="000000"/>
+              <w:left w:val="none" w:sz="0" w:space="0" w:color="000000"/>
+              <w:right w:val="none" w:sz="0" w:space="0" w:color="000000"/>
+            </w:tcBorders>
+            <w:shd w:val="clear" w:color="auto" w:fill="FFFFFF"/>
+            <w:tcMar>
+              <w:top w:w="0" w:type="dxa"/>
+              <w:bottom w:w="0" w:type="dxa"/>
+              <w:left w:w="0" w:type="dxa"/>
+              <w:right w:w="0" w:type="dxa"/>
+            </w:tcMar>
+            <w:vAlign w:val="top"/>
+          </w:tcPr>
+          <w:p>
+            <w:pPr>
+              <w:pStyle w:val="Normal"/>
+              <w:jc w:val="center"/>
+              <w:pBdr>
+                <w:bottom w:val="none" w:sz="0" w:space="0" w:color="000000"/>
+                <w:top w:val="none" w:sz="0" w:space="0" w:color="000000"/>
+                <w:left w:val="none" w:sz="0" w:space="0" w:color="000000"/>
+                <w:right w:val="none" w:sz="0" w:space="0" w:color="000000"/>
+              </w:pBdr>
+              <w:spacing w:after="100" w:before="100" w:line="240"/>
+              <w:ind w:left="100" w:right="100" w:firstLine="0" w:firstLineChars="0"/>
+            </w:pPr>
+            <w:r>
+              <w:rPr>
+                <w:rFonts w:ascii="Arial" w:hAnsi="Arial" w:eastAsia="Arial" w:cs="Arial"/>
+                <w:i w:val="false"/>
+                <w:b w:val="false"/>
+                <w:u w:val="none"/>
+                <w:sz w:val="22"/>
+                <w:szCs w:val="22"/>
+                <w:color w:val="000000"/>
+              </w:rPr>
+              <w:t xml:space="preserve"/>
+            </w:r>
+          </w:p>
+        </w:tc>
+        <w:tc>
+          <w:tcPr>
+            <w:tcBorders>
+              <w:bottom w:val="none" w:sz="0" w:space="0" w:color="000000"/>
+              <w:top w:val="none" w:sz="0" w:space="0" w:color="000000"/>
+              <w:left w:val="none" w:sz="0" w:space="0" w:color="000000"/>
+              <w:right w:val="none" w:sz="0" w:space="0" w:color="000000"/>
+            </w:tcBorders>
+            <w:shd w:val="clear" w:color="auto" w:fill="FFFFFF"/>
+            <w:tcMar>
+              <w:top w:w="0" w:type="dxa"/>
+              <w:bottom w:w="0" w:type="dxa"/>
+              <w:left w:w="0" w:type="dxa"/>
+              <w:right w:w="0" w:type="dxa"/>
+            </w:tcMar>
+            <w:vAlign w:val="top"/>
+          </w:tcPr>
+          <w:p>
+            <w:pPr>
+              <w:pStyle w:val="Normal"/>
+              <w:jc w:val="center"/>
+              <w:pBdr>
+                <w:bottom w:val="none" w:sz="0" w:space="0" w:color="000000"/>
+                <w:top w:val="none" w:sz="0" w:space="0" w:color="000000"/>
+                <w:left w:val="none" w:sz="0" w:space="0" w:color="000000"/>
+                <w:right w:val="none" w:sz="0" w:space="0" w:color="000000"/>
+              </w:pBdr>
+              <w:spacing w:after="100" w:before="100" w:line="240"/>
+              <w:ind w:left="100" w:right="100" w:firstLine="0" w:firstLineChars="0"/>
+            </w:pPr>
+            <w:r>
+              <w:rPr>
+                <w:rFonts w:ascii="Arial" w:hAnsi="Arial" w:eastAsia="Arial" w:cs="Arial"/>
+                <w:i w:val="false"/>
+                <w:b w:val="false"/>
+                <w:u w:val="none"/>
+                <w:sz w:val="22"/>
+                <w:szCs w:val="22"/>
+                <w:color w:val="000000"/>
+              </w:rPr>
+              <w:t xml:space="preserve"/>
+            </w:r>
+          </w:p>
+        </w:tc>
+      </w:tr>
+      <w:tr>
+        <w:trPr>
+          <w:trHeight w:val="617" w:hRule="auto"/>
+        </w:trPr>
+        body40
+        <w:tc>
+          <w:tcPr>
+            <w:tcBorders>
+              <w:bottom w:val="none" w:sz="0" w:space="0" w:color="000000"/>
+              <w:top w:val="none" w:sz="0" w:space="0" w:color="000000"/>
+              <w:left w:val="none" w:sz="0" w:space="0" w:color="000000"/>
+              <w:right w:val="none" w:sz="0" w:space="0" w:color="000000"/>
+            </w:tcBorders>
+            <w:shd w:val="clear" w:color="auto" w:fill="FFFFFF"/>
+            <w:tcMar>
+              <w:top w:w="0" w:type="dxa"/>
+              <w:bottom w:w="0" w:type="dxa"/>
+              <w:left w:w="0" w:type="dxa"/>
+              <w:right w:w="0" w:type="dxa"/>
+            </w:tcMar>
+            <w:vAlign w:val="top"/>
+          </w:tcPr>
+          <w:p>
+            <w:pPr>
+              <w:pStyle w:val="Normal"/>
+              <w:jc w:val="left"/>
+              <w:pBdr>
+                <w:bottom w:val="none" w:sz="0" w:space="0" w:color="000000"/>
+                <w:top w:val="none" w:sz="0" w:space="0" w:color="000000"/>
+                <w:left w:val="none" w:sz="0" w:space="0" w:color="000000"/>
+                <w:right w:val="none" w:sz="0" w:space="0" w:color="000000"/>
+              </w:pBdr>
+              <w:spacing w:after="100" w:before="100" w:line="240"/>
+              <w:ind w:left="300" w:right="100" w:firstLine="0" w:firstLineChars="0"/>
+            </w:pPr>
+            <w:r>
+              <w:rPr>
+                <w:rFonts w:ascii="Arial" w:hAnsi="Arial" w:eastAsia="Arial" w:cs="Arial"/>
+                <w:i w:val="false"/>
+                <w:b w:val="false"/>
+                <w:u w:val="none"/>
+                <w:sz w:val="22"/>
+                <w:szCs w:val="22"/>
+                <w:color w:val="000000"/>
+              </w:rPr>
+              <w:t xml:space="preserve">Mean (SD)</w:t>
+            </w:r>
+          </w:p>
+        </w:tc>
+        <w:tc>
+          <w:tcPr>
+            <w:tcBorders>
+              <w:bottom w:val="none" w:sz="0" w:space="0" w:color="000000"/>
+              <w:top w:val="none" w:sz="0" w:space="0" w:color="000000"/>
+              <w:left w:val="none" w:sz="0" w:space="0" w:color="000000"/>
+              <w:right w:val="none" w:sz="0" w:space="0" w:color="000000"/>
+            </w:tcBorders>
+            <w:shd w:val="clear" w:color="auto" w:fill="FFFFFF"/>
+            <w:tcMar>
+              <w:top w:w="0" w:type="dxa"/>
+              <w:bottom w:w="0" w:type="dxa"/>
+              <w:left w:w="0" w:type="dxa"/>
+              <w:right w:w="0" w:type="dxa"/>
+            </w:tcMar>
+            <w:vAlign w:val="top"/>
+          </w:tcPr>
+          <w:p>
+            <w:pPr>
+              <w:pStyle w:val="Normal"/>
+              <w:jc w:val="center"/>
+              <w:pBdr>
+                <w:bottom w:val="none" w:sz="0" w:space="0" w:color="000000"/>
+                <w:top w:val="none" w:sz="0" w:space="0" w:color="000000"/>
+                <w:left w:val="none" w:sz="0" w:space="0" w:color="000000"/>
+                <w:right w:val="none" w:sz="0" w:space="0" w:color="000000"/>
+              </w:pBdr>
+              <w:spacing w:after="100" w:before="100" w:line="240"/>
+              <w:ind w:left="100" w:right="100" w:firstLine="0" w:firstLineChars="0"/>
+            </w:pPr>
+            <w:r>
+              <w:rPr>
+                <w:rFonts w:ascii="Arial" w:hAnsi="Arial" w:eastAsia="Arial" w:cs="Arial"/>
+                <w:i w:val="false"/>
+                <w:b w:val="false"/>
+                <w:u w:val="none"/>
+                <w:sz w:val="22"/>
+                <w:szCs w:val="22"/>
+                <w:color w:val="000000"/>
+              </w:rPr>
+              <w:t xml:space="preserve">195.2 (654.7)</w:t>
+            </w:r>
+          </w:p>
+        </w:tc>
+        <w:tc>
+          <w:tcPr>
+            <w:tcBorders>
+              <w:bottom w:val="none" w:sz="0" w:space="0" w:color="000000"/>
+              <w:top w:val="none" w:sz="0" w:space="0" w:color="000000"/>
+              <w:left w:val="none" w:sz="0" w:space="0" w:color="000000"/>
+              <w:right w:val="none" w:sz="0" w:space="0" w:color="000000"/>
+            </w:tcBorders>
+            <w:shd w:val="clear" w:color="auto" w:fill="FFFFFF"/>
+            <w:tcMar>
+              <w:top w:w="0" w:type="dxa"/>
+              <w:bottom w:w="0" w:type="dxa"/>
+              <w:left w:w="0" w:type="dxa"/>
+              <w:right w:w="0" w:type="dxa"/>
+            </w:tcMar>
+            <w:vAlign w:val="top"/>
+          </w:tcPr>
+          <w:p>
+            <w:pPr>
+              <w:pStyle w:val="Normal"/>
+              <w:jc w:val="center"/>
+              <w:pBdr>
+                <w:bottom w:val="none" w:sz="0" w:space="0" w:color="000000"/>
+                <w:top w:val="none" w:sz="0" w:space="0" w:color="000000"/>
+                <w:left w:val="none" w:sz="0" w:space="0" w:color="000000"/>
+                <w:right w:val="none" w:sz="0" w:space="0" w:color="000000"/>
+              </w:pBdr>
+              <w:spacing w:after="100" w:before="100" w:line="240"/>
+              <w:ind w:left="100" w:right="100" w:firstLine="0" w:firstLineChars="0"/>
+            </w:pPr>
+            <w:r>
+              <w:rPr>
+                <w:rFonts w:ascii="Arial" w:hAnsi="Arial" w:eastAsia="Arial" w:cs="Arial"/>
+                <w:i w:val="false"/>
+                <w:b w:val="false"/>
+                <w:u w:val="none"/>
+                <w:sz w:val="22"/>
+                <w:szCs w:val="22"/>
+                <w:color w:val="000000"/>
+              </w:rPr>
+              <w:t xml:space="preserve">285.6 (801.4)</w:t>
+            </w:r>
+          </w:p>
+        </w:tc>
+      </w:tr>
+      <w:tr>
+        <w:trPr>
+          <w:trHeight w:val="617" w:hRule="auto"/>
+        </w:trPr>
+        body41
+        <w:tc>
+          <w:tcPr>
+            <w:tcBorders>
+              <w:bottom w:val="none" w:sz="0" w:space="0" w:color="000000"/>
+              <w:top w:val="none" w:sz="0" w:space="0" w:color="000000"/>
+              <w:left w:val="none" w:sz="0" w:space="0" w:color="000000"/>
+              <w:right w:val="none" w:sz="0" w:space="0" w:color="000000"/>
+            </w:tcBorders>
+            <w:shd w:val="clear" w:color="auto" w:fill="FFFFFF"/>
+            <w:tcMar>
+              <w:top w:w="0" w:type="dxa"/>
+              <w:bottom w:w="0" w:type="dxa"/>
+              <w:left w:w="0" w:type="dxa"/>
+              <w:right w:w="0" w:type="dxa"/>
+            </w:tcMar>
+            <w:vAlign w:val="top"/>
+          </w:tcPr>
+          <w:p>
+            <w:pPr>
+              <w:pStyle w:val="Normal"/>
+              <w:jc w:val="left"/>
+              <w:pBdr>
+                <w:bottom w:val="none" w:sz="0" w:space="0" w:color="000000"/>
+                <w:top w:val="none" w:sz="0" w:space="0" w:color="000000"/>
+                <w:left w:val="none" w:sz="0" w:space="0" w:color="000000"/>
+                <w:right w:val="none" w:sz="0" w:space="0" w:color="000000"/>
+              </w:pBdr>
+              <w:spacing w:after="100" w:before="100" w:line="240"/>
               <w:ind w:left="300" w:right="100" w:firstLine="0" w:firstLineChars="0"/>
             </w:pPr>
             <w:r>
@@ -5729,7 +6005,7 @@
         <w:trPr>
           <w:trHeight w:val="614" w:hRule="auto"/>
         </w:trPr>
-        body40
+        body42
         <w:tc>
           <w:tcPr>
             <w:tcBorders>
@@ -5867,7 +6143,7 @@
         <w:trPr>
           <w:trHeight w:val="614" w:hRule="auto"/>
         </w:trPr>
-        body41
+        body43
         <w:tc>
           <w:tcPr>
             <w:tcBorders>
@@ -5997,282 +6273,6 @@
                 <w:color w:val="000000"/>
               </w:rPr>
               <w:t xml:space="preserve">6,801</w:t>
-            </w:r>
-          </w:p>
-        </w:tc>
-      </w:tr>
-      <w:tr>
-        <w:trPr>
-          <w:trHeight w:val="617" w:hRule="auto"/>
-        </w:trPr>
-        body42
-        <w:tc>
-          <w:tcPr>
-            <w:tcBorders>
-              <w:bottom w:val="none" w:sz="0" w:space="0" w:color="000000"/>
-              <w:top w:val="none" w:sz="0" w:space="0" w:color="000000"/>
-              <w:left w:val="none" w:sz="0" w:space="0" w:color="000000"/>
-              <w:right w:val="none" w:sz="0" w:space="0" w:color="000000"/>
-            </w:tcBorders>
-            <w:shd w:val="clear" w:color="auto" w:fill="FFFFFF"/>
-            <w:tcMar>
-              <w:top w:w="0" w:type="dxa"/>
-              <w:bottom w:w="0" w:type="dxa"/>
-              <w:left w:w="0" w:type="dxa"/>
-              <w:right w:w="0" w:type="dxa"/>
-            </w:tcMar>
-            <w:vAlign w:val="top"/>
-          </w:tcPr>
-          <w:p>
-            <w:pPr>
-              <w:pStyle w:val="Normal"/>
-              <w:jc w:val="left"/>
-              <w:pBdr>
-                <w:bottom w:val="none" w:sz="0" w:space="0" w:color="000000"/>
-                <w:top w:val="none" w:sz="0" w:space="0" w:color="000000"/>
-                <w:left w:val="none" w:sz="0" w:space="0" w:color="000000"/>
-                <w:right w:val="none" w:sz="0" w:space="0" w:color="000000"/>
-              </w:pBdr>
-              <w:spacing w:after="100" w:before="100" w:line="240"/>
-              <w:ind w:left="100" w:right="100" w:firstLine="0" w:firstLineChars="0"/>
-            </w:pPr>
-            <w:r>
-              <w:rPr>
-                <w:rFonts w:ascii="Arial" w:hAnsi="Arial" w:eastAsia="Arial" w:cs="Arial"/>
-                <w:i w:val="false"/>
-                <w:b w:val="true"/>
-                <w:u w:val="none"/>
-                <w:sz w:val="22"/>
-                <w:szCs w:val="22"/>
-                <w:color w:val="000000"/>
-              </w:rPr>
-              <w:t xml:space="preserve">Albúmina en orina (mg/ml)</w:t>
-            </w:r>
-          </w:p>
-        </w:tc>
-        <w:tc>
-          <w:tcPr>
-            <w:tcBorders>
-              <w:bottom w:val="none" w:sz="0" w:space="0" w:color="000000"/>
-              <w:top w:val="none" w:sz="0" w:space="0" w:color="000000"/>
-              <w:left w:val="none" w:sz="0" w:space="0" w:color="000000"/>
-              <w:right w:val="none" w:sz="0" w:space="0" w:color="000000"/>
-            </w:tcBorders>
-            <w:shd w:val="clear" w:color="auto" w:fill="FFFFFF"/>
-            <w:tcMar>
-              <w:top w:w="0" w:type="dxa"/>
-              <w:bottom w:w="0" w:type="dxa"/>
-              <w:left w:w="0" w:type="dxa"/>
-              <w:right w:w="0" w:type="dxa"/>
-            </w:tcMar>
-            <w:vAlign w:val="top"/>
-          </w:tcPr>
-          <w:p>
-            <w:pPr>
-              <w:pStyle w:val="Normal"/>
-              <w:jc w:val="center"/>
-              <w:pBdr>
-                <w:bottom w:val="none" w:sz="0" w:space="0" w:color="000000"/>
-                <w:top w:val="none" w:sz="0" w:space="0" w:color="000000"/>
-                <w:left w:val="none" w:sz="0" w:space="0" w:color="000000"/>
-                <w:right w:val="none" w:sz="0" w:space="0" w:color="000000"/>
-              </w:pBdr>
-              <w:spacing w:after="100" w:before="100" w:line="240"/>
-              <w:ind w:left="100" w:right="100" w:firstLine="0" w:firstLineChars="0"/>
-            </w:pPr>
-            <w:r>
-              <w:rPr>
-                <w:rFonts w:ascii="Arial" w:hAnsi="Arial" w:eastAsia="Arial" w:cs="Arial"/>
-                <w:i w:val="false"/>
-                <w:b w:val="false"/>
-                <w:u w:val="none"/>
-                <w:sz w:val="22"/>
-                <w:szCs w:val="22"/>
-                <w:color w:val="000000"/>
-              </w:rPr>
-              <w:t xml:space="preserve"/>
-            </w:r>
-          </w:p>
-        </w:tc>
-        <w:tc>
-          <w:tcPr>
-            <w:tcBorders>
-              <w:bottom w:val="none" w:sz="0" w:space="0" w:color="000000"/>
-              <w:top w:val="none" w:sz="0" w:space="0" w:color="000000"/>
-              <w:left w:val="none" w:sz="0" w:space="0" w:color="000000"/>
-              <w:right w:val="none" w:sz="0" w:space="0" w:color="000000"/>
-            </w:tcBorders>
-            <w:shd w:val="clear" w:color="auto" w:fill="FFFFFF"/>
-            <w:tcMar>
-              <w:top w:w="0" w:type="dxa"/>
-              <w:bottom w:w="0" w:type="dxa"/>
-              <w:left w:w="0" w:type="dxa"/>
-              <w:right w:w="0" w:type="dxa"/>
-            </w:tcMar>
-            <w:vAlign w:val="top"/>
-          </w:tcPr>
-          <w:p>
-            <w:pPr>
-              <w:pStyle w:val="Normal"/>
-              <w:jc w:val="center"/>
-              <w:pBdr>
-                <w:bottom w:val="none" w:sz="0" w:space="0" w:color="000000"/>
-                <w:top w:val="none" w:sz="0" w:space="0" w:color="000000"/>
-                <w:left w:val="none" w:sz="0" w:space="0" w:color="000000"/>
-                <w:right w:val="none" w:sz="0" w:space="0" w:color="000000"/>
-              </w:pBdr>
-              <w:spacing w:after="100" w:before="100" w:line="240"/>
-              <w:ind w:left="100" w:right="100" w:firstLine="0" w:firstLineChars="0"/>
-            </w:pPr>
-            <w:r>
-              <w:rPr>
-                <w:rFonts w:ascii="Arial" w:hAnsi="Arial" w:eastAsia="Arial" w:cs="Arial"/>
-                <w:i w:val="false"/>
-                <w:b w:val="false"/>
-                <w:u w:val="none"/>
-                <w:sz w:val="22"/>
-                <w:szCs w:val="22"/>
-                <w:color w:val="000000"/>
-              </w:rPr>
-              <w:t xml:space="preserve"/>
-            </w:r>
-          </w:p>
-        </w:tc>
-      </w:tr>
-      <w:tr>
-        <w:trPr>
-          <w:trHeight w:val="617" w:hRule="auto"/>
-        </w:trPr>
-        body43
-        <w:tc>
-          <w:tcPr>
-            <w:tcBorders>
-              <w:bottom w:val="none" w:sz="0" w:space="0" w:color="000000"/>
-              <w:top w:val="none" w:sz="0" w:space="0" w:color="000000"/>
-              <w:left w:val="none" w:sz="0" w:space="0" w:color="000000"/>
-              <w:right w:val="none" w:sz="0" w:space="0" w:color="000000"/>
-            </w:tcBorders>
-            <w:shd w:val="clear" w:color="auto" w:fill="FFFFFF"/>
-            <w:tcMar>
-              <w:top w:w="0" w:type="dxa"/>
-              <w:bottom w:w="0" w:type="dxa"/>
-              <w:left w:w="0" w:type="dxa"/>
-              <w:right w:w="0" w:type="dxa"/>
-            </w:tcMar>
-            <w:vAlign w:val="top"/>
-          </w:tcPr>
-          <w:p>
-            <w:pPr>
-              <w:pStyle w:val="Normal"/>
-              <w:jc w:val="left"/>
-              <w:pBdr>
-                <w:bottom w:val="none" w:sz="0" w:space="0" w:color="000000"/>
-                <w:top w:val="none" w:sz="0" w:space="0" w:color="000000"/>
-                <w:left w:val="none" w:sz="0" w:space="0" w:color="000000"/>
-                <w:right w:val="none" w:sz="0" w:space="0" w:color="000000"/>
-              </w:pBdr>
-              <w:spacing w:after="100" w:before="100" w:line="240"/>
-              <w:ind w:left="300" w:right="100" w:firstLine="0" w:firstLineChars="0"/>
-            </w:pPr>
-            <w:r>
-              <w:rPr>
-                <w:rFonts w:ascii="Arial" w:hAnsi="Arial" w:eastAsia="Arial" w:cs="Arial"/>
-                <w:i w:val="false"/>
-                <w:b w:val="false"/>
-                <w:u w:val="none"/>
-                <w:sz w:val="22"/>
-                <w:szCs w:val="22"/>
-                <w:color w:val="000000"/>
-              </w:rPr>
-              <w:t xml:space="preserve">Mean (SD)</w:t>
-            </w:r>
-          </w:p>
-        </w:tc>
-        <w:tc>
-          <w:tcPr>
-            <w:tcBorders>
-              <w:bottom w:val="none" w:sz="0" w:space="0" w:color="000000"/>
-              <w:top w:val="none" w:sz="0" w:space="0" w:color="000000"/>
-              <w:left w:val="none" w:sz="0" w:space="0" w:color="000000"/>
-              <w:right w:val="none" w:sz="0" w:space="0" w:color="000000"/>
-            </w:tcBorders>
-            <w:shd w:val="clear" w:color="auto" w:fill="FFFFFF"/>
-            <w:tcMar>
-              <w:top w:w="0" w:type="dxa"/>
-              <w:bottom w:w="0" w:type="dxa"/>
-              <w:left w:w="0" w:type="dxa"/>
-              <w:right w:w="0" w:type="dxa"/>
-            </w:tcMar>
-            <w:vAlign w:val="top"/>
-          </w:tcPr>
-          <w:p>
-            <w:pPr>
-              <w:pStyle w:val="Normal"/>
-              <w:jc w:val="center"/>
-              <w:pBdr>
-                <w:bottom w:val="none" w:sz="0" w:space="0" w:color="000000"/>
-                <w:top w:val="none" w:sz="0" w:space="0" w:color="000000"/>
-                <w:left w:val="none" w:sz="0" w:space="0" w:color="000000"/>
-                <w:right w:val="none" w:sz="0" w:space="0" w:color="000000"/>
-              </w:pBdr>
-              <w:spacing w:after="100" w:before="100" w:line="240"/>
-              <w:ind w:left="100" w:right="100" w:firstLine="0" w:firstLineChars="0"/>
-            </w:pPr>
-            <w:r>
-              <w:rPr>
-                <w:rFonts w:ascii="Arial" w:hAnsi="Arial" w:eastAsia="Arial" w:cs="Arial"/>
-                <w:i w:val="false"/>
-                <w:b w:val="false"/>
-                <w:u w:val="none"/>
-                <w:sz w:val="22"/>
-                <w:szCs w:val="22"/>
-                <w:color w:val="000000"/>
-              </w:rPr>
-              <w:t xml:space="preserve">12.1 (39.3)</w:t>
-            </w:r>
-          </w:p>
-        </w:tc>
-        <w:tc>
-          <w:tcPr>
-            <w:tcBorders>
-              <w:bottom w:val="none" w:sz="0" w:space="0" w:color="000000"/>
-              <w:top w:val="none" w:sz="0" w:space="0" w:color="000000"/>
-              <w:left w:val="none" w:sz="0" w:space="0" w:color="000000"/>
-              <w:right w:val="none" w:sz="0" w:space="0" w:color="000000"/>
-            </w:tcBorders>
-            <w:shd w:val="clear" w:color="auto" w:fill="FFFFFF"/>
-            <w:tcMar>
-              <w:top w:w="0" w:type="dxa"/>
-              <w:bottom w:w="0" w:type="dxa"/>
-              <w:left w:w="0" w:type="dxa"/>
-              <w:right w:w="0" w:type="dxa"/>
-            </w:tcMar>
-            <w:vAlign w:val="top"/>
-          </w:tcPr>
-          <w:p>
-            <w:pPr>
-              <w:pStyle w:val="Normal"/>
-              <w:jc w:val="center"/>
-              <w:pBdr>
-                <w:bottom w:val="none" w:sz="0" w:space="0" w:color="000000"/>
-                <w:top w:val="none" w:sz="0" w:space="0" w:color="000000"/>
-                <w:left w:val="none" w:sz="0" w:space="0" w:color="000000"/>
-                <w:right w:val="none" w:sz="0" w:space="0" w:color="000000"/>
-              </w:pBdr>
-              <w:spacing w:after="100" w:before="100" w:line="240"/>
-              <w:ind w:left="100" w:right="100" w:firstLine="0" w:firstLineChars="0"/>
-            </w:pPr>
-            <w:r>
-              <w:rPr>
-                <w:rFonts w:ascii="Arial" w:hAnsi="Arial" w:eastAsia="Arial" w:cs="Arial"/>
-                <w:i w:val="false"/>
-                <w:b w:val="false"/>
-                <w:u w:val="none"/>
-                <w:sz w:val="22"/>
-                <w:szCs w:val="22"/>
-                <w:color w:val="000000"/>
-              </w:rPr>
-              <w:t xml:space="preserve">17.5 (48.9)</w:t>
             </w:r>
           </w:p>
         </w:tc>
@@ -6310,6 +6310,282 @@
                 <w:right w:val="none" w:sz="0" w:space="0" w:color="000000"/>
               </w:pBdr>
               <w:spacing w:after="100" w:before="100" w:line="240"/>
+              <w:ind w:left="100" w:right="100" w:firstLine="0" w:firstLineChars="0"/>
+            </w:pPr>
+            <w:r>
+              <w:rPr>
+                <w:rFonts w:ascii="Arial" w:hAnsi="Arial" w:eastAsia="Arial" w:cs="Arial"/>
+                <w:i w:val="false"/>
+                <w:b w:val="true"/>
+                <w:u w:val="none"/>
+                <w:sz w:val="22"/>
+                <w:szCs w:val="22"/>
+                <w:color w:val="000000"/>
+              </w:rPr>
+              <w:t xml:space="preserve">Albúmina en orina (mg/ml)</w:t>
+            </w:r>
+          </w:p>
+        </w:tc>
+        <w:tc>
+          <w:tcPr>
+            <w:tcBorders>
+              <w:bottom w:val="none" w:sz="0" w:space="0" w:color="000000"/>
+              <w:top w:val="none" w:sz="0" w:space="0" w:color="000000"/>
+              <w:left w:val="none" w:sz="0" w:space="0" w:color="000000"/>
+              <w:right w:val="none" w:sz="0" w:space="0" w:color="000000"/>
+            </w:tcBorders>
+            <w:shd w:val="clear" w:color="auto" w:fill="FFFFFF"/>
+            <w:tcMar>
+              <w:top w:w="0" w:type="dxa"/>
+              <w:bottom w:w="0" w:type="dxa"/>
+              <w:left w:w="0" w:type="dxa"/>
+              <w:right w:w="0" w:type="dxa"/>
+            </w:tcMar>
+            <w:vAlign w:val="top"/>
+          </w:tcPr>
+          <w:p>
+            <w:pPr>
+              <w:pStyle w:val="Normal"/>
+              <w:jc w:val="center"/>
+              <w:pBdr>
+                <w:bottom w:val="none" w:sz="0" w:space="0" w:color="000000"/>
+                <w:top w:val="none" w:sz="0" w:space="0" w:color="000000"/>
+                <w:left w:val="none" w:sz="0" w:space="0" w:color="000000"/>
+                <w:right w:val="none" w:sz="0" w:space="0" w:color="000000"/>
+              </w:pBdr>
+              <w:spacing w:after="100" w:before="100" w:line="240"/>
+              <w:ind w:left="100" w:right="100" w:firstLine="0" w:firstLineChars="0"/>
+            </w:pPr>
+            <w:r>
+              <w:rPr>
+                <w:rFonts w:ascii="Arial" w:hAnsi="Arial" w:eastAsia="Arial" w:cs="Arial"/>
+                <w:i w:val="false"/>
+                <w:b w:val="false"/>
+                <w:u w:val="none"/>
+                <w:sz w:val="22"/>
+                <w:szCs w:val="22"/>
+                <w:color w:val="000000"/>
+              </w:rPr>
+              <w:t xml:space="preserve"/>
+            </w:r>
+          </w:p>
+        </w:tc>
+        <w:tc>
+          <w:tcPr>
+            <w:tcBorders>
+              <w:bottom w:val="none" w:sz="0" w:space="0" w:color="000000"/>
+              <w:top w:val="none" w:sz="0" w:space="0" w:color="000000"/>
+              <w:left w:val="none" w:sz="0" w:space="0" w:color="000000"/>
+              <w:right w:val="none" w:sz="0" w:space="0" w:color="000000"/>
+            </w:tcBorders>
+            <w:shd w:val="clear" w:color="auto" w:fill="FFFFFF"/>
+            <w:tcMar>
+              <w:top w:w="0" w:type="dxa"/>
+              <w:bottom w:w="0" w:type="dxa"/>
+              <w:left w:w="0" w:type="dxa"/>
+              <w:right w:w="0" w:type="dxa"/>
+            </w:tcMar>
+            <w:vAlign w:val="top"/>
+          </w:tcPr>
+          <w:p>
+            <w:pPr>
+              <w:pStyle w:val="Normal"/>
+              <w:jc w:val="center"/>
+              <w:pBdr>
+                <w:bottom w:val="none" w:sz="0" w:space="0" w:color="000000"/>
+                <w:top w:val="none" w:sz="0" w:space="0" w:color="000000"/>
+                <w:left w:val="none" w:sz="0" w:space="0" w:color="000000"/>
+                <w:right w:val="none" w:sz="0" w:space="0" w:color="000000"/>
+              </w:pBdr>
+              <w:spacing w:after="100" w:before="100" w:line="240"/>
+              <w:ind w:left="100" w:right="100" w:firstLine="0" w:firstLineChars="0"/>
+            </w:pPr>
+            <w:r>
+              <w:rPr>
+                <w:rFonts w:ascii="Arial" w:hAnsi="Arial" w:eastAsia="Arial" w:cs="Arial"/>
+                <w:i w:val="false"/>
+                <w:b w:val="false"/>
+                <w:u w:val="none"/>
+                <w:sz w:val="22"/>
+                <w:szCs w:val="22"/>
+                <w:color w:val="000000"/>
+              </w:rPr>
+              <w:t xml:space="preserve"/>
+            </w:r>
+          </w:p>
+        </w:tc>
+      </w:tr>
+      <w:tr>
+        <w:trPr>
+          <w:trHeight w:val="617" w:hRule="auto"/>
+        </w:trPr>
+        body45
+        <w:tc>
+          <w:tcPr>
+            <w:tcBorders>
+              <w:bottom w:val="none" w:sz="0" w:space="0" w:color="000000"/>
+              <w:top w:val="none" w:sz="0" w:space="0" w:color="000000"/>
+              <w:left w:val="none" w:sz="0" w:space="0" w:color="000000"/>
+              <w:right w:val="none" w:sz="0" w:space="0" w:color="000000"/>
+            </w:tcBorders>
+            <w:shd w:val="clear" w:color="auto" w:fill="FFFFFF"/>
+            <w:tcMar>
+              <w:top w:w="0" w:type="dxa"/>
+              <w:bottom w:w="0" w:type="dxa"/>
+              <w:left w:w="0" w:type="dxa"/>
+              <w:right w:w="0" w:type="dxa"/>
+            </w:tcMar>
+            <w:vAlign w:val="top"/>
+          </w:tcPr>
+          <w:p>
+            <w:pPr>
+              <w:pStyle w:val="Normal"/>
+              <w:jc w:val="left"/>
+              <w:pBdr>
+                <w:bottom w:val="none" w:sz="0" w:space="0" w:color="000000"/>
+                <w:top w:val="none" w:sz="0" w:space="0" w:color="000000"/>
+                <w:left w:val="none" w:sz="0" w:space="0" w:color="000000"/>
+                <w:right w:val="none" w:sz="0" w:space="0" w:color="000000"/>
+              </w:pBdr>
+              <w:spacing w:after="100" w:before="100" w:line="240"/>
+              <w:ind w:left="300" w:right="100" w:firstLine="0" w:firstLineChars="0"/>
+            </w:pPr>
+            <w:r>
+              <w:rPr>
+                <w:rFonts w:ascii="Arial" w:hAnsi="Arial" w:eastAsia="Arial" w:cs="Arial"/>
+                <w:i w:val="false"/>
+                <w:b w:val="false"/>
+                <w:u w:val="none"/>
+                <w:sz w:val="22"/>
+                <w:szCs w:val="22"/>
+                <w:color w:val="000000"/>
+              </w:rPr>
+              <w:t xml:space="preserve">Mean (SD)</w:t>
+            </w:r>
+          </w:p>
+        </w:tc>
+        <w:tc>
+          <w:tcPr>
+            <w:tcBorders>
+              <w:bottom w:val="none" w:sz="0" w:space="0" w:color="000000"/>
+              <w:top w:val="none" w:sz="0" w:space="0" w:color="000000"/>
+              <w:left w:val="none" w:sz="0" w:space="0" w:color="000000"/>
+              <w:right w:val="none" w:sz="0" w:space="0" w:color="000000"/>
+            </w:tcBorders>
+            <w:shd w:val="clear" w:color="auto" w:fill="FFFFFF"/>
+            <w:tcMar>
+              <w:top w:w="0" w:type="dxa"/>
+              <w:bottom w:w="0" w:type="dxa"/>
+              <w:left w:w="0" w:type="dxa"/>
+              <w:right w:w="0" w:type="dxa"/>
+            </w:tcMar>
+            <w:vAlign w:val="top"/>
+          </w:tcPr>
+          <w:p>
+            <w:pPr>
+              <w:pStyle w:val="Normal"/>
+              <w:jc w:val="center"/>
+              <w:pBdr>
+                <w:bottom w:val="none" w:sz="0" w:space="0" w:color="000000"/>
+                <w:top w:val="none" w:sz="0" w:space="0" w:color="000000"/>
+                <w:left w:val="none" w:sz="0" w:space="0" w:color="000000"/>
+                <w:right w:val="none" w:sz="0" w:space="0" w:color="000000"/>
+              </w:pBdr>
+              <w:spacing w:after="100" w:before="100" w:line="240"/>
+              <w:ind w:left="100" w:right="100" w:firstLine="0" w:firstLineChars="0"/>
+            </w:pPr>
+            <w:r>
+              <w:rPr>
+                <w:rFonts w:ascii="Arial" w:hAnsi="Arial" w:eastAsia="Arial" w:cs="Arial"/>
+                <w:i w:val="false"/>
+                <w:b w:val="false"/>
+                <w:u w:val="none"/>
+                <w:sz w:val="22"/>
+                <w:szCs w:val="22"/>
+                <w:color w:val="000000"/>
+              </w:rPr>
+              <w:t xml:space="preserve">12.1 (39.3)</w:t>
+            </w:r>
+          </w:p>
+        </w:tc>
+        <w:tc>
+          <w:tcPr>
+            <w:tcBorders>
+              <w:bottom w:val="none" w:sz="0" w:space="0" w:color="000000"/>
+              <w:top w:val="none" w:sz="0" w:space="0" w:color="000000"/>
+              <w:left w:val="none" w:sz="0" w:space="0" w:color="000000"/>
+              <w:right w:val="none" w:sz="0" w:space="0" w:color="000000"/>
+            </w:tcBorders>
+            <w:shd w:val="clear" w:color="auto" w:fill="FFFFFF"/>
+            <w:tcMar>
+              <w:top w:w="0" w:type="dxa"/>
+              <w:bottom w:w="0" w:type="dxa"/>
+              <w:left w:w="0" w:type="dxa"/>
+              <w:right w:w="0" w:type="dxa"/>
+            </w:tcMar>
+            <w:vAlign w:val="top"/>
+          </w:tcPr>
+          <w:p>
+            <w:pPr>
+              <w:pStyle w:val="Normal"/>
+              <w:jc w:val="center"/>
+              <w:pBdr>
+                <w:bottom w:val="none" w:sz="0" w:space="0" w:color="000000"/>
+                <w:top w:val="none" w:sz="0" w:space="0" w:color="000000"/>
+                <w:left w:val="none" w:sz="0" w:space="0" w:color="000000"/>
+                <w:right w:val="none" w:sz="0" w:space="0" w:color="000000"/>
+              </w:pBdr>
+              <w:spacing w:after="100" w:before="100" w:line="240"/>
+              <w:ind w:left="100" w:right="100" w:firstLine="0" w:firstLineChars="0"/>
+            </w:pPr>
+            <w:r>
+              <w:rPr>
+                <w:rFonts w:ascii="Arial" w:hAnsi="Arial" w:eastAsia="Arial" w:cs="Arial"/>
+                <w:i w:val="false"/>
+                <w:b w:val="false"/>
+                <w:u w:val="none"/>
+                <w:sz w:val="22"/>
+                <w:szCs w:val="22"/>
+                <w:color w:val="000000"/>
+              </w:rPr>
+              <w:t xml:space="preserve">17.5 (48.9)</w:t>
+            </w:r>
+          </w:p>
+        </w:tc>
+      </w:tr>
+      <w:tr>
+        <w:trPr>
+          <w:trHeight w:val="617" w:hRule="auto"/>
+        </w:trPr>
+        body46
+        <w:tc>
+          <w:tcPr>
+            <w:tcBorders>
+              <w:bottom w:val="none" w:sz="0" w:space="0" w:color="000000"/>
+              <w:top w:val="none" w:sz="0" w:space="0" w:color="000000"/>
+              <w:left w:val="none" w:sz="0" w:space="0" w:color="000000"/>
+              <w:right w:val="none" w:sz="0" w:space="0" w:color="000000"/>
+            </w:tcBorders>
+            <w:shd w:val="clear" w:color="auto" w:fill="FFFFFF"/>
+            <w:tcMar>
+              <w:top w:w="0" w:type="dxa"/>
+              <w:bottom w:w="0" w:type="dxa"/>
+              <w:left w:w="0" w:type="dxa"/>
+              <w:right w:w="0" w:type="dxa"/>
+            </w:tcMar>
+            <w:vAlign w:val="top"/>
+          </w:tcPr>
+          <w:p>
+            <w:pPr>
+              <w:pStyle w:val="Normal"/>
+              <w:jc w:val="left"/>
+              <w:pBdr>
+                <w:bottom w:val="none" w:sz="0" w:space="0" w:color="000000"/>
+                <w:top w:val="none" w:sz="0" w:space="0" w:color="000000"/>
+                <w:left w:val="none" w:sz="0" w:space="0" w:color="000000"/>
+                <w:right w:val="none" w:sz="0" w:space="0" w:color="000000"/>
+              </w:pBdr>
+              <w:spacing w:after="100" w:before="100" w:line="240"/>
               <w:ind w:left="300" w:right="100" w:firstLine="0" w:firstLineChars="0"/>
             </w:pPr>
             <w:r>
@@ -6419,7 +6695,7 @@
         <w:trPr>
           <w:trHeight w:val="614" w:hRule="auto"/>
         </w:trPr>
-        body45
+        body47
         <w:tc>
           <w:tcPr>
             <w:tcBorders>
@@ -6557,7 +6833,7 @@
         <w:trPr>
           <w:trHeight w:val="614" w:hRule="auto"/>
         </w:trPr>
-        body46
+        body48
         <w:tc>
           <w:tcPr>
             <w:tcBorders>
@@ -6687,282 +6963,6 @@
                 <w:color w:val="000000"/>
               </w:rPr>
               <w:t xml:space="preserve">6,959</w:t>
-            </w:r>
-          </w:p>
-        </w:tc>
-      </w:tr>
-      <w:tr>
-        <w:trPr>
-          <w:trHeight w:val="617" w:hRule="auto"/>
-        </w:trPr>
-        body47
-        <w:tc>
-          <w:tcPr>
-            <w:tcBorders>
-              <w:bottom w:val="none" w:sz="0" w:space="0" w:color="000000"/>
-              <w:top w:val="none" w:sz="0" w:space="0" w:color="000000"/>
-              <w:left w:val="none" w:sz="0" w:space="0" w:color="000000"/>
-              <w:right w:val="none" w:sz="0" w:space="0" w:color="000000"/>
-            </w:tcBorders>
-            <w:shd w:val="clear" w:color="auto" w:fill="FFFFFF"/>
-            <w:tcMar>
-              <w:top w:w="0" w:type="dxa"/>
-              <w:bottom w:w="0" w:type="dxa"/>
-              <w:left w:w="0" w:type="dxa"/>
-              <w:right w:w="0" w:type="dxa"/>
-            </w:tcMar>
-            <w:vAlign w:val="top"/>
-          </w:tcPr>
-          <w:p>
-            <w:pPr>
-              <w:pStyle w:val="Normal"/>
-              <w:jc w:val="left"/>
-              <w:pBdr>
-                <w:bottom w:val="none" w:sz="0" w:space="0" w:color="000000"/>
-                <w:top w:val="none" w:sz="0" w:space="0" w:color="000000"/>
-                <w:left w:val="none" w:sz="0" w:space="0" w:color="000000"/>
-                <w:right w:val="none" w:sz="0" w:space="0" w:color="000000"/>
-              </w:pBdr>
-              <w:spacing w:after="100" w:before="100" w:line="240"/>
-              <w:ind w:left="100" w:right="100" w:firstLine="0" w:firstLineChars="0"/>
-            </w:pPr>
-            <w:r>
-              <w:rPr>
-                <w:rFonts w:ascii="Arial" w:hAnsi="Arial" w:eastAsia="Arial" w:cs="Arial"/>
-                <w:i w:val="false"/>
-                <w:b w:val="true"/>
-                <w:u w:val="none"/>
-                <w:sz w:val="22"/>
-                <w:szCs w:val="22"/>
-                <w:color w:val="000000"/>
-              </w:rPr>
-              <w:t xml:space="preserve">Creatinina en orina (mg/dl)</w:t>
-            </w:r>
-          </w:p>
-        </w:tc>
-        <w:tc>
-          <w:tcPr>
-            <w:tcBorders>
-              <w:bottom w:val="none" w:sz="0" w:space="0" w:color="000000"/>
-              <w:top w:val="none" w:sz="0" w:space="0" w:color="000000"/>
-              <w:left w:val="none" w:sz="0" w:space="0" w:color="000000"/>
-              <w:right w:val="none" w:sz="0" w:space="0" w:color="000000"/>
-            </w:tcBorders>
-            <w:shd w:val="clear" w:color="auto" w:fill="FFFFFF"/>
-            <w:tcMar>
-              <w:top w:w="0" w:type="dxa"/>
-              <w:bottom w:w="0" w:type="dxa"/>
-              <w:left w:w="0" w:type="dxa"/>
-              <w:right w:w="0" w:type="dxa"/>
-            </w:tcMar>
-            <w:vAlign w:val="top"/>
-          </w:tcPr>
-          <w:p>
-            <w:pPr>
-              <w:pStyle w:val="Normal"/>
-              <w:jc w:val="center"/>
-              <w:pBdr>
-                <w:bottom w:val="none" w:sz="0" w:space="0" w:color="000000"/>
-                <w:top w:val="none" w:sz="0" w:space="0" w:color="000000"/>
-                <w:left w:val="none" w:sz="0" w:space="0" w:color="000000"/>
-                <w:right w:val="none" w:sz="0" w:space="0" w:color="000000"/>
-              </w:pBdr>
-              <w:spacing w:after="100" w:before="100" w:line="240"/>
-              <w:ind w:left="100" w:right="100" w:firstLine="0" w:firstLineChars="0"/>
-            </w:pPr>
-            <w:r>
-              <w:rPr>
-                <w:rFonts w:ascii="Arial" w:hAnsi="Arial" w:eastAsia="Arial" w:cs="Arial"/>
-                <w:i w:val="false"/>
-                <w:b w:val="false"/>
-                <w:u w:val="none"/>
-                <w:sz w:val="22"/>
-                <w:szCs w:val="22"/>
-                <w:color w:val="000000"/>
-              </w:rPr>
-              <w:t xml:space="preserve"/>
-            </w:r>
-          </w:p>
-        </w:tc>
-        <w:tc>
-          <w:tcPr>
-            <w:tcBorders>
-              <w:bottom w:val="none" w:sz="0" w:space="0" w:color="000000"/>
-              <w:top w:val="none" w:sz="0" w:space="0" w:color="000000"/>
-              <w:left w:val="none" w:sz="0" w:space="0" w:color="000000"/>
-              <w:right w:val="none" w:sz="0" w:space="0" w:color="000000"/>
-            </w:tcBorders>
-            <w:shd w:val="clear" w:color="auto" w:fill="FFFFFF"/>
-            <w:tcMar>
-              <w:top w:w="0" w:type="dxa"/>
-              <w:bottom w:w="0" w:type="dxa"/>
-              <w:left w:w="0" w:type="dxa"/>
-              <w:right w:w="0" w:type="dxa"/>
-            </w:tcMar>
-            <w:vAlign w:val="top"/>
-          </w:tcPr>
-          <w:p>
-            <w:pPr>
-              <w:pStyle w:val="Normal"/>
-              <w:jc w:val="center"/>
-              <w:pBdr>
-                <w:bottom w:val="none" w:sz="0" w:space="0" w:color="000000"/>
-                <w:top w:val="none" w:sz="0" w:space="0" w:color="000000"/>
-                <w:left w:val="none" w:sz="0" w:space="0" w:color="000000"/>
-                <w:right w:val="none" w:sz="0" w:space="0" w:color="000000"/>
-              </w:pBdr>
-              <w:spacing w:after="100" w:before="100" w:line="240"/>
-              <w:ind w:left="100" w:right="100" w:firstLine="0" w:firstLineChars="0"/>
-            </w:pPr>
-            <w:r>
-              <w:rPr>
-                <w:rFonts w:ascii="Arial" w:hAnsi="Arial" w:eastAsia="Arial" w:cs="Arial"/>
-                <w:i w:val="false"/>
-                <w:b w:val="false"/>
-                <w:u w:val="none"/>
-                <w:sz w:val="22"/>
-                <w:szCs w:val="22"/>
-                <w:color w:val="000000"/>
-              </w:rPr>
-              <w:t xml:space="preserve"/>
-            </w:r>
-          </w:p>
-        </w:tc>
-      </w:tr>
-      <w:tr>
-        <w:trPr>
-          <w:trHeight w:val="617" w:hRule="auto"/>
-        </w:trPr>
-        body48
-        <w:tc>
-          <w:tcPr>
-            <w:tcBorders>
-              <w:bottom w:val="none" w:sz="0" w:space="0" w:color="000000"/>
-              <w:top w:val="none" w:sz="0" w:space="0" w:color="000000"/>
-              <w:left w:val="none" w:sz="0" w:space="0" w:color="000000"/>
-              <w:right w:val="none" w:sz="0" w:space="0" w:color="000000"/>
-            </w:tcBorders>
-            <w:shd w:val="clear" w:color="auto" w:fill="FFFFFF"/>
-            <w:tcMar>
-              <w:top w:w="0" w:type="dxa"/>
-              <w:bottom w:w="0" w:type="dxa"/>
-              <w:left w:w="0" w:type="dxa"/>
-              <w:right w:w="0" w:type="dxa"/>
-            </w:tcMar>
-            <w:vAlign w:val="top"/>
-          </w:tcPr>
-          <w:p>
-            <w:pPr>
-              <w:pStyle w:val="Normal"/>
-              <w:jc w:val="left"/>
-              <w:pBdr>
-                <w:bottom w:val="none" w:sz="0" w:space="0" w:color="000000"/>
-                <w:top w:val="none" w:sz="0" w:space="0" w:color="000000"/>
-                <w:left w:val="none" w:sz="0" w:space="0" w:color="000000"/>
-                <w:right w:val="none" w:sz="0" w:space="0" w:color="000000"/>
-              </w:pBdr>
-              <w:spacing w:after="100" w:before="100" w:line="240"/>
-              <w:ind w:left="300" w:right="100" w:firstLine="0" w:firstLineChars="0"/>
-            </w:pPr>
-            <w:r>
-              <w:rPr>
-                <w:rFonts w:ascii="Arial" w:hAnsi="Arial" w:eastAsia="Arial" w:cs="Arial"/>
-                <w:i w:val="false"/>
-                <w:b w:val="false"/>
-                <w:u w:val="none"/>
-                <w:sz w:val="22"/>
-                <w:szCs w:val="22"/>
-                <w:color w:val="000000"/>
-              </w:rPr>
-              <w:t xml:space="preserve">Mean (SD)</w:t>
-            </w:r>
-          </w:p>
-        </w:tc>
-        <w:tc>
-          <w:tcPr>
-            <w:tcBorders>
-              <w:bottom w:val="none" w:sz="0" w:space="0" w:color="000000"/>
-              <w:top w:val="none" w:sz="0" w:space="0" w:color="000000"/>
-              <w:left w:val="none" w:sz="0" w:space="0" w:color="000000"/>
-              <w:right w:val="none" w:sz="0" w:space="0" w:color="000000"/>
-            </w:tcBorders>
-            <w:shd w:val="clear" w:color="auto" w:fill="FFFFFF"/>
-            <w:tcMar>
-              <w:top w:w="0" w:type="dxa"/>
-              <w:bottom w:w="0" w:type="dxa"/>
-              <w:left w:w="0" w:type="dxa"/>
-              <w:right w:w="0" w:type="dxa"/>
-            </w:tcMar>
-            <w:vAlign w:val="top"/>
-          </w:tcPr>
-          <w:p>
-            <w:pPr>
-              <w:pStyle w:val="Normal"/>
-              <w:jc w:val="center"/>
-              <w:pBdr>
-                <w:bottom w:val="none" w:sz="0" w:space="0" w:color="000000"/>
-                <w:top w:val="none" w:sz="0" w:space="0" w:color="000000"/>
-                <w:left w:val="none" w:sz="0" w:space="0" w:color="000000"/>
-                <w:right w:val="none" w:sz="0" w:space="0" w:color="000000"/>
-              </w:pBdr>
-              <w:spacing w:after="100" w:before="100" w:line="240"/>
-              <w:ind w:left="100" w:right="100" w:firstLine="0" w:firstLineChars="0"/>
-            </w:pPr>
-            <w:r>
-              <w:rPr>
-                <w:rFonts w:ascii="Arial" w:hAnsi="Arial" w:eastAsia="Arial" w:cs="Arial"/>
-                <w:i w:val="false"/>
-                <w:b w:val="false"/>
-                <w:u w:val="none"/>
-                <w:sz w:val="22"/>
-                <w:szCs w:val="22"/>
-                <w:color w:val="000000"/>
-              </w:rPr>
-              <w:t xml:space="preserve">65.6 (46.1)</w:t>
-            </w:r>
-          </w:p>
-        </w:tc>
-        <w:tc>
-          <w:tcPr>
-            <w:tcBorders>
-              <w:bottom w:val="none" w:sz="0" w:space="0" w:color="000000"/>
-              <w:top w:val="none" w:sz="0" w:space="0" w:color="000000"/>
-              <w:left w:val="none" w:sz="0" w:space="0" w:color="000000"/>
-              <w:right w:val="none" w:sz="0" w:space="0" w:color="000000"/>
-            </w:tcBorders>
-            <w:shd w:val="clear" w:color="auto" w:fill="FFFFFF"/>
-            <w:tcMar>
-              <w:top w:w="0" w:type="dxa"/>
-              <w:bottom w:w="0" w:type="dxa"/>
-              <w:left w:w="0" w:type="dxa"/>
-              <w:right w:w="0" w:type="dxa"/>
-            </w:tcMar>
-            <w:vAlign w:val="top"/>
-          </w:tcPr>
-          <w:p>
-            <w:pPr>
-              <w:pStyle w:val="Normal"/>
-              <w:jc w:val="center"/>
-              <w:pBdr>
-                <w:bottom w:val="none" w:sz="0" w:space="0" w:color="000000"/>
-                <w:top w:val="none" w:sz="0" w:space="0" w:color="000000"/>
-                <w:left w:val="none" w:sz="0" w:space="0" w:color="000000"/>
-                <w:right w:val="none" w:sz="0" w:space="0" w:color="000000"/>
-              </w:pBdr>
-              <w:spacing w:after="100" w:before="100" w:line="240"/>
-              <w:ind w:left="100" w:right="100" w:firstLine="0" w:firstLineChars="0"/>
-            </w:pPr>
-            <w:r>
-              <w:rPr>
-                <w:rFonts w:ascii="Arial" w:hAnsi="Arial" w:eastAsia="Arial" w:cs="Arial"/>
-                <w:i w:val="false"/>
-                <w:b w:val="false"/>
-                <w:u w:val="none"/>
-                <w:sz w:val="22"/>
-                <w:szCs w:val="22"/>
-                <w:color w:val="000000"/>
-              </w:rPr>
-              <w:t xml:space="preserve">64.2 (40.9)</w:t>
             </w:r>
           </w:p>
         </w:tc>
@@ -7000,6 +7000,282 @@
                 <w:right w:val="none" w:sz="0" w:space="0" w:color="000000"/>
               </w:pBdr>
               <w:spacing w:after="100" w:before="100" w:line="240"/>
+              <w:ind w:left="100" w:right="100" w:firstLine="0" w:firstLineChars="0"/>
+            </w:pPr>
+            <w:r>
+              <w:rPr>
+                <w:rFonts w:ascii="Arial" w:hAnsi="Arial" w:eastAsia="Arial" w:cs="Arial"/>
+                <w:i w:val="false"/>
+                <w:b w:val="true"/>
+                <w:u w:val="none"/>
+                <w:sz w:val="22"/>
+                <w:szCs w:val="22"/>
+                <w:color w:val="000000"/>
+              </w:rPr>
+              <w:t xml:space="preserve">Creatinina en orina (mg/dl)</w:t>
+            </w:r>
+          </w:p>
+        </w:tc>
+        <w:tc>
+          <w:tcPr>
+            <w:tcBorders>
+              <w:bottom w:val="none" w:sz="0" w:space="0" w:color="000000"/>
+              <w:top w:val="none" w:sz="0" w:space="0" w:color="000000"/>
+              <w:left w:val="none" w:sz="0" w:space="0" w:color="000000"/>
+              <w:right w:val="none" w:sz="0" w:space="0" w:color="000000"/>
+            </w:tcBorders>
+            <w:shd w:val="clear" w:color="auto" w:fill="FFFFFF"/>
+            <w:tcMar>
+              <w:top w:w="0" w:type="dxa"/>
+              <w:bottom w:w="0" w:type="dxa"/>
+              <w:left w:w="0" w:type="dxa"/>
+              <w:right w:w="0" w:type="dxa"/>
+            </w:tcMar>
+            <w:vAlign w:val="top"/>
+          </w:tcPr>
+          <w:p>
+            <w:pPr>
+              <w:pStyle w:val="Normal"/>
+              <w:jc w:val="center"/>
+              <w:pBdr>
+                <w:bottom w:val="none" w:sz="0" w:space="0" w:color="000000"/>
+                <w:top w:val="none" w:sz="0" w:space="0" w:color="000000"/>
+                <w:left w:val="none" w:sz="0" w:space="0" w:color="000000"/>
+                <w:right w:val="none" w:sz="0" w:space="0" w:color="000000"/>
+              </w:pBdr>
+              <w:spacing w:after="100" w:before="100" w:line="240"/>
+              <w:ind w:left="100" w:right="100" w:firstLine="0" w:firstLineChars="0"/>
+            </w:pPr>
+            <w:r>
+              <w:rPr>
+                <w:rFonts w:ascii="Arial" w:hAnsi="Arial" w:eastAsia="Arial" w:cs="Arial"/>
+                <w:i w:val="false"/>
+                <w:b w:val="false"/>
+                <w:u w:val="none"/>
+                <w:sz w:val="22"/>
+                <w:szCs w:val="22"/>
+                <w:color w:val="000000"/>
+              </w:rPr>
+              <w:t xml:space="preserve"/>
+            </w:r>
+          </w:p>
+        </w:tc>
+        <w:tc>
+          <w:tcPr>
+            <w:tcBorders>
+              <w:bottom w:val="none" w:sz="0" w:space="0" w:color="000000"/>
+              <w:top w:val="none" w:sz="0" w:space="0" w:color="000000"/>
+              <w:left w:val="none" w:sz="0" w:space="0" w:color="000000"/>
+              <w:right w:val="none" w:sz="0" w:space="0" w:color="000000"/>
+            </w:tcBorders>
+            <w:shd w:val="clear" w:color="auto" w:fill="FFFFFF"/>
+            <w:tcMar>
+              <w:top w:w="0" w:type="dxa"/>
+              <w:bottom w:w="0" w:type="dxa"/>
+              <w:left w:w="0" w:type="dxa"/>
+              <w:right w:w="0" w:type="dxa"/>
+            </w:tcMar>
+            <w:vAlign w:val="top"/>
+          </w:tcPr>
+          <w:p>
+            <w:pPr>
+              <w:pStyle w:val="Normal"/>
+              <w:jc w:val="center"/>
+              <w:pBdr>
+                <w:bottom w:val="none" w:sz="0" w:space="0" w:color="000000"/>
+                <w:top w:val="none" w:sz="0" w:space="0" w:color="000000"/>
+                <w:left w:val="none" w:sz="0" w:space="0" w:color="000000"/>
+                <w:right w:val="none" w:sz="0" w:space="0" w:color="000000"/>
+              </w:pBdr>
+              <w:spacing w:after="100" w:before="100" w:line="240"/>
+              <w:ind w:left="100" w:right="100" w:firstLine="0" w:firstLineChars="0"/>
+            </w:pPr>
+            <w:r>
+              <w:rPr>
+                <w:rFonts w:ascii="Arial" w:hAnsi="Arial" w:eastAsia="Arial" w:cs="Arial"/>
+                <w:i w:val="false"/>
+                <w:b w:val="false"/>
+                <w:u w:val="none"/>
+                <w:sz w:val="22"/>
+                <w:szCs w:val="22"/>
+                <w:color w:val="000000"/>
+              </w:rPr>
+              <w:t xml:space="preserve"/>
+            </w:r>
+          </w:p>
+        </w:tc>
+      </w:tr>
+      <w:tr>
+        <w:trPr>
+          <w:trHeight w:val="617" w:hRule="auto"/>
+        </w:trPr>
+        body50
+        <w:tc>
+          <w:tcPr>
+            <w:tcBorders>
+              <w:bottom w:val="none" w:sz="0" w:space="0" w:color="000000"/>
+              <w:top w:val="none" w:sz="0" w:space="0" w:color="000000"/>
+              <w:left w:val="none" w:sz="0" w:space="0" w:color="000000"/>
+              <w:right w:val="none" w:sz="0" w:space="0" w:color="000000"/>
+            </w:tcBorders>
+            <w:shd w:val="clear" w:color="auto" w:fill="FFFFFF"/>
+            <w:tcMar>
+              <w:top w:w="0" w:type="dxa"/>
+              <w:bottom w:w="0" w:type="dxa"/>
+              <w:left w:w="0" w:type="dxa"/>
+              <w:right w:w="0" w:type="dxa"/>
+            </w:tcMar>
+            <w:vAlign w:val="top"/>
+          </w:tcPr>
+          <w:p>
+            <w:pPr>
+              <w:pStyle w:val="Normal"/>
+              <w:jc w:val="left"/>
+              <w:pBdr>
+                <w:bottom w:val="none" w:sz="0" w:space="0" w:color="000000"/>
+                <w:top w:val="none" w:sz="0" w:space="0" w:color="000000"/>
+                <w:left w:val="none" w:sz="0" w:space="0" w:color="000000"/>
+                <w:right w:val="none" w:sz="0" w:space="0" w:color="000000"/>
+              </w:pBdr>
+              <w:spacing w:after="100" w:before="100" w:line="240"/>
+              <w:ind w:left="300" w:right="100" w:firstLine="0" w:firstLineChars="0"/>
+            </w:pPr>
+            <w:r>
+              <w:rPr>
+                <w:rFonts w:ascii="Arial" w:hAnsi="Arial" w:eastAsia="Arial" w:cs="Arial"/>
+                <w:i w:val="false"/>
+                <w:b w:val="false"/>
+                <w:u w:val="none"/>
+                <w:sz w:val="22"/>
+                <w:szCs w:val="22"/>
+                <w:color w:val="000000"/>
+              </w:rPr>
+              <w:t xml:space="preserve">Mean (SD)</w:t>
+            </w:r>
+          </w:p>
+        </w:tc>
+        <w:tc>
+          <w:tcPr>
+            <w:tcBorders>
+              <w:bottom w:val="none" w:sz="0" w:space="0" w:color="000000"/>
+              <w:top w:val="none" w:sz="0" w:space="0" w:color="000000"/>
+              <w:left w:val="none" w:sz="0" w:space="0" w:color="000000"/>
+              <w:right w:val="none" w:sz="0" w:space="0" w:color="000000"/>
+            </w:tcBorders>
+            <w:shd w:val="clear" w:color="auto" w:fill="FFFFFF"/>
+            <w:tcMar>
+              <w:top w:w="0" w:type="dxa"/>
+              <w:bottom w:w="0" w:type="dxa"/>
+              <w:left w:w="0" w:type="dxa"/>
+              <w:right w:w="0" w:type="dxa"/>
+            </w:tcMar>
+            <w:vAlign w:val="top"/>
+          </w:tcPr>
+          <w:p>
+            <w:pPr>
+              <w:pStyle w:val="Normal"/>
+              <w:jc w:val="center"/>
+              <w:pBdr>
+                <w:bottom w:val="none" w:sz="0" w:space="0" w:color="000000"/>
+                <w:top w:val="none" w:sz="0" w:space="0" w:color="000000"/>
+                <w:left w:val="none" w:sz="0" w:space="0" w:color="000000"/>
+                <w:right w:val="none" w:sz="0" w:space="0" w:color="000000"/>
+              </w:pBdr>
+              <w:spacing w:after="100" w:before="100" w:line="240"/>
+              <w:ind w:left="100" w:right="100" w:firstLine="0" w:firstLineChars="0"/>
+            </w:pPr>
+            <w:r>
+              <w:rPr>
+                <w:rFonts w:ascii="Arial" w:hAnsi="Arial" w:eastAsia="Arial" w:cs="Arial"/>
+                <w:i w:val="false"/>
+                <w:b w:val="false"/>
+                <w:u w:val="none"/>
+                <w:sz w:val="22"/>
+                <w:szCs w:val="22"/>
+                <w:color w:val="000000"/>
+              </w:rPr>
+              <w:t xml:space="preserve">65.6 (46.1)</w:t>
+            </w:r>
+          </w:p>
+        </w:tc>
+        <w:tc>
+          <w:tcPr>
+            <w:tcBorders>
+              <w:bottom w:val="none" w:sz="0" w:space="0" w:color="000000"/>
+              <w:top w:val="none" w:sz="0" w:space="0" w:color="000000"/>
+              <w:left w:val="none" w:sz="0" w:space="0" w:color="000000"/>
+              <w:right w:val="none" w:sz="0" w:space="0" w:color="000000"/>
+            </w:tcBorders>
+            <w:shd w:val="clear" w:color="auto" w:fill="FFFFFF"/>
+            <w:tcMar>
+              <w:top w:w="0" w:type="dxa"/>
+              <w:bottom w:w="0" w:type="dxa"/>
+              <w:left w:w="0" w:type="dxa"/>
+              <w:right w:w="0" w:type="dxa"/>
+            </w:tcMar>
+            <w:vAlign w:val="top"/>
+          </w:tcPr>
+          <w:p>
+            <w:pPr>
+              <w:pStyle w:val="Normal"/>
+              <w:jc w:val="center"/>
+              <w:pBdr>
+                <w:bottom w:val="none" w:sz="0" w:space="0" w:color="000000"/>
+                <w:top w:val="none" w:sz="0" w:space="0" w:color="000000"/>
+                <w:left w:val="none" w:sz="0" w:space="0" w:color="000000"/>
+                <w:right w:val="none" w:sz="0" w:space="0" w:color="000000"/>
+              </w:pBdr>
+              <w:spacing w:after="100" w:before="100" w:line="240"/>
+              <w:ind w:left="100" w:right="100" w:firstLine="0" w:firstLineChars="0"/>
+            </w:pPr>
+            <w:r>
+              <w:rPr>
+                <w:rFonts w:ascii="Arial" w:hAnsi="Arial" w:eastAsia="Arial" w:cs="Arial"/>
+                <w:i w:val="false"/>
+                <w:b w:val="false"/>
+                <w:u w:val="none"/>
+                <w:sz w:val="22"/>
+                <w:szCs w:val="22"/>
+                <w:color w:val="000000"/>
+              </w:rPr>
+              <w:t xml:space="preserve">64.2 (40.9)</w:t>
+            </w:r>
+          </w:p>
+        </w:tc>
+      </w:tr>
+      <w:tr>
+        <w:trPr>
+          <w:trHeight w:val="617" w:hRule="auto"/>
+        </w:trPr>
+        body51
+        <w:tc>
+          <w:tcPr>
+            <w:tcBorders>
+              <w:bottom w:val="none" w:sz="0" w:space="0" w:color="000000"/>
+              <w:top w:val="none" w:sz="0" w:space="0" w:color="000000"/>
+              <w:left w:val="none" w:sz="0" w:space="0" w:color="000000"/>
+              <w:right w:val="none" w:sz="0" w:space="0" w:color="000000"/>
+            </w:tcBorders>
+            <w:shd w:val="clear" w:color="auto" w:fill="FFFFFF"/>
+            <w:tcMar>
+              <w:top w:w="0" w:type="dxa"/>
+              <w:bottom w:w="0" w:type="dxa"/>
+              <w:left w:w="0" w:type="dxa"/>
+              <w:right w:w="0" w:type="dxa"/>
+            </w:tcMar>
+            <w:vAlign w:val="top"/>
+          </w:tcPr>
+          <w:p>
+            <w:pPr>
+              <w:pStyle w:val="Normal"/>
+              <w:jc w:val="left"/>
+              <w:pBdr>
+                <w:bottom w:val="none" w:sz="0" w:space="0" w:color="000000"/>
+                <w:top w:val="none" w:sz="0" w:space="0" w:color="000000"/>
+                <w:left w:val="none" w:sz="0" w:space="0" w:color="000000"/>
+                <w:right w:val="none" w:sz="0" w:space="0" w:color="000000"/>
+              </w:pBdr>
+              <w:spacing w:after="100" w:before="100" w:line="240"/>
               <w:ind w:left="300" w:right="100" w:firstLine="0" w:firstLineChars="0"/>
             </w:pPr>
             <w:r>
@@ -7109,7 +7385,7 @@
         <w:trPr>
           <w:trHeight w:val="614" w:hRule="auto"/>
         </w:trPr>
-        body50
+        body52
         <w:tc>
           <w:tcPr>
             <w:tcBorders>
@@ -7247,7 +7523,7 @@
         <w:trPr>
           <w:trHeight w:val="614" w:hRule="auto"/>
         </w:trPr>
-        body51
+        body53
         <w:tc>
           <w:tcPr>
             <w:tcBorders>
@@ -7377,282 +7653,6 @@
                 <w:color w:val="000000"/>
               </w:rPr>
               <w:t xml:space="preserve">5,344</w:t>
-            </w:r>
-          </w:p>
-        </w:tc>
-      </w:tr>
-      <w:tr>
-        <w:trPr>
-          <w:trHeight w:val="617" w:hRule="auto"/>
-        </w:trPr>
-        body52
-        <w:tc>
-          <w:tcPr>
-            <w:tcBorders>
-              <w:bottom w:val="none" w:sz="0" w:space="0" w:color="000000"/>
-              <w:top w:val="none" w:sz="0" w:space="0" w:color="000000"/>
-              <w:left w:val="none" w:sz="0" w:space="0" w:color="000000"/>
-              <w:right w:val="none" w:sz="0" w:space="0" w:color="000000"/>
-            </w:tcBorders>
-            <w:shd w:val="clear" w:color="auto" w:fill="FFFFFF"/>
-            <w:tcMar>
-              <w:top w:w="0" w:type="dxa"/>
-              <w:bottom w:w="0" w:type="dxa"/>
-              <w:left w:w="0" w:type="dxa"/>
-              <w:right w:w="0" w:type="dxa"/>
-            </w:tcMar>
-            <w:vAlign w:val="top"/>
-          </w:tcPr>
-          <w:p>
-            <w:pPr>
-              <w:pStyle w:val="Normal"/>
-              <w:jc w:val="left"/>
-              <w:pBdr>
-                <w:bottom w:val="none" w:sz="0" w:space="0" w:color="000000"/>
-                <w:top w:val="none" w:sz="0" w:space="0" w:color="000000"/>
-                <w:left w:val="none" w:sz="0" w:space="0" w:color="000000"/>
-                <w:right w:val="none" w:sz="0" w:space="0" w:color="000000"/>
-              </w:pBdr>
-              <w:spacing w:after="100" w:before="100" w:line="240"/>
-              <w:ind w:left="100" w:right="100" w:firstLine="0" w:firstLineChars="0"/>
-            </w:pPr>
-            <w:r>
-              <w:rPr>
-                <w:rFonts w:ascii="Arial" w:hAnsi="Arial" w:eastAsia="Arial" w:cs="Arial"/>
-                <w:i w:val="false"/>
-                <w:b w:val="true"/>
-                <w:u w:val="none"/>
-                <w:sz w:val="22"/>
-                <w:szCs w:val="22"/>
-                <w:color w:val="000000"/>
-              </w:rPr>
-              <w:t xml:space="preserve">Defunción a 2 años</w:t>
-            </w:r>
-          </w:p>
-        </w:tc>
-        <w:tc>
-          <w:tcPr>
-            <w:tcBorders>
-              <w:bottom w:val="none" w:sz="0" w:space="0" w:color="000000"/>
-              <w:top w:val="none" w:sz="0" w:space="0" w:color="000000"/>
-              <w:left w:val="none" w:sz="0" w:space="0" w:color="000000"/>
-              <w:right w:val="none" w:sz="0" w:space="0" w:color="000000"/>
-            </w:tcBorders>
-            <w:shd w:val="clear" w:color="auto" w:fill="FFFFFF"/>
-            <w:tcMar>
-              <w:top w:w="0" w:type="dxa"/>
-              <w:bottom w:w="0" w:type="dxa"/>
-              <w:left w:w="0" w:type="dxa"/>
-              <w:right w:w="0" w:type="dxa"/>
-            </w:tcMar>
-            <w:vAlign w:val="top"/>
-          </w:tcPr>
-          <w:p>
-            <w:pPr>
-              <w:pStyle w:val="Normal"/>
-              <w:jc w:val="center"/>
-              <w:pBdr>
-                <w:bottom w:val="none" w:sz="0" w:space="0" w:color="000000"/>
-                <w:top w:val="none" w:sz="0" w:space="0" w:color="000000"/>
-                <w:left w:val="none" w:sz="0" w:space="0" w:color="000000"/>
-                <w:right w:val="none" w:sz="0" w:space="0" w:color="000000"/>
-              </w:pBdr>
-              <w:spacing w:after="100" w:before="100" w:line="240"/>
-              <w:ind w:left="100" w:right="100" w:firstLine="0" w:firstLineChars="0"/>
-            </w:pPr>
-            <w:r>
-              <w:rPr>
-                <w:rFonts w:ascii="Arial" w:hAnsi="Arial" w:eastAsia="Arial" w:cs="Arial"/>
-                <w:i w:val="false"/>
-                <w:b w:val="false"/>
-                <w:u w:val="none"/>
-                <w:sz w:val="22"/>
-                <w:szCs w:val="22"/>
-                <w:color w:val="000000"/>
-              </w:rPr>
-              <w:t xml:space="preserve">2,301 (8.0%)</w:t>
-            </w:r>
-          </w:p>
-        </w:tc>
-        <w:tc>
-          <w:tcPr>
-            <w:tcBorders>
-              <w:bottom w:val="none" w:sz="0" w:space="0" w:color="000000"/>
-              <w:top w:val="none" w:sz="0" w:space="0" w:color="000000"/>
-              <w:left w:val="none" w:sz="0" w:space="0" w:color="000000"/>
-              <w:right w:val="none" w:sz="0" w:space="0" w:color="000000"/>
-            </w:tcBorders>
-            <w:shd w:val="clear" w:color="auto" w:fill="FFFFFF"/>
-            <w:tcMar>
-              <w:top w:w="0" w:type="dxa"/>
-              <w:bottom w:w="0" w:type="dxa"/>
-              <w:left w:w="0" w:type="dxa"/>
-              <w:right w:w="0" w:type="dxa"/>
-            </w:tcMar>
-            <w:vAlign w:val="top"/>
-          </w:tcPr>
-          <w:p>
-            <w:pPr>
-              <w:pStyle w:val="Normal"/>
-              <w:jc w:val="center"/>
-              <w:pBdr>
-                <w:bottom w:val="none" w:sz="0" w:space="0" w:color="000000"/>
-                <w:top w:val="none" w:sz="0" w:space="0" w:color="000000"/>
-                <w:left w:val="none" w:sz="0" w:space="0" w:color="000000"/>
-                <w:right w:val="none" w:sz="0" w:space="0" w:color="000000"/>
-              </w:pBdr>
-              <w:spacing w:after="100" w:before="100" w:line="240"/>
-              <w:ind w:left="100" w:right="100" w:firstLine="0" w:firstLineChars="0"/>
-            </w:pPr>
-            <w:r>
-              <w:rPr>
-                <w:rFonts w:ascii="Arial" w:hAnsi="Arial" w:eastAsia="Arial" w:cs="Arial"/>
-                <w:i w:val="false"/>
-                <w:b w:val="false"/>
-                <w:u w:val="none"/>
-                <w:sz w:val="22"/>
-                <w:szCs w:val="22"/>
-                <w:color w:val="000000"/>
-              </w:rPr>
-              <w:t xml:space="preserve">1,435 (13.5%)</w:t>
-            </w:r>
-          </w:p>
-        </w:tc>
-      </w:tr>
-      <w:tr>
-        <w:trPr>
-          <w:trHeight w:val="571" w:hRule="auto"/>
-        </w:trPr>
-        body53
-        <w:tc>
-          <w:tcPr>
-            <w:tcBorders>
-              <w:bottom w:val="none" w:sz="0" w:space="0" w:color="000000"/>
-              <w:top w:val="none" w:sz="0" w:space="0" w:color="000000"/>
-              <w:left w:val="none" w:sz="0" w:space="0" w:color="000000"/>
-              <w:right w:val="none" w:sz="0" w:space="0" w:color="000000"/>
-            </w:tcBorders>
-            <w:shd w:val="clear" w:color="auto" w:fill="FFFFFF"/>
-            <w:tcMar>
-              <w:top w:w="0" w:type="dxa"/>
-              <w:bottom w:w="0" w:type="dxa"/>
-              <w:left w:w="0" w:type="dxa"/>
-              <w:right w:w="0" w:type="dxa"/>
-            </w:tcMar>
-            <w:vAlign w:val="top"/>
-          </w:tcPr>
-          <w:p>
-            <w:pPr>
-              <w:pStyle w:val="Normal"/>
-              <w:jc w:val="left"/>
-              <w:pBdr>
-                <w:bottom w:val="none" w:sz="0" w:space="0" w:color="000000"/>
-                <w:top w:val="none" w:sz="0" w:space="0" w:color="000000"/>
-                <w:left w:val="none" w:sz="0" w:space="0" w:color="000000"/>
-                <w:right w:val="none" w:sz="0" w:space="0" w:color="000000"/>
-              </w:pBdr>
-              <w:spacing w:after="100" w:before="100" w:line="240"/>
-              <w:ind w:left="100" w:right="100" w:firstLine="0" w:firstLineChars="0"/>
-            </w:pPr>
-            <w:r>
-              <w:rPr>
-                <w:rFonts w:ascii="Arial" w:hAnsi="Arial" w:eastAsia="Arial" w:cs="Arial"/>
-                <w:i w:val="false"/>
-                <w:b w:val="true"/>
-                <w:u w:val="none"/>
-                <w:sz w:val="22"/>
-                <w:szCs w:val="22"/>
-                <w:color w:val="000000"/>
-              </w:rPr>
-              <w:t xml:space="preserve">Resultado a 2 años</w:t>
-            </w:r>
-          </w:p>
-        </w:tc>
-        <w:tc>
-          <w:tcPr>
-            <w:tcBorders>
-              <w:bottom w:val="none" w:sz="0" w:space="0" w:color="000000"/>
-              <w:top w:val="none" w:sz="0" w:space="0" w:color="000000"/>
-              <w:left w:val="none" w:sz="0" w:space="0" w:color="000000"/>
-              <w:right w:val="none" w:sz="0" w:space="0" w:color="000000"/>
-            </w:tcBorders>
-            <w:shd w:val="clear" w:color="auto" w:fill="FFFFFF"/>
-            <w:tcMar>
-              <w:top w:w="0" w:type="dxa"/>
-              <w:bottom w:w="0" w:type="dxa"/>
-              <w:left w:w="0" w:type="dxa"/>
-              <w:right w:w="0" w:type="dxa"/>
-            </w:tcMar>
-            <w:vAlign w:val="top"/>
-          </w:tcPr>
-          <w:p>
-            <w:pPr>
-              <w:pStyle w:val="Normal"/>
-              <w:jc w:val="center"/>
-              <w:pBdr>
-                <w:bottom w:val="none" w:sz="0" w:space="0" w:color="000000"/>
-                <w:top w:val="none" w:sz="0" w:space="0" w:color="000000"/>
-                <w:left w:val="none" w:sz="0" w:space="0" w:color="000000"/>
-                <w:right w:val="none" w:sz="0" w:space="0" w:color="000000"/>
-              </w:pBdr>
-              <w:spacing w:after="100" w:before="100" w:line="240"/>
-              <w:ind w:left="100" w:right="100" w:firstLine="0" w:firstLineChars="0"/>
-            </w:pPr>
-            <w:r>
-              <w:rPr>
-                <w:rFonts w:ascii="Arial" w:hAnsi="Arial" w:eastAsia="Arial" w:cs="Arial"/>
-                <w:i w:val="false"/>
-                <w:b w:val="false"/>
-                <w:u w:val="none"/>
-                <w:sz w:val="22"/>
-                <w:szCs w:val="22"/>
-                <w:color w:val="000000"/>
-              </w:rPr>
-              <w:t xml:space="preserve"/>
-            </w:r>
-          </w:p>
-        </w:tc>
-        <w:tc>
-          <w:tcPr>
-            <w:tcBorders>
-              <w:bottom w:val="none" w:sz="0" w:space="0" w:color="000000"/>
-              <w:top w:val="none" w:sz="0" w:space="0" w:color="000000"/>
-              <w:left w:val="none" w:sz="0" w:space="0" w:color="000000"/>
-              <w:right w:val="none" w:sz="0" w:space="0" w:color="000000"/>
-            </w:tcBorders>
-            <w:shd w:val="clear" w:color="auto" w:fill="FFFFFF"/>
-            <w:tcMar>
-              <w:top w:w="0" w:type="dxa"/>
-              <w:bottom w:w="0" w:type="dxa"/>
-              <w:left w:w="0" w:type="dxa"/>
-              <w:right w:w="0" w:type="dxa"/>
-            </w:tcMar>
-            <w:vAlign w:val="top"/>
-          </w:tcPr>
-          <w:p>
-            <w:pPr>
-              <w:pStyle w:val="Normal"/>
-              <w:jc w:val="center"/>
-              <w:pBdr>
-                <w:bottom w:val="none" w:sz="0" w:space="0" w:color="000000"/>
-                <w:top w:val="none" w:sz="0" w:space="0" w:color="000000"/>
-                <w:left w:val="none" w:sz="0" w:space="0" w:color="000000"/>
-                <w:right w:val="none" w:sz="0" w:space="0" w:color="000000"/>
-              </w:pBdr>
-              <w:spacing w:after="100" w:before="100" w:line="240"/>
-              <w:ind w:left="100" w:right="100" w:firstLine="0" w:firstLineChars="0"/>
-            </w:pPr>
-            <w:r>
-              <w:rPr>
-                <w:rFonts w:ascii="Arial" w:hAnsi="Arial" w:eastAsia="Arial" w:cs="Arial"/>
-                <w:i w:val="false"/>
-                <w:b w:val="false"/>
-                <w:u w:val="none"/>
-                <w:sz w:val="22"/>
-                <w:szCs w:val="22"/>
-                <w:color w:val="000000"/>
-              </w:rPr>
-              <w:t xml:space="preserve"/>
             </w:r>
           </w:p>
         </w:tc>
@@ -7690,114 +7690,114 @@
                 <w:right w:val="none" w:sz="0" w:space="0" w:color="000000"/>
               </w:pBdr>
               <w:spacing w:after="100" w:before="100" w:line="240"/>
-              <w:ind w:left="300" w:right="100" w:firstLine="0" w:firstLineChars="0"/>
-            </w:pPr>
-            <w:r>
-              <w:rPr>
-                <w:rFonts w:ascii="Arial" w:hAnsi="Arial" w:eastAsia="Arial" w:cs="Arial"/>
-                <w:i w:val="false"/>
-                <w:b w:val="false"/>
-                <w:u w:val="none"/>
-                <w:sz w:val="22"/>
-                <w:szCs w:val="22"/>
-                <w:color w:val="000000"/>
-              </w:rPr>
-              <w:t xml:space="preserve">Alive w/o Kidney Failure</w:t>
-            </w:r>
-          </w:p>
-        </w:tc>
-        <w:tc>
-          <w:tcPr>
-            <w:tcBorders>
-              <w:bottom w:val="none" w:sz="0" w:space="0" w:color="000000"/>
-              <w:top w:val="none" w:sz="0" w:space="0" w:color="000000"/>
-              <w:left w:val="none" w:sz="0" w:space="0" w:color="000000"/>
-              <w:right w:val="none" w:sz="0" w:space="0" w:color="000000"/>
-            </w:tcBorders>
-            <w:shd w:val="clear" w:color="auto" w:fill="FFFFFF"/>
-            <w:tcMar>
-              <w:top w:w="0" w:type="dxa"/>
-              <w:bottom w:w="0" w:type="dxa"/>
-              <w:left w:w="0" w:type="dxa"/>
-              <w:right w:w="0" w:type="dxa"/>
-            </w:tcMar>
-            <w:vAlign w:val="top"/>
-          </w:tcPr>
-          <w:p>
-            <w:pPr>
-              <w:pStyle w:val="Normal"/>
-              <w:jc w:val="center"/>
-              <w:pBdr>
-                <w:bottom w:val="none" w:sz="0" w:space="0" w:color="000000"/>
-                <w:top w:val="none" w:sz="0" w:space="0" w:color="000000"/>
-                <w:left w:val="none" w:sz="0" w:space="0" w:color="000000"/>
-                <w:right w:val="none" w:sz="0" w:space="0" w:color="000000"/>
-              </w:pBdr>
-              <w:spacing w:after="100" w:before="100" w:line="240"/>
-              <w:ind w:left="100" w:right="100" w:firstLine="0" w:firstLineChars="0"/>
-            </w:pPr>
-            <w:r>
-              <w:rPr>
-                <w:rFonts w:ascii="Arial" w:hAnsi="Arial" w:eastAsia="Arial" w:cs="Arial"/>
-                <w:i w:val="false"/>
-                <w:b w:val="false"/>
-                <w:u w:val="none"/>
-                <w:sz w:val="22"/>
-                <w:szCs w:val="22"/>
-                <w:color w:val="000000"/>
-              </w:rPr>
-              <w:t xml:space="preserve">26,161 (90.7%)</w:t>
-            </w:r>
-          </w:p>
-        </w:tc>
-        <w:tc>
-          <w:tcPr>
-            <w:tcBorders>
-              <w:bottom w:val="none" w:sz="0" w:space="0" w:color="000000"/>
-              <w:top w:val="none" w:sz="0" w:space="0" w:color="000000"/>
-              <w:left w:val="none" w:sz="0" w:space="0" w:color="000000"/>
-              <w:right w:val="none" w:sz="0" w:space="0" w:color="000000"/>
-            </w:tcBorders>
-            <w:shd w:val="clear" w:color="auto" w:fill="FFFFFF"/>
-            <w:tcMar>
-              <w:top w:w="0" w:type="dxa"/>
-              <w:bottom w:w="0" w:type="dxa"/>
-              <w:left w:w="0" w:type="dxa"/>
-              <w:right w:w="0" w:type="dxa"/>
-            </w:tcMar>
-            <w:vAlign w:val="top"/>
-          </w:tcPr>
-          <w:p>
-            <w:pPr>
-              <w:pStyle w:val="Normal"/>
-              <w:jc w:val="center"/>
-              <w:pBdr>
-                <w:bottom w:val="none" w:sz="0" w:space="0" w:color="000000"/>
-                <w:top w:val="none" w:sz="0" w:space="0" w:color="000000"/>
-                <w:left w:val="none" w:sz="0" w:space="0" w:color="000000"/>
-                <w:right w:val="none" w:sz="0" w:space="0" w:color="000000"/>
-              </w:pBdr>
-              <w:spacing w:after="100" w:before="100" w:line="240"/>
-              <w:ind w:left="100" w:right="100" w:firstLine="0" w:firstLineChars="0"/>
-            </w:pPr>
-            <w:r>
-              <w:rPr>
-                <w:rFonts w:ascii="Arial" w:hAnsi="Arial" w:eastAsia="Arial" w:cs="Arial"/>
-                <w:i w:val="false"/>
-                <w:b w:val="false"/>
-                <w:u w:val="none"/>
-                <w:sz w:val="22"/>
-                <w:szCs w:val="22"/>
-                <w:color w:val="000000"/>
-              </w:rPr>
-              <w:t xml:space="preserve">8,804 (83.1%)</w:t>
+              <w:ind w:left="100" w:right="100" w:firstLine="0" w:firstLineChars="0"/>
+            </w:pPr>
+            <w:r>
+              <w:rPr>
+                <w:rFonts w:ascii="Arial" w:hAnsi="Arial" w:eastAsia="Arial" w:cs="Arial"/>
+                <w:i w:val="false"/>
+                <w:b w:val="true"/>
+                <w:u w:val="none"/>
+                <w:sz w:val="22"/>
+                <w:szCs w:val="22"/>
+                <w:color w:val="000000"/>
+              </w:rPr>
+              <w:t xml:space="preserve">Defunción a 2 años</w:t>
+            </w:r>
+          </w:p>
+        </w:tc>
+        <w:tc>
+          <w:tcPr>
+            <w:tcBorders>
+              <w:bottom w:val="none" w:sz="0" w:space="0" w:color="000000"/>
+              <w:top w:val="none" w:sz="0" w:space="0" w:color="000000"/>
+              <w:left w:val="none" w:sz="0" w:space="0" w:color="000000"/>
+              <w:right w:val="none" w:sz="0" w:space="0" w:color="000000"/>
+            </w:tcBorders>
+            <w:shd w:val="clear" w:color="auto" w:fill="FFFFFF"/>
+            <w:tcMar>
+              <w:top w:w="0" w:type="dxa"/>
+              <w:bottom w:w="0" w:type="dxa"/>
+              <w:left w:w="0" w:type="dxa"/>
+              <w:right w:w="0" w:type="dxa"/>
+            </w:tcMar>
+            <w:vAlign w:val="top"/>
+          </w:tcPr>
+          <w:p>
+            <w:pPr>
+              <w:pStyle w:val="Normal"/>
+              <w:jc w:val="center"/>
+              <w:pBdr>
+                <w:bottom w:val="none" w:sz="0" w:space="0" w:color="000000"/>
+                <w:top w:val="none" w:sz="0" w:space="0" w:color="000000"/>
+                <w:left w:val="none" w:sz="0" w:space="0" w:color="000000"/>
+                <w:right w:val="none" w:sz="0" w:space="0" w:color="000000"/>
+              </w:pBdr>
+              <w:spacing w:after="100" w:before="100" w:line="240"/>
+              <w:ind w:left="100" w:right="100" w:firstLine="0" w:firstLineChars="0"/>
+            </w:pPr>
+            <w:r>
+              <w:rPr>
+                <w:rFonts w:ascii="Arial" w:hAnsi="Arial" w:eastAsia="Arial" w:cs="Arial"/>
+                <w:i w:val="false"/>
+                <w:b w:val="false"/>
+                <w:u w:val="none"/>
+                <w:sz w:val="22"/>
+                <w:szCs w:val="22"/>
+                <w:color w:val="000000"/>
+              </w:rPr>
+              <w:t xml:space="preserve">2,301 (8.0%)</w:t>
+            </w:r>
+          </w:p>
+        </w:tc>
+        <w:tc>
+          <w:tcPr>
+            <w:tcBorders>
+              <w:bottom w:val="none" w:sz="0" w:space="0" w:color="000000"/>
+              <w:top w:val="none" w:sz="0" w:space="0" w:color="000000"/>
+              <w:left w:val="none" w:sz="0" w:space="0" w:color="000000"/>
+              <w:right w:val="none" w:sz="0" w:space="0" w:color="000000"/>
+            </w:tcBorders>
+            <w:shd w:val="clear" w:color="auto" w:fill="FFFFFF"/>
+            <w:tcMar>
+              <w:top w:w="0" w:type="dxa"/>
+              <w:bottom w:w="0" w:type="dxa"/>
+              <w:left w:w="0" w:type="dxa"/>
+              <w:right w:w="0" w:type="dxa"/>
+            </w:tcMar>
+            <w:vAlign w:val="top"/>
+          </w:tcPr>
+          <w:p>
+            <w:pPr>
+              <w:pStyle w:val="Normal"/>
+              <w:jc w:val="center"/>
+              <w:pBdr>
+                <w:bottom w:val="none" w:sz="0" w:space="0" w:color="000000"/>
+                <w:top w:val="none" w:sz="0" w:space="0" w:color="000000"/>
+                <w:left w:val="none" w:sz="0" w:space="0" w:color="000000"/>
+                <w:right w:val="none" w:sz="0" w:space="0" w:color="000000"/>
+              </w:pBdr>
+              <w:spacing w:after="100" w:before="100" w:line="240"/>
+              <w:ind w:left="100" w:right="100" w:firstLine="0" w:firstLineChars="0"/>
+            </w:pPr>
+            <w:r>
+              <w:rPr>
+                <w:rFonts w:ascii="Arial" w:hAnsi="Arial" w:eastAsia="Arial" w:cs="Arial"/>
+                <w:i w:val="false"/>
+                <w:b w:val="false"/>
+                <w:u w:val="none"/>
+                <w:sz w:val="22"/>
+                <w:szCs w:val="22"/>
+                <w:color w:val="000000"/>
+              </w:rPr>
+              <w:t xml:space="preserve">1,435 (13.5%)</w:t>
             </w:r>
           </w:p>
         </w:tc>
       </w:tr>
       <w:tr>
         <w:trPr>
-          <w:trHeight w:val="617" w:hRule="auto"/>
+          <w:trHeight w:val="571" w:hRule="auto"/>
         </w:trPr>
         body55
         <w:tc>
@@ -7828,107 +7828,107 @@
                 <w:right w:val="none" w:sz="0" w:space="0" w:color="000000"/>
               </w:pBdr>
               <w:spacing w:after="100" w:before="100" w:line="240"/>
-              <w:ind w:left="300" w:right="100" w:firstLine="0" w:firstLineChars="0"/>
-            </w:pPr>
-            <w:r>
-              <w:rPr>
-                <w:rFonts w:ascii="Arial" w:hAnsi="Arial" w:eastAsia="Arial" w:cs="Arial"/>
-                <w:i w:val="false"/>
-                <w:b w:val="false"/>
-                <w:u w:val="none"/>
-                <w:sz w:val="22"/>
-                <w:szCs w:val="22"/>
-                <w:color w:val="000000"/>
-              </w:rPr>
-              <w:t xml:space="preserve">Kidney Failure</w:t>
-            </w:r>
-          </w:p>
-        </w:tc>
-        <w:tc>
-          <w:tcPr>
-            <w:tcBorders>
-              <w:bottom w:val="none" w:sz="0" w:space="0" w:color="000000"/>
-              <w:top w:val="none" w:sz="0" w:space="0" w:color="000000"/>
-              <w:left w:val="none" w:sz="0" w:space="0" w:color="000000"/>
-              <w:right w:val="none" w:sz="0" w:space="0" w:color="000000"/>
-            </w:tcBorders>
-            <w:shd w:val="clear" w:color="auto" w:fill="FFFFFF"/>
-            <w:tcMar>
-              <w:top w:w="0" w:type="dxa"/>
-              <w:bottom w:w="0" w:type="dxa"/>
-              <w:left w:w="0" w:type="dxa"/>
-              <w:right w:w="0" w:type="dxa"/>
-            </w:tcMar>
-            <w:vAlign w:val="top"/>
-          </w:tcPr>
-          <w:p>
-            <w:pPr>
-              <w:pStyle w:val="Normal"/>
-              <w:jc w:val="center"/>
-              <w:pBdr>
-                <w:bottom w:val="none" w:sz="0" w:space="0" w:color="000000"/>
-                <w:top w:val="none" w:sz="0" w:space="0" w:color="000000"/>
-                <w:left w:val="none" w:sz="0" w:space="0" w:color="000000"/>
-                <w:right w:val="none" w:sz="0" w:space="0" w:color="000000"/>
-              </w:pBdr>
-              <w:spacing w:after="100" w:before="100" w:line="240"/>
-              <w:ind w:left="100" w:right="100" w:firstLine="0" w:firstLineChars="0"/>
-            </w:pPr>
-            <w:r>
-              <w:rPr>
-                <w:rFonts w:ascii="Arial" w:hAnsi="Arial" w:eastAsia="Arial" w:cs="Arial"/>
-                <w:i w:val="false"/>
-                <w:b w:val="false"/>
-                <w:u w:val="none"/>
-                <w:sz w:val="22"/>
-                <w:szCs w:val="22"/>
-                <w:color w:val="000000"/>
-              </w:rPr>
-              <w:t xml:space="preserve">724 (2.5%)</w:t>
-            </w:r>
-          </w:p>
-        </w:tc>
-        <w:tc>
-          <w:tcPr>
-            <w:tcBorders>
-              <w:bottom w:val="none" w:sz="0" w:space="0" w:color="000000"/>
-              <w:top w:val="none" w:sz="0" w:space="0" w:color="000000"/>
-              <w:left w:val="none" w:sz="0" w:space="0" w:color="000000"/>
-              <w:right w:val="none" w:sz="0" w:space="0" w:color="000000"/>
-            </w:tcBorders>
-            <w:shd w:val="clear" w:color="auto" w:fill="FFFFFF"/>
-            <w:tcMar>
-              <w:top w:w="0" w:type="dxa"/>
-              <w:bottom w:w="0" w:type="dxa"/>
-              <w:left w:w="0" w:type="dxa"/>
-              <w:right w:w="0" w:type="dxa"/>
-            </w:tcMar>
-            <w:vAlign w:val="top"/>
-          </w:tcPr>
-          <w:p>
-            <w:pPr>
-              <w:pStyle w:val="Normal"/>
-              <w:jc w:val="center"/>
-              <w:pBdr>
-                <w:bottom w:val="none" w:sz="0" w:space="0" w:color="000000"/>
-                <w:top w:val="none" w:sz="0" w:space="0" w:color="000000"/>
-                <w:left w:val="none" w:sz="0" w:space="0" w:color="000000"/>
-                <w:right w:val="none" w:sz="0" w:space="0" w:color="000000"/>
-              </w:pBdr>
-              <w:spacing w:after="100" w:before="100" w:line="240"/>
-              <w:ind w:left="100" w:right="100" w:firstLine="0" w:firstLineChars="0"/>
-            </w:pPr>
-            <w:r>
-              <w:rPr>
-                <w:rFonts w:ascii="Arial" w:hAnsi="Arial" w:eastAsia="Arial" w:cs="Arial"/>
-                <w:i w:val="false"/>
-                <w:b w:val="false"/>
-                <w:u w:val="none"/>
-                <w:sz w:val="22"/>
-                <w:szCs w:val="22"/>
-                <w:color w:val="000000"/>
-              </w:rPr>
-              <w:t xml:space="preserve">672 (6.3%)</w:t>
+              <w:ind w:left="100" w:right="100" w:firstLine="0" w:firstLineChars="0"/>
+            </w:pPr>
+            <w:r>
+              <w:rPr>
+                <w:rFonts w:ascii="Arial" w:hAnsi="Arial" w:eastAsia="Arial" w:cs="Arial"/>
+                <w:i w:val="false"/>
+                <w:b w:val="true"/>
+                <w:u w:val="none"/>
+                <w:sz w:val="22"/>
+                <w:szCs w:val="22"/>
+                <w:color w:val="000000"/>
+              </w:rPr>
+              <w:t xml:space="preserve">Resultado a 2 años</w:t>
+            </w:r>
+          </w:p>
+        </w:tc>
+        <w:tc>
+          <w:tcPr>
+            <w:tcBorders>
+              <w:bottom w:val="none" w:sz="0" w:space="0" w:color="000000"/>
+              <w:top w:val="none" w:sz="0" w:space="0" w:color="000000"/>
+              <w:left w:val="none" w:sz="0" w:space="0" w:color="000000"/>
+              <w:right w:val="none" w:sz="0" w:space="0" w:color="000000"/>
+            </w:tcBorders>
+            <w:shd w:val="clear" w:color="auto" w:fill="FFFFFF"/>
+            <w:tcMar>
+              <w:top w:w="0" w:type="dxa"/>
+              <w:bottom w:w="0" w:type="dxa"/>
+              <w:left w:w="0" w:type="dxa"/>
+              <w:right w:w="0" w:type="dxa"/>
+            </w:tcMar>
+            <w:vAlign w:val="top"/>
+          </w:tcPr>
+          <w:p>
+            <w:pPr>
+              <w:pStyle w:val="Normal"/>
+              <w:jc w:val="center"/>
+              <w:pBdr>
+                <w:bottom w:val="none" w:sz="0" w:space="0" w:color="000000"/>
+                <w:top w:val="none" w:sz="0" w:space="0" w:color="000000"/>
+                <w:left w:val="none" w:sz="0" w:space="0" w:color="000000"/>
+                <w:right w:val="none" w:sz="0" w:space="0" w:color="000000"/>
+              </w:pBdr>
+              <w:spacing w:after="100" w:before="100" w:line="240"/>
+              <w:ind w:left="100" w:right="100" w:firstLine="0" w:firstLineChars="0"/>
+            </w:pPr>
+            <w:r>
+              <w:rPr>
+                <w:rFonts w:ascii="Arial" w:hAnsi="Arial" w:eastAsia="Arial" w:cs="Arial"/>
+                <w:i w:val="false"/>
+                <w:b w:val="false"/>
+                <w:u w:val="none"/>
+                <w:sz w:val="22"/>
+                <w:szCs w:val="22"/>
+                <w:color w:val="000000"/>
+              </w:rPr>
+              <w:t xml:space="preserve"/>
+            </w:r>
+          </w:p>
+        </w:tc>
+        <w:tc>
+          <w:tcPr>
+            <w:tcBorders>
+              <w:bottom w:val="none" w:sz="0" w:space="0" w:color="000000"/>
+              <w:top w:val="none" w:sz="0" w:space="0" w:color="000000"/>
+              <w:left w:val="none" w:sz="0" w:space="0" w:color="000000"/>
+              <w:right w:val="none" w:sz="0" w:space="0" w:color="000000"/>
+            </w:tcBorders>
+            <w:shd w:val="clear" w:color="auto" w:fill="FFFFFF"/>
+            <w:tcMar>
+              <w:top w:w="0" w:type="dxa"/>
+              <w:bottom w:w="0" w:type="dxa"/>
+              <w:left w:w="0" w:type="dxa"/>
+              <w:right w:w="0" w:type="dxa"/>
+            </w:tcMar>
+            <w:vAlign w:val="top"/>
+          </w:tcPr>
+          <w:p>
+            <w:pPr>
+              <w:pStyle w:val="Normal"/>
+              <w:jc w:val="center"/>
+              <w:pBdr>
+                <w:bottom w:val="none" w:sz="0" w:space="0" w:color="000000"/>
+                <w:top w:val="none" w:sz="0" w:space="0" w:color="000000"/>
+                <w:left w:val="none" w:sz="0" w:space="0" w:color="000000"/>
+                <w:right w:val="none" w:sz="0" w:space="0" w:color="000000"/>
+              </w:pBdr>
+              <w:spacing w:after="100" w:before="100" w:line="240"/>
+              <w:ind w:left="100" w:right="100" w:firstLine="0" w:firstLineChars="0"/>
+            </w:pPr>
+            <w:r>
+              <w:rPr>
+                <w:rFonts w:ascii="Arial" w:hAnsi="Arial" w:eastAsia="Arial" w:cs="Arial"/>
+                <w:i w:val="false"/>
+                <w:b w:val="false"/>
+                <w:u w:val="none"/>
+                <w:sz w:val="22"/>
+                <w:szCs w:val="22"/>
+                <w:color w:val="000000"/>
+              </w:rPr>
+              <w:t xml:space="preserve"/>
             </w:r>
           </w:p>
         </w:tc>
@@ -7978,95 +7978,95 @@
                 <w:szCs w:val="22"/>
                 <w:color w:val="000000"/>
               </w:rPr>
-              <w:t xml:space="preserve">Death w/o Kidney Failure</w:t>
-            </w:r>
-          </w:p>
-        </w:tc>
-        <w:tc>
-          <w:tcPr>
-            <w:tcBorders>
-              <w:bottom w:val="none" w:sz="0" w:space="0" w:color="000000"/>
-              <w:top w:val="none" w:sz="0" w:space="0" w:color="000000"/>
-              <w:left w:val="none" w:sz="0" w:space="0" w:color="000000"/>
-              <w:right w:val="none" w:sz="0" w:space="0" w:color="000000"/>
-            </w:tcBorders>
-            <w:shd w:val="clear" w:color="auto" w:fill="FFFFFF"/>
-            <w:tcMar>
-              <w:top w:w="0" w:type="dxa"/>
-              <w:bottom w:w="0" w:type="dxa"/>
-              <w:left w:w="0" w:type="dxa"/>
-              <w:right w:w="0" w:type="dxa"/>
-            </w:tcMar>
-            <w:vAlign w:val="top"/>
-          </w:tcPr>
-          <w:p>
-            <w:pPr>
-              <w:pStyle w:val="Normal"/>
-              <w:jc w:val="center"/>
-              <w:pBdr>
-                <w:bottom w:val="none" w:sz="0" w:space="0" w:color="000000"/>
-                <w:top w:val="none" w:sz="0" w:space="0" w:color="000000"/>
-                <w:left w:val="none" w:sz="0" w:space="0" w:color="000000"/>
-                <w:right w:val="none" w:sz="0" w:space="0" w:color="000000"/>
-              </w:pBdr>
-              <w:spacing w:after="100" w:before="100" w:line="240"/>
-              <w:ind w:left="100" w:right="100" w:firstLine="0" w:firstLineChars="0"/>
-            </w:pPr>
-            <w:r>
-              <w:rPr>
-                <w:rFonts w:ascii="Arial" w:hAnsi="Arial" w:eastAsia="Arial" w:cs="Arial"/>
-                <w:i w:val="false"/>
-                <w:b w:val="false"/>
-                <w:u w:val="none"/>
-                <w:sz w:val="22"/>
-                <w:szCs w:val="22"/>
-                <w:color w:val="000000"/>
-              </w:rPr>
-              <w:t xml:space="preserve">1,958 (6.8%)</w:t>
-            </w:r>
-          </w:p>
-        </w:tc>
-        <w:tc>
-          <w:tcPr>
-            <w:tcBorders>
-              <w:bottom w:val="none" w:sz="0" w:space="0" w:color="000000"/>
-              <w:top w:val="none" w:sz="0" w:space="0" w:color="000000"/>
-              <w:left w:val="none" w:sz="0" w:space="0" w:color="000000"/>
-              <w:right w:val="none" w:sz="0" w:space="0" w:color="000000"/>
-            </w:tcBorders>
-            <w:shd w:val="clear" w:color="auto" w:fill="FFFFFF"/>
-            <w:tcMar>
-              <w:top w:w="0" w:type="dxa"/>
-              <w:bottom w:w="0" w:type="dxa"/>
-              <w:left w:w="0" w:type="dxa"/>
-              <w:right w:w="0" w:type="dxa"/>
-            </w:tcMar>
-            <w:vAlign w:val="top"/>
-          </w:tcPr>
-          <w:p>
-            <w:pPr>
-              <w:pStyle w:val="Normal"/>
-              <w:jc w:val="center"/>
-              <w:pBdr>
-                <w:bottom w:val="none" w:sz="0" w:space="0" w:color="000000"/>
-                <w:top w:val="none" w:sz="0" w:space="0" w:color="000000"/>
-                <w:left w:val="none" w:sz="0" w:space="0" w:color="000000"/>
-                <w:right w:val="none" w:sz="0" w:space="0" w:color="000000"/>
-              </w:pBdr>
-              <w:spacing w:after="100" w:before="100" w:line="240"/>
-              <w:ind w:left="100" w:right="100" w:firstLine="0" w:firstLineChars="0"/>
-            </w:pPr>
-            <w:r>
-              <w:rPr>
-                <w:rFonts w:ascii="Arial" w:hAnsi="Arial" w:eastAsia="Arial" w:cs="Arial"/>
-                <w:i w:val="false"/>
-                <w:b w:val="false"/>
-                <w:u w:val="none"/>
-                <w:sz w:val="22"/>
-                <w:szCs w:val="22"/>
-                <w:color w:val="000000"/>
-              </w:rPr>
-              <w:t xml:space="preserve">1,120 (10.6%)</w:t>
+              <w:t xml:space="preserve">Alive w/o Kidney Failure</w:t>
+            </w:r>
+          </w:p>
+        </w:tc>
+        <w:tc>
+          <w:tcPr>
+            <w:tcBorders>
+              <w:bottom w:val="none" w:sz="0" w:space="0" w:color="000000"/>
+              <w:top w:val="none" w:sz="0" w:space="0" w:color="000000"/>
+              <w:left w:val="none" w:sz="0" w:space="0" w:color="000000"/>
+              <w:right w:val="none" w:sz="0" w:space="0" w:color="000000"/>
+            </w:tcBorders>
+            <w:shd w:val="clear" w:color="auto" w:fill="FFFFFF"/>
+            <w:tcMar>
+              <w:top w:w="0" w:type="dxa"/>
+              <w:bottom w:w="0" w:type="dxa"/>
+              <w:left w:w="0" w:type="dxa"/>
+              <w:right w:w="0" w:type="dxa"/>
+            </w:tcMar>
+            <w:vAlign w:val="top"/>
+          </w:tcPr>
+          <w:p>
+            <w:pPr>
+              <w:pStyle w:val="Normal"/>
+              <w:jc w:val="center"/>
+              <w:pBdr>
+                <w:bottom w:val="none" w:sz="0" w:space="0" w:color="000000"/>
+                <w:top w:val="none" w:sz="0" w:space="0" w:color="000000"/>
+                <w:left w:val="none" w:sz="0" w:space="0" w:color="000000"/>
+                <w:right w:val="none" w:sz="0" w:space="0" w:color="000000"/>
+              </w:pBdr>
+              <w:spacing w:after="100" w:before="100" w:line="240"/>
+              <w:ind w:left="100" w:right="100" w:firstLine="0" w:firstLineChars="0"/>
+            </w:pPr>
+            <w:r>
+              <w:rPr>
+                <w:rFonts w:ascii="Arial" w:hAnsi="Arial" w:eastAsia="Arial" w:cs="Arial"/>
+                <w:i w:val="false"/>
+                <w:b w:val="false"/>
+                <w:u w:val="none"/>
+                <w:sz w:val="22"/>
+                <w:szCs w:val="22"/>
+                <w:color w:val="000000"/>
+              </w:rPr>
+              <w:t xml:space="preserve">26,161 (90.7%)</w:t>
+            </w:r>
+          </w:p>
+        </w:tc>
+        <w:tc>
+          <w:tcPr>
+            <w:tcBorders>
+              <w:bottom w:val="none" w:sz="0" w:space="0" w:color="000000"/>
+              <w:top w:val="none" w:sz="0" w:space="0" w:color="000000"/>
+              <w:left w:val="none" w:sz="0" w:space="0" w:color="000000"/>
+              <w:right w:val="none" w:sz="0" w:space="0" w:color="000000"/>
+            </w:tcBorders>
+            <w:shd w:val="clear" w:color="auto" w:fill="FFFFFF"/>
+            <w:tcMar>
+              <w:top w:w="0" w:type="dxa"/>
+              <w:bottom w:w="0" w:type="dxa"/>
+              <w:left w:w="0" w:type="dxa"/>
+              <w:right w:w="0" w:type="dxa"/>
+            </w:tcMar>
+            <w:vAlign w:val="top"/>
+          </w:tcPr>
+          <w:p>
+            <w:pPr>
+              <w:pStyle w:val="Normal"/>
+              <w:jc w:val="center"/>
+              <w:pBdr>
+                <w:bottom w:val="none" w:sz="0" w:space="0" w:color="000000"/>
+                <w:top w:val="none" w:sz="0" w:space="0" w:color="000000"/>
+                <w:left w:val="none" w:sz="0" w:space="0" w:color="000000"/>
+                <w:right w:val="none" w:sz="0" w:space="0" w:color="000000"/>
+              </w:pBdr>
+              <w:spacing w:after="100" w:before="100" w:line="240"/>
+              <w:ind w:left="100" w:right="100" w:firstLine="0" w:firstLineChars="0"/>
+            </w:pPr>
+            <w:r>
+              <w:rPr>
+                <w:rFonts w:ascii="Arial" w:hAnsi="Arial" w:eastAsia="Arial" w:cs="Arial"/>
+                <w:i w:val="false"/>
+                <w:b w:val="false"/>
+                <w:u w:val="none"/>
+                <w:sz w:val="22"/>
+                <w:szCs w:val="22"/>
+                <w:color w:val="000000"/>
+              </w:rPr>
+              <w:t xml:space="preserve">8,804 (83.1%)</w:t>
             </w:r>
           </w:p>
         </w:tc>
@@ -8104,114 +8104,114 @@
                 <w:right w:val="none" w:sz="0" w:space="0" w:color="000000"/>
               </w:pBdr>
               <w:spacing w:after="100" w:before="100" w:line="240"/>
-              <w:ind w:left="100" w:right="100" w:firstLine="0" w:firstLineChars="0"/>
-            </w:pPr>
-            <w:r>
-              <w:rPr>
-                <w:rFonts w:ascii="Arial" w:hAnsi="Arial" w:eastAsia="Arial" w:cs="Arial"/>
-                <w:i w:val="false"/>
-                <w:b w:val="true"/>
-                <w:u w:val="none"/>
-                <w:sz w:val="22"/>
-                <w:szCs w:val="22"/>
-                <w:color w:val="000000"/>
-              </w:rPr>
-              <w:t xml:space="preserve">Defunción a 5 años</w:t>
-            </w:r>
-          </w:p>
-        </w:tc>
-        <w:tc>
-          <w:tcPr>
-            <w:tcBorders>
-              <w:bottom w:val="none" w:sz="0" w:space="0" w:color="000000"/>
-              <w:top w:val="none" w:sz="0" w:space="0" w:color="000000"/>
-              <w:left w:val="none" w:sz="0" w:space="0" w:color="000000"/>
-              <w:right w:val="none" w:sz="0" w:space="0" w:color="000000"/>
-            </w:tcBorders>
-            <w:shd w:val="clear" w:color="auto" w:fill="FFFFFF"/>
-            <w:tcMar>
-              <w:top w:w="0" w:type="dxa"/>
-              <w:bottom w:w="0" w:type="dxa"/>
-              <w:left w:w="0" w:type="dxa"/>
-              <w:right w:w="0" w:type="dxa"/>
-            </w:tcMar>
-            <w:vAlign w:val="top"/>
-          </w:tcPr>
-          <w:p>
-            <w:pPr>
-              <w:pStyle w:val="Normal"/>
-              <w:jc w:val="center"/>
-              <w:pBdr>
-                <w:bottom w:val="none" w:sz="0" w:space="0" w:color="000000"/>
-                <w:top w:val="none" w:sz="0" w:space="0" w:color="000000"/>
-                <w:left w:val="none" w:sz="0" w:space="0" w:color="000000"/>
-                <w:right w:val="none" w:sz="0" w:space="0" w:color="000000"/>
-              </w:pBdr>
-              <w:spacing w:after="100" w:before="100" w:line="240"/>
-              <w:ind w:left="100" w:right="100" w:firstLine="0" w:firstLineChars="0"/>
-            </w:pPr>
-            <w:r>
-              <w:rPr>
-                <w:rFonts w:ascii="Arial" w:hAnsi="Arial" w:eastAsia="Arial" w:cs="Arial"/>
-                <w:i w:val="false"/>
-                <w:b w:val="false"/>
-                <w:u w:val="none"/>
-                <w:sz w:val="22"/>
-                <w:szCs w:val="22"/>
-                <w:color w:val="000000"/>
-              </w:rPr>
-              <w:t xml:space="preserve">5,485 (19.0%)</w:t>
-            </w:r>
-          </w:p>
-        </w:tc>
-        <w:tc>
-          <w:tcPr>
-            <w:tcBorders>
-              <w:bottom w:val="none" w:sz="0" w:space="0" w:color="000000"/>
-              <w:top w:val="none" w:sz="0" w:space="0" w:color="000000"/>
-              <w:left w:val="none" w:sz="0" w:space="0" w:color="000000"/>
-              <w:right w:val="none" w:sz="0" w:space="0" w:color="000000"/>
-            </w:tcBorders>
-            <w:shd w:val="clear" w:color="auto" w:fill="FFFFFF"/>
-            <w:tcMar>
-              <w:top w:w="0" w:type="dxa"/>
-              <w:bottom w:w="0" w:type="dxa"/>
-              <w:left w:w="0" w:type="dxa"/>
-              <w:right w:w="0" w:type="dxa"/>
-            </w:tcMar>
-            <w:vAlign w:val="top"/>
-          </w:tcPr>
-          <w:p>
-            <w:pPr>
-              <w:pStyle w:val="Normal"/>
-              <w:jc w:val="center"/>
-              <w:pBdr>
-                <w:bottom w:val="none" w:sz="0" w:space="0" w:color="000000"/>
-                <w:top w:val="none" w:sz="0" w:space="0" w:color="000000"/>
-                <w:left w:val="none" w:sz="0" w:space="0" w:color="000000"/>
-                <w:right w:val="none" w:sz="0" w:space="0" w:color="000000"/>
-              </w:pBdr>
-              <w:spacing w:after="100" w:before="100" w:line="240"/>
-              <w:ind w:left="100" w:right="100" w:firstLine="0" w:firstLineChars="0"/>
-            </w:pPr>
-            <w:r>
-              <w:rPr>
-                <w:rFonts w:ascii="Arial" w:hAnsi="Arial" w:eastAsia="Arial" w:cs="Arial"/>
-                <w:i w:val="false"/>
-                <w:b w:val="false"/>
-                <w:u w:val="none"/>
-                <w:sz w:val="22"/>
-                <w:szCs w:val="22"/>
-                <w:color w:val="000000"/>
-              </w:rPr>
-              <w:t xml:space="preserve">2,986 (28.2%)</w:t>
+              <w:ind w:left="300" w:right="100" w:firstLine="0" w:firstLineChars="0"/>
+            </w:pPr>
+            <w:r>
+              <w:rPr>
+                <w:rFonts w:ascii="Arial" w:hAnsi="Arial" w:eastAsia="Arial" w:cs="Arial"/>
+                <w:i w:val="false"/>
+                <w:b w:val="false"/>
+                <w:u w:val="none"/>
+                <w:sz w:val="22"/>
+                <w:szCs w:val="22"/>
+                <w:color w:val="000000"/>
+              </w:rPr>
+              <w:t xml:space="preserve">Kidney Failure</w:t>
+            </w:r>
+          </w:p>
+        </w:tc>
+        <w:tc>
+          <w:tcPr>
+            <w:tcBorders>
+              <w:bottom w:val="none" w:sz="0" w:space="0" w:color="000000"/>
+              <w:top w:val="none" w:sz="0" w:space="0" w:color="000000"/>
+              <w:left w:val="none" w:sz="0" w:space="0" w:color="000000"/>
+              <w:right w:val="none" w:sz="0" w:space="0" w:color="000000"/>
+            </w:tcBorders>
+            <w:shd w:val="clear" w:color="auto" w:fill="FFFFFF"/>
+            <w:tcMar>
+              <w:top w:w="0" w:type="dxa"/>
+              <w:bottom w:w="0" w:type="dxa"/>
+              <w:left w:w="0" w:type="dxa"/>
+              <w:right w:w="0" w:type="dxa"/>
+            </w:tcMar>
+            <w:vAlign w:val="top"/>
+          </w:tcPr>
+          <w:p>
+            <w:pPr>
+              <w:pStyle w:val="Normal"/>
+              <w:jc w:val="center"/>
+              <w:pBdr>
+                <w:bottom w:val="none" w:sz="0" w:space="0" w:color="000000"/>
+                <w:top w:val="none" w:sz="0" w:space="0" w:color="000000"/>
+                <w:left w:val="none" w:sz="0" w:space="0" w:color="000000"/>
+                <w:right w:val="none" w:sz="0" w:space="0" w:color="000000"/>
+              </w:pBdr>
+              <w:spacing w:after="100" w:before="100" w:line="240"/>
+              <w:ind w:left="100" w:right="100" w:firstLine="0" w:firstLineChars="0"/>
+            </w:pPr>
+            <w:r>
+              <w:rPr>
+                <w:rFonts w:ascii="Arial" w:hAnsi="Arial" w:eastAsia="Arial" w:cs="Arial"/>
+                <w:i w:val="false"/>
+                <w:b w:val="false"/>
+                <w:u w:val="none"/>
+                <w:sz w:val="22"/>
+                <w:szCs w:val="22"/>
+                <w:color w:val="000000"/>
+              </w:rPr>
+              <w:t xml:space="preserve">724 (2.5%)</w:t>
+            </w:r>
+          </w:p>
+        </w:tc>
+        <w:tc>
+          <w:tcPr>
+            <w:tcBorders>
+              <w:bottom w:val="none" w:sz="0" w:space="0" w:color="000000"/>
+              <w:top w:val="none" w:sz="0" w:space="0" w:color="000000"/>
+              <w:left w:val="none" w:sz="0" w:space="0" w:color="000000"/>
+              <w:right w:val="none" w:sz="0" w:space="0" w:color="000000"/>
+            </w:tcBorders>
+            <w:shd w:val="clear" w:color="auto" w:fill="FFFFFF"/>
+            <w:tcMar>
+              <w:top w:w="0" w:type="dxa"/>
+              <w:bottom w:w="0" w:type="dxa"/>
+              <w:left w:w="0" w:type="dxa"/>
+              <w:right w:w="0" w:type="dxa"/>
+            </w:tcMar>
+            <w:vAlign w:val="top"/>
+          </w:tcPr>
+          <w:p>
+            <w:pPr>
+              <w:pStyle w:val="Normal"/>
+              <w:jc w:val="center"/>
+              <w:pBdr>
+                <w:bottom w:val="none" w:sz="0" w:space="0" w:color="000000"/>
+                <w:top w:val="none" w:sz="0" w:space="0" w:color="000000"/>
+                <w:left w:val="none" w:sz="0" w:space="0" w:color="000000"/>
+                <w:right w:val="none" w:sz="0" w:space="0" w:color="000000"/>
+              </w:pBdr>
+              <w:spacing w:after="100" w:before="100" w:line="240"/>
+              <w:ind w:left="100" w:right="100" w:firstLine="0" w:firstLineChars="0"/>
+            </w:pPr>
+            <w:r>
+              <w:rPr>
+                <w:rFonts w:ascii="Arial" w:hAnsi="Arial" w:eastAsia="Arial" w:cs="Arial"/>
+                <w:i w:val="false"/>
+                <w:b w:val="false"/>
+                <w:u w:val="none"/>
+                <w:sz w:val="22"/>
+                <w:szCs w:val="22"/>
+                <w:color w:val="000000"/>
+              </w:rPr>
+              <w:t xml:space="preserve">672 (6.3%)</w:t>
             </w:r>
           </w:p>
         </w:tc>
       </w:tr>
       <w:tr>
         <w:trPr>
-          <w:trHeight w:val="571" w:hRule="auto"/>
+          <w:trHeight w:val="617" w:hRule="auto"/>
         </w:trPr>
         body58
         <w:tc>
@@ -8242,107 +8242,107 @@
                 <w:right w:val="none" w:sz="0" w:space="0" w:color="000000"/>
               </w:pBdr>
               <w:spacing w:after="100" w:before="100" w:line="240"/>
-              <w:ind w:left="100" w:right="100" w:firstLine="0" w:firstLineChars="0"/>
-            </w:pPr>
-            <w:r>
-              <w:rPr>
-                <w:rFonts w:ascii="Arial" w:hAnsi="Arial" w:eastAsia="Arial" w:cs="Arial"/>
-                <w:i w:val="false"/>
-                <w:b w:val="true"/>
-                <w:u w:val="none"/>
-                <w:sz w:val="22"/>
-                <w:szCs w:val="22"/>
-                <w:color w:val="000000"/>
-              </w:rPr>
-              <w:t xml:space="preserve">Resultado a 5 años</w:t>
-            </w:r>
-          </w:p>
-        </w:tc>
-        <w:tc>
-          <w:tcPr>
-            <w:tcBorders>
-              <w:bottom w:val="none" w:sz="0" w:space="0" w:color="000000"/>
-              <w:top w:val="none" w:sz="0" w:space="0" w:color="000000"/>
-              <w:left w:val="none" w:sz="0" w:space="0" w:color="000000"/>
-              <w:right w:val="none" w:sz="0" w:space="0" w:color="000000"/>
-            </w:tcBorders>
-            <w:shd w:val="clear" w:color="auto" w:fill="FFFFFF"/>
-            <w:tcMar>
-              <w:top w:w="0" w:type="dxa"/>
-              <w:bottom w:w="0" w:type="dxa"/>
-              <w:left w:w="0" w:type="dxa"/>
-              <w:right w:w="0" w:type="dxa"/>
-            </w:tcMar>
-            <w:vAlign w:val="top"/>
-          </w:tcPr>
-          <w:p>
-            <w:pPr>
-              <w:pStyle w:val="Normal"/>
-              <w:jc w:val="center"/>
-              <w:pBdr>
-                <w:bottom w:val="none" w:sz="0" w:space="0" w:color="000000"/>
-                <w:top w:val="none" w:sz="0" w:space="0" w:color="000000"/>
-                <w:left w:val="none" w:sz="0" w:space="0" w:color="000000"/>
-                <w:right w:val="none" w:sz="0" w:space="0" w:color="000000"/>
-              </w:pBdr>
-              <w:spacing w:after="100" w:before="100" w:line="240"/>
-              <w:ind w:left="100" w:right="100" w:firstLine="0" w:firstLineChars="0"/>
-            </w:pPr>
-            <w:r>
-              <w:rPr>
-                <w:rFonts w:ascii="Arial" w:hAnsi="Arial" w:eastAsia="Arial" w:cs="Arial"/>
-                <w:i w:val="false"/>
-                <w:b w:val="false"/>
-                <w:u w:val="none"/>
-                <w:sz w:val="22"/>
-                <w:szCs w:val="22"/>
-                <w:color w:val="000000"/>
-              </w:rPr>
-              <w:t xml:space="preserve"/>
-            </w:r>
-          </w:p>
-        </w:tc>
-        <w:tc>
-          <w:tcPr>
-            <w:tcBorders>
-              <w:bottom w:val="none" w:sz="0" w:space="0" w:color="000000"/>
-              <w:top w:val="none" w:sz="0" w:space="0" w:color="000000"/>
-              <w:left w:val="none" w:sz="0" w:space="0" w:color="000000"/>
-              <w:right w:val="none" w:sz="0" w:space="0" w:color="000000"/>
-            </w:tcBorders>
-            <w:shd w:val="clear" w:color="auto" w:fill="FFFFFF"/>
-            <w:tcMar>
-              <w:top w:w="0" w:type="dxa"/>
-              <w:bottom w:w="0" w:type="dxa"/>
-              <w:left w:w="0" w:type="dxa"/>
-              <w:right w:w="0" w:type="dxa"/>
-            </w:tcMar>
-            <w:vAlign w:val="top"/>
-          </w:tcPr>
-          <w:p>
-            <w:pPr>
-              <w:pStyle w:val="Normal"/>
-              <w:jc w:val="center"/>
-              <w:pBdr>
-                <w:bottom w:val="none" w:sz="0" w:space="0" w:color="000000"/>
-                <w:top w:val="none" w:sz="0" w:space="0" w:color="000000"/>
-                <w:left w:val="none" w:sz="0" w:space="0" w:color="000000"/>
-                <w:right w:val="none" w:sz="0" w:space="0" w:color="000000"/>
-              </w:pBdr>
-              <w:spacing w:after="100" w:before="100" w:line="240"/>
-              <w:ind w:left="100" w:right="100" w:firstLine="0" w:firstLineChars="0"/>
-            </w:pPr>
-            <w:r>
-              <w:rPr>
-                <w:rFonts w:ascii="Arial" w:hAnsi="Arial" w:eastAsia="Arial" w:cs="Arial"/>
-                <w:i w:val="false"/>
-                <w:b w:val="false"/>
-                <w:u w:val="none"/>
-                <w:sz w:val="22"/>
-                <w:szCs w:val="22"/>
-                <w:color w:val="000000"/>
-              </w:rPr>
-              <w:t xml:space="preserve"/>
+              <w:ind w:left="300" w:right="100" w:firstLine="0" w:firstLineChars="0"/>
+            </w:pPr>
+            <w:r>
+              <w:rPr>
+                <w:rFonts w:ascii="Arial" w:hAnsi="Arial" w:eastAsia="Arial" w:cs="Arial"/>
+                <w:i w:val="false"/>
+                <w:b w:val="false"/>
+                <w:u w:val="none"/>
+                <w:sz w:val="22"/>
+                <w:szCs w:val="22"/>
+                <w:color w:val="000000"/>
+              </w:rPr>
+              <w:t xml:space="preserve">Death w/o Kidney Failure</w:t>
+            </w:r>
+          </w:p>
+        </w:tc>
+        <w:tc>
+          <w:tcPr>
+            <w:tcBorders>
+              <w:bottom w:val="none" w:sz="0" w:space="0" w:color="000000"/>
+              <w:top w:val="none" w:sz="0" w:space="0" w:color="000000"/>
+              <w:left w:val="none" w:sz="0" w:space="0" w:color="000000"/>
+              <w:right w:val="none" w:sz="0" w:space="0" w:color="000000"/>
+            </w:tcBorders>
+            <w:shd w:val="clear" w:color="auto" w:fill="FFFFFF"/>
+            <w:tcMar>
+              <w:top w:w="0" w:type="dxa"/>
+              <w:bottom w:w="0" w:type="dxa"/>
+              <w:left w:w="0" w:type="dxa"/>
+              <w:right w:w="0" w:type="dxa"/>
+            </w:tcMar>
+            <w:vAlign w:val="top"/>
+          </w:tcPr>
+          <w:p>
+            <w:pPr>
+              <w:pStyle w:val="Normal"/>
+              <w:jc w:val="center"/>
+              <w:pBdr>
+                <w:bottom w:val="none" w:sz="0" w:space="0" w:color="000000"/>
+                <w:top w:val="none" w:sz="0" w:space="0" w:color="000000"/>
+                <w:left w:val="none" w:sz="0" w:space="0" w:color="000000"/>
+                <w:right w:val="none" w:sz="0" w:space="0" w:color="000000"/>
+              </w:pBdr>
+              <w:spacing w:after="100" w:before="100" w:line="240"/>
+              <w:ind w:left="100" w:right="100" w:firstLine="0" w:firstLineChars="0"/>
+            </w:pPr>
+            <w:r>
+              <w:rPr>
+                <w:rFonts w:ascii="Arial" w:hAnsi="Arial" w:eastAsia="Arial" w:cs="Arial"/>
+                <w:i w:val="false"/>
+                <w:b w:val="false"/>
+                <w:u w:val="none"/>
+                <w:sz w:val="22"/>
+                <w:szCs w:val="22"/>
+                <w:color w:val="000000"/>
+              </w:rPr>
+              <w:t xml:space="preserve">1,958 (6.8%)</w:t>
+            </w:r>
+          </w:p>
+        </w:tc>
+        <w:tc>
+          <w:tcPr>
+            <w:tcBorders>
+              <w:bottom w:val="none" w:sz="0" w:space="0" w:color="000000"/>
+              <w:top w:val="none" w:sz="0" w:space="0" w:color="000000"/>
+              <w:left w:val="none" w:sz="0" w:space="0" w:color="000000"/>
+              <w:right w:val="none" w:sz="0" w:space="0" w:color="000000"/>
+            </w:tcBorders>
+            <w:shd w:val="clear" w:color="auto" w:fill="FFFFFF"/>
+            <w:tcMar>
+              <w:top w:w="0" w:type="dxa"/>
+              <w:bottom w:w="0" w:type="dxa"/>
+              <w:left w:w="0" w:type="dxa"/>
+              <w:right w:w="0" w:type="dxa"/>
+            </w:tcMar>
+            <w:vAlign w:val="top"/>
+          </w:tcPr>
+          <w:p>
+            <w:pPr>
+              <w:pStyle w:val="Normal"/>
+              <w:jc w:val="center"/>
+              <w:pBdr>
+                <w:bottom w:val="none" w:sz="0" w:space="0" w:color="000000"/>
+                <w:top w:val="none" w:sz="0" w:space="0" w:color="000000"/>
+                <w:left w:val="none" w:sz="0" w:space="0" w:color="000000"/>
+                <w:right w:val="none" w:sz="0" w:space="0" w:color="000000"/>
+              </w:pBdr>
+              <w:spacing w:after="100" w:before="100" w:line="240"/>
+              <w:ind w:left="100" w:right="100" w:firstLine="0" w:firstLineChars="0"/>
+            </w:pPr>
+            <w:r>
+              <w:rPr>
+                <w:rFonts w:ascii="Arial" w:hAnsi="Arial" w:eastAsia="Arial" w:cs="Arial"/>
+                <w:i w:val="false"/>
+                <w:b w:val="false"/>
+                <w:u w:val="none"/>
+                <w:sz w:val="22"/>
+                <w:szCs w:val="22"/>
+                <w:color w:val="000000"/>
+              </w:rPr>
+              <w:t xml:space="preserve">1,120 (10.6%)</w:t>
             </w:r>
           </w:p>
         </w:tc>
@@ -8380,114 +8380,114 @@
                 <w:right w:val="none" w:sz="0" w:space="0" w:color="000000"/>
               </w:pBdr>
               <w:spacing w:after="100" w:before="100" w:line="240"/>
-              <w:ind w:left="300" w:right="100" w:firstLine="0" w:firstLineChars="0"/>
-            </w:pPr>
-            <w:r>
-              <w:rPr>
-                <w:rFonts w:ascii="Arial" w:hAnsi="Arial" w:eastAsia="Arial" w:cs="Arial"/>
-                <w:i w:val="false"/>
-                <w:b w:val="false"/>
-                <w:u w:val="none"/>
-                <w:sz w:val="22"/>
-                <w:szCs w:val="22"/>
-                <w:color w:val="000000"/>
-              </w:rPr>
-              <w:t xml:space="preserve">Alive w/o Kidney Failure</w:t>
-            </w:r>
-          </w:p>
-        </w:tc>
-        <w:tc>
-          <w:tcPr>
-            <w:tcBorders>
-              <w:bottom w:val="none" w:sz="0" w:space="0" w:color="000000"/>
-              <w:top w:val="none" w:sz="0" w:space="0" w:color="000000"/>
-              <w:left w:val="none" w:sz="0" w:space="0" w:color="000000"/>
-              <w:right w:val="none" w:sz="0" w:space="0" w:color="000000"/>
-            </w:tcBorders>
-            <w:shd w:val="clear" w:color="auto" w:fill="FFFFFF"/>
-            <w:tcMar>
-              <w:top w:w="0" w:type="dxa"/>
-              <w:bottom w:w="0" w:type="dxa"/>
-              <w:left w:w="0" w:type="dxa"/>
-              <w:right w:w="0" w:type="dxa"/>
-            </w:tcMar>
-            <w:vAlign w:val="top"/>
-          </w:tcPr>
-          <w:p>
-            <w:pPr>
-              <w:pStyle w:val="Normal"/>
-              <w:jc w:val="center"/>
-              <w:pBdr>
-                <w:bottom w:val="none" w:sz="0" w:space="0" w:color="000000"/>
-                <w:top w:val="none" w:sz="0" w:space="0" w:color="000000"/>
-                <w:left w:val="none" w:sz="0" w:space="0" w:color="000000"/>
-                <w:right w:val="none" w:sz="0" w:space="0" w:color="000000"/>
-              </w:pBdr>
-              <w:spacing w:after="100" w:before="100" w:line="240"/>
-              <w:ind w:left="100" w:right="100" w:firstLine="0" w:firstLineChars="0"/>
-            </w:pPr>
-            <w:r>
-              <w:rPr>
-                <w:rFonts w:ascii="Arial" w:hAnsi="Arial" w:eastAsia="Arial" w:cs="Arial"/>
-                <w:i w:val="false"/>
-                <w:b w:val="false"/>
-                <w:u w:val="none"/>
-                <w:sz w:val="22"/>
-                <w:szCs w:val="22"/>
-                <w:color w:val="000000"/>
-              </w:rPr>
-              <w:t xml:space="preserve">22,735 (78.8%)</w:t>
-            </w:r>
-          </w:p>
-        </w:tc>
-        <w:tc>
-          <w:tcPr>
-            <w:tcBorders>
-              <w:bottom w:val="none" w:sz="0" w:space="0" w:color="000000"/>
-              <w:top w:val="none" w:sz="0" w:space="0" w:color="000000"/>
-              <w:left w:val="none" w:sz="0" w:space="0" w:color="000000"/>
-              <w:right w:val="none" w:sz="0" w:space="0" w:color="000000"/>
-            </w:tcBorders>
-            <w:shd w:val="clear" w:color="auto" w:fill="FFFFFF"/>
-            <w:tcMar>
-              <w:top w:w="0" w:type="dxa"/>
-              <w:bottom w:w="0" w:type="dxa"/>
-              <w:left w:w="0" w:type="dxa"/>
-              <w:right w:w="0" w:type="dxa"/>
-            </w:tcMar>
-            <w:vAlign w:val="top"/>
-          </w:tcPr>
-          <w:p>
-            <w:pPr>
-              <w:pStyle w:val="Normal"/>
-              <w:jc w:val="center"/>
-              <w:pBdr>
-                <w:bottom w:val="none" w:sz="0" w:space="0" w:color="000000"/>
-                <w:top w:val="none" w:sz="0" w:space="0" w:color="000000"/>
-                <w:left w:val="none" w:sz="0" w:space="0" w:color="000000"/>
-                <w:right w:val="none" w:sz="0" w:space="0" w:color="000000"/>
-              </w:pBdr>
-              <w:spacing w:after="100" w:before="100" w:line="240"/>
-              <w:ind w:left="100" w:right="100" w:firstLine="0" w:firstLineChars="0"/>
-            </w:pPr>
-            <w:r>
-              <w:rPr>
-                <w:rFonts w:ascii="Arial" w:hAnsi="Arial" w:eastAsia="Arial" w:cs="Arial"/>
-                <w:i w:val="false"/>
-                <w:b w:val="false"/>
-                <w:u w:val="none"/>
-                <w:sz w:val="22"/>
-                <w:szCs w:val="22"/>
-                <w:color w:val="000000"/>
-              </w:rPr>
-              <w:t xml:space="preserve">7,041 (66.4%)</w:t>
+              <w:ind w:left="100" w:right="100" w:firstLine="0" w:firstLineChars="0"/>
+            </w:pPr>
+            <w:r>
+              <w:rPr>
+                <w:rFonts w:ascii="Arial" w:hAnsi="Arial" w:eastAsia="Arial" w:cs="Arial"/>
+                <w:i w:val="false"/>
+                <w:b w:val="true"/>
+                <w:u w:val="none"/>
+                <w:sz w:val="22"/>
+                <w:szCs w:val="22"/>
+                <w:color w:val="000000"/>
+              </w:rPr>
+              <w:t xml:space="preserve">Defunción a 5 años</w:t>
+            </w:r>
+          </w:p>
+        </w:tc>
+        <w:tc>
+          <w:tcPr>
+            <w:tcBorders>
+              <w:bottom w:val="none" w:sz="0" w:space="0" w:color="000000"/>
+              <w:top w:val="none" w:sz="0" w:space="0" w:color="000000"/>
+              <w:left w:val="none" w:sz="0" w:space="0" w:color="000000"/>
+              <w:right w:val="none" w:sz="0" w:space="0" w:color="000000"/>
+            </w:tcBorders>
+            <w:shd w:val="clear" w:color="auto" w:fill="FFFFFF"/>
+            <w:tcMar>
+              <w:top w:w="0" w:type="dxa"/>
+              <w:bottom w:w="0" w:type="dxa"/>
+              <w:left w:w="0" w:type="dxa"/>
+              <w:right w:w="0" w:type="dxa"/>
+            </w:tcMar>
+            <w:vAlign w:val="top"/>
+          </w:tcPr>
+          <w:p>
+            <w:pPr>
+              <w:pStyle w:val="Normal"/>
+              <w:jc w:val="center"/>
+              <w:pBdr>
+                <w:bottom w:val="none" w:sz="0" w:space="0" w:color="000000"/>
+                <w:top w:val="none" w:sz="0" w:space="0" w:color="000000"/>
+                <w:left w:val="none" w:sz="0" w:space="0" w:color="000000"/>
+                <w:right w:val="none" w:sz="0" w:space="0" w:color="000000"/>
+              </w:pBdr>
+              <w:spacing w:after="100" w:before="100" w:line="240"/>
+              <w:ind w:left="100" w:right="100" w:firstLine="0" w:firstLineChars="0"/>
+            </w:pPr>
+            <w:r>
+              <w:rPr>
+                <w:rFonts w:ascii="Arial" w:hAnsi="Arial" w:eastAsia="Arial" w:cs="Arial"/>
+                <w:i w:val="false"/>
+                <w:b w:val="false"/>
+                <w:u w:val="none"/>
+                <w:sz w:val="22"/>
+                <w:szCs w:val="22"/>
+                <w:color w:val="000000"/>
+              </w:rPr>
+              <w:t xml:space="preserve">5,485 (19.0%)</w:t>
+            </w:r>
+          </w:p>
+        </w:tc>
+        <w:tc>
+          <w:tcPr>
+            <w:tcBorders>
+              <w:bottom w:val="none" w:sz="0" w:space="0" w:color="000000"/>
+              <w:top w:val="none" w:sz="0" w:space="0" w:color="000000"/>
+              <w:left w:val="none" w:sz="0" w:space="0" w:color="000000"/>
+              <w:right w:val="none" w:sz="0" w:space="0" w:color="000000"/>
+            </w:tcBorders>
+            <w:shd w:val="clear" w:color="auto" w:fill="FFFFFF"/>
+            <w:tcMar>
+              <w:top w:w="0" w:type="dxa"/>
+              <w:bottom w:w="0" w:type="dxa"/>
+              <w:left w:w="0" w:type="dxa"/>
+              <w:right w:w="0" w:type="dxa"/>
+            </w:tcMar>
+            <w:vAlign w:val="top"/>
+          </w:tcPr>
+          <w:p>
+            <w:pPr>
+              <w:pStyle w:val="Normal"/>
+              <w:jc w:val="center"/>
+              <w:pBdr>
+                <w:bottom w:val="none" w:sz="0" w:space="0" w:color="000000"/>
+                <w:top w:val="none" w:sz="0" w:space="0" w:color="000000"/>
+                <w:left w:val="none" w:sz="0" w:space="0" w:color="000000"/>
+                <w:right w:val="none" w:sz="0" w:space="0" w:color="000000"/>
+              </w:pBdr>
+              <w:spacing w:after="100" w:before="100" w:line="240"/>
+              <w:ind w:left="100" w:right="100" w:firstLine="0" w:firstLineChars="0"/>
+            </w:pPr>
+            <w:r>
+              <w:rPr>
+                <w:rFonts w:ascii="Arial" w:hAnsi="Arial" w:eastAsia="Arial" w:cs="Arial"/>
+                <w:i w:val="false"/>
+                <w:b w:val="false"/>
+                <w:u w:val="none"/>
+                <w:sz w:val="22"/>
+                <w:szCs w:val="22"/>
+                <w:color w:val="000000"/>
+              </w:rPr>
+              <w:t xml:space="preserve">2,986 (28.2%)</w:t>
             </w:r>
           </w:p>
         </w:tc>
       </w:tr>
       <w:tr>
         <w:trPr>
-          <w:trHeight w:val="617" w:hRule="auto"/>
+          <w:trHeight w:val="571" w:hRule="auto"/>
         </w:trPr>
         body60
         <w:tc>
@@ -8518,107 +8518,107 @@
                 <w:right w:val="none" w:sz="0" w:space="0" w:color="000000"/>
               </w:pBdr>
               <w:spacing w:after="100" w:before="100" w:line="240"/>
-              <w:ind w:left="300" w:right="100" w:firstLine="0" w:firstLineChars="0"/>
-            </w:pPr>
-            <w:r>
-              <w:rPr>
-                <w:rFonts w:ascii="Arial" w:hAnsi="Arial" w:eastAsia="Arial" w:cs="Arial"/>
-                <w:i w:val="false"/>
-                <w:b w:val="false"/>
-                <w:u w:val="none"/>
-                <w:sz w:val="22"/>
-                <w:szCs w:val="22"/>
-                <w:color w:val="000000"/>
-              </w:rPr>
-              <w:t xml:space="preserve">Kidney Failure</w:t>
-            </w:r>
-          </w:p>
-        </w:tc>
-        <w:tc>
-          <w:tcPr>
-            <w:tcBorders>
-              <w:bottom w:val="none" w:sz="0" w:space="0" w:color="000000"/>
-              <w:top w:val="none" w:sz="0" w:space="0" w:color="000000"/>
-              <w:left w:val="none" w:sz="0" w:space="0" w:color="000000"/>
-              <w:right w:val="none" w:sz="0" w:space="0" w:color="000000"/>
-            </w:tcBorders>
-            <w:shd w:val="clear" w:color="auto" w:fill="FFFFFF"/>
-            <w:tcMar>
-              <w:top w:w="0" w:type="dxa"/>
-              <w:bottom w:w="0" w:type="dxa"/>
-              <w:left w:w="0" w:type="dxa"/>
-              <w:right w:w="0" w:type="dxa"/>
-            </w:tcMar>
-            <w:vAlign w:val="top"/>
-          </w:tcPr>
-          <w:p>
-            <w:pPr>
-              <w:pStyle w:val="Normal"/>
-              <w:jc w:val="center"/>
-              <w:pBdr>
-                <w:bottom w:val="none" w:sz="0" w:space="0" w:color="000000"/>
-                <w:top w:val="none" w:sz="0" w:space="0" w:color="000000"/>
-                <w:left w:val="none" w:sz="0" w:space="0" w:color="000000"/>
-                <w:right w:val="none" w:sz="0" w:space="0" w:color="000000"/>
-              </w:pBdr>
-              <w:spacing w:after="100" w:before="100" w:line="240"/>
-              <w:ind w:left="100" w:right="100" w:firstLine="0" w:firstLineChars="0"/>
-            </w:pPr>
-            <w:r>
-              <w:rPr>
-                <w:rFonts w:ascii="Arial" w:hAnsi="Arial" w:eastAsia="Arial" w:cs="Arial"/>
-                <w:i w:val="false"/>
-                <w:b w:val="false"/>
-                <w:u w:val="none"/>
-                <w:sz w:val="22"/>
-                <w:szCs w:val="22"/>
-                <w:color w:val="000000"/>
-              </w:rPr>
-              <w:t xml:space="preserve">1,184 (4.1%)</w:t>
-            </w:r>
-          </w:p>
-        </w:tc>
-        <w:tc>
-          <w:tcPr>
-            <w:tcBorders>
-              <w:bottom w:val="none" w:sz="0" w:space="0" w:color="000000"/>
-              <w:top w:val="none" w:sz="0" w:space="0" w:color="000000"/>
-              <w:left w:val="none" w:sz="0" w:space="0" w:color="000000"/>
-              <w:right w:val="none" w:sz="0" w:space="0" w:color="000000"/>
-            </w:tcBorders>
-            <w:shd w:val="clear" w:color="auto" w:fill="FFFFFF"/>
-            <w:tcMar>
-              <w:top w:w="0" w:type="dxa"/>
-              <w:bottom w:w="0" w:type="dxa"/>
-              <w:left w:w="0" w:type="dxa"/>
-              <w:right w:w="0" w:type="dxa"/>
-            </w:tcMar>
-            <w:vAlign w:val="top"/>
-          </w:tcPr>
-          <w:p>
-            <w:pPr>
-              <w:pStyle w:val="Normal"/>
-              <w:jc w:val="center"/>
-              <w:pBdr>
-                <w:bottom w:val="none" w:sz="0" w:space="0" w:color="000000"/>
-                <w:top w:val="none" w:sz="0" w:space="0" w:color="000000"/>
-                <w:left w:val="none" w:sz="0" w:space="0" w:color="000000"/>
-                <w:right w:val="none" w:sz="0" w:space="0" w:color="000000"/>
-              </w:pBdr>
-              <w:spacing w:after="100" w:before="100" w:line="240"/>
-              <w:ind w:left="100" w:right="100" w:firstLine="0" w:firstLineChars="0"/>
-            </w:pPr>
-            <w:r>
-              <w:rPr>
-                <w:rFonts w:ascii="Arial" w:hAnsi="Arial" w:eastAsia="Arial" w:cs="Arial"/>
-                <w:i w:val="false"/>
-                <w:b w:val="false"/>
-                <w:u w:val="none"/>
-                <w:sz w:val="22"/>
-                <w:szCs w:val="22"/>
-                <w:color w:val="000000"/>
-              </w:rPr>
-              <w:t xml:space="preserve">1,065 (10.1%)</w:t>
+              <w:ind w:left="100" w:right="100" w:firstLine="0" w:firstLineChars="0"/>
+            </w:pPr>
+            <w:r>
+              <w:rPr>
+                <w:rFonts w:ascii="Arial" w:hAnsi="Arial" w:eastAsia="Arial" w:cs="Arial"/>
+                <w:i w:val="false"/>
+                <w:b w:val="true"/>
+                <w:u w:val="none"/>
+                <w:sz w:val="22"/>
+                <w:szCs w:val="22"/>
+                <w:color w:val="000000"/>
+              </w:rPr>
+              <w:t xml:space="preserve">Resultado a 5 años</w:t>
+            </w:r>
+          </w:p>
+        </w:tc>
+        <w:tc>
+          <w:tcPr>
+            <w:tcBorders>
+              <w:bottom w:val="none" w:sz="0" w:space="0" w:color="000000"/>
+              <w:top w:val="none" w:sz="0" w:space="0" w:color="000000"/>
+              <w:left w:val="none" w:sz="0" w:space="0" w:color="000000"/>
+              <w:right w:val="none" w:sz="0" w:space="0" w:color="000000"/>
+            </w:tcBorders>
+            <w:shd w:val="clear" w:color="auto" w:fill="FFFFFF"/>
+            <w:tcMar>
+              <w:top w:w="0" w:type="dxa"/>
+              <w:bottom w:w="0" w:type="dxa"/>
+              <w:left w:w="0" w:type="dxa"/>
+              <w:right w:w="0" w:type="dxa"/>
+            </w:tcMar>
+            <w:vAlign w:val="top"/>
+          </w:tcPr>
+          <w:p>
+            <w:pPr>
+              <w:pStyle w:val="Normal"/>
+              <w:jc w:val="center"/>
+              <w:pBdr>
+                <w:bottom w:val="none" w:sz="0" w:space="0" w:color="000000"/>
+                <w:top w:val="none" w:sz="0" w:space="0" w:color="000000"/>
+                <w:left w:val="none" w:sz="0" w:space="0" w:color="000000"/>
+                <w:right w:val="none" w:sz="0" w:space="0" w:color="000000"/>
+              </w:pBdr>
+              <w:spacing w:after="100" w:before="100" w:line="240"/>
+              <w:ind w:left="100" w:right="100" w:firstLine="0" w:firstLineChars="0"/>
+            </w:pPr>
+            <w:r>
+              <w:rPr>
+                <w:rFonts w:ascii="Arial" w:hAnsi="Arial" w:eastAsia="Arial" w:cs="Arial"/>
+                <w:i w:val="false"/>
+                <w:b w:val="false"/>
+                <w:u w:val="none"/>
+                <w:sz w:val="22"/>
+                <w:szCs w:val="22"/>
+                <w:color w:val="000000"/>
+              </w:rPr>
+              <w:t xml:space="preserve"/>
+            </w:r>
+          </w:p>
+        </w:tc>
+        <w:tc>
+          <w:tcPr>
+            <w:tcBorders>
+              <w:bottom w:val="none" w:sz="0" w:space="0" w:color="000000"/>
+              <w:top w:val="none" w:sz="0" w:space="0" w:color="000000"/>
+              <w:left w:val="none" w:sz="0" w:space="0" w:color="000000"/>
+              <w:right w:val="none" w:sz="0" w:space="0" w:color="000000"/>
+            </w:tcBorders>
+            <w:shd w:val="clear" w:color="auto" w:fill="FFFFFF"/>
+            <w:tcMar>
+              <w:top w:w="0" w:type="dxa"/>
+              <w:bottom w:w="0" w:type="dxa"/>
+              <w:left w:w="0" w:type="dxa"/>
+              <w:right w:w="0" w:type="dxa"/>
+            </w:tcMar>
+            <w:vAlign w:val="top"/>
+          </w:tcPr>
+          <w:p>
+            <w:pPr>
+              <w:pStyle w:val="Normal"/>
+              <w:jc w:val="center"/>
+              <w:pBdr>
+                <w:bottom w:val="none" w:sz="0" w:space="0" w:color="000000"/>
+                <w:top w:val="none" w:sz="0" w:space="0" w:color="000000"/>
+                <w:left w:val="none" w:sz="0" w:space="0" w:color="000000"/>
+                <w:right w:val="none" w:sz="0" w:space="0" w:color="000000"/>
+              </w:pBdr>
+              <w:spacing w:after="100" w:before="100" w:line="240"/>
+              <w:ind w:left="100" w:right="100" w:firstLine="0" w:firstLineChars="0"/>
+            </w:pPr>
+            <w:r>
+              <w:rPr>
+                <w:rFonts w:ascii="Arial" w:hAnsi="Arial" w:eastAsia="Arial" w:cs="Arial"/>
+                <w:i w:val="false"/>
+                <w:b w:val="false"/>
+                <w:u w:val="none"/>
+                <w:sz w:val="22"/>
+                <w:szCs w:val="22"/>
+                <w:color w:val="000000"/>
+              </w:rPr>
+              <w:t xml:space="preserve"/>
             </w:r>
           </w:p>
         </w:tc>
@@ -8628,6 +8628,282 @@
           <w:trHeight w:val="617" w:hRule="auto"/>
         </w:trPr>
         body61
+        <w:tc>
+          <w:tcPr>
+            <w:tcBorders>
+              <w:bottom w:val="none" w:sz="0" w:space="0" w:color="000000"/>
+              <w:top w:val="none" w:sz="0" w:space="0" w:color="000000"/>
+              <w:left w:val="none" w:sz="0" w:space="0" w:color="000000"/>
+              <w:right w:val="none" w:sz="0" w:space="0" w:color="000000"/>
+            </w:tcBorders>
+            <w:shd w:val="clear" w:color="auto" w:fill="FFFFFF"/>
+            <w:tcMar>
+              <w:top w:w="0" w:type="dxa"/>
+              <w:bottom w:w="0" w:type="dxa"/>
+              <w:left w:w="0" w:type="dxa"/>
+              <w:right w:w="0" w:type="dxa"/>
+            </w:tcMar>
+            <w:vAlign w:val="top"/>
+          </w:tcPr>
+          <w:p>
+            <w:pPr>
+              <w:pStyle w:val="Normal"/>
+              <w:jc w:val="left"/>
+              <w:pBdr>
+                <w:bottom w:val="none" w:sz="0" w:space="0" w:color="000000"/>
+                <w:top w:val="none" w:sz="0" w:space="0" w:color="000000"/>
+                <w:left w:val="none" w:sz="0" w:space="0" w:color="000000"/>
+                <w:right w:val="none" w:sz="0" w:space="0" w:color="000000"/>
+              </w:pBdr>
+              <w:spacing w:after="100" w:before="100" w:line="240"/>
+              <w:ind w:left="300" w:right="100" w:firstLine="0" w:firstLineChars="0"/>
+            </w:pPr>
+            <w:r>
+              <w:rPr>
+                <w:rFonts w:ascii="Arial" w:hAnsi="Arial" w:eastAsia="Arial" w:cs="Arial"/>
+                <w:i w:val="false"/>
+                <w:b w:val="false"/>
+                <w:u w:val="none"/>
+                <w:sz w:val="22"/>
+                <w:szCs w:val="22"/>
+                <w:color w:val="000000"/>
+              </w:rPr>
+              <w:t xml:space="preserve">Alive w/o Kidney Failure</w:t>
+            </w:r>
+          </w:p>
+        </w:tc>
+        <w:tc>
+          <w:tcPr>
+            <w:tcBorders>
+              <w:bottom w:val="none" w:sz="0" w:space="0" w:color="000000"/>
+              <w:top w:val="none" w:sz="0" w:space="0" w:color="000000"/>
+              <w:left w:val="none" w:sz="0" w:space="0" w:color="000000"/>
+              <w:right w:val="none" w:sz="0" w:space="0" w:color="000000"/>
+            </w:tcBorders>
+            <w:shd w:val="clear" w:color="auto" w:fill="FFFFFF"/>
+            <w:tcMar>
+              <w:top w:w="0" w:type="dxa"/>
+              <w:bottom w:w="0" w:type="dxa"/>
+              <w:left w:w="0" w:type="dxa"/>
+              <w:right w:w="0" w:type="dxa"/>
+            </w:tcMar>
+            <w:vAlign w:val="top"/>
+          </w:tcPr>
+          <w:p>
+            <w:pPr>
+              <w:pStyle w:val="Normal"/>
+              <w:jc w:val="center"/>
+              <w:pBdr>
+                <w:bottom w:val="none" w:sz="0" w:space="0" w:color="000000"/>
+                <w:top w:val="none" w:sz="0" w:space="0" w:color="000000"/>
+                <w:left w:val="none" w:sz="0" w:space="0" w:color="000000"/>
+                <w:right w:val="none" w:sz="0" w:space="0" w:color="000000"/>
+              </w:pBdr>
+              <w:spacing w:after="100" w:before="100" w:line="240"/>
+              <w:ind w:left="100" w:right="100" w:firstLine="0" w:firstLineChars="0"/>
+            </w:pPr>
+            <w:r>
+              <w:rPr>
+                <w:rFonts w:ascii="Arial" w:hAnsi="Arial" w:eastAsia="Arial" w:cs="Arial"/>
+                <w:i w:val="false"/>
+                <w:b w:val="false"/>
+                <w:u w:val="none"/>
+                <w:sz w:val="22"/>
+                <w:szCs w:val="22"/>
+                <w:color w:val="000000"/>
+              </w:rPr>
+              <w:t xml:space="preserve">22,735 (78.8%)</w:t>
+            </w:r>
+          </w:p>
+        </w:tc>
+        <w:tc>
+          <w:tcPr>
+            <w:tcBorders>
+              <w:bottom w:val="none" w:sz="0" w:space="0" w:color="000000"/>
+              <w:top w:val="none" w:sz="0" w:space="0" w:color="000000"/>
+              <w:left w:val="none" w:sz="0" w:space="0" w:color="000000"/>
+              <w:right w:val="none" w:sz="0" w:space="0" w:color="000000"/>
+            </w:tcBorders>
+            <w:shd w:val="clear" w:color="auto" w:fill="FFFFFF"/>
+            <w:tcMar>
+              <w:top w:w="0" w:type="dxa"/>
+              <w:bottom w:w="0" w:type="dxa"/>
+              <w:left w:w="0" w:type="dxa"/>
+              <w:right w:w="0" w:type="dxa"/>
+            </w:tcMar>
+            <w:vAlign w:val="top"/>
+          </w:tcPr>
+          <w:p>
+            <w:pPr>
+              <w:pStyle w:val="Normal"/>
+              <w:jc w:val="center"/>
+              <w:pBdr>
+                <w:bottom w:val="none" w:sz="0" w:space="0" w:color="000000"/>
+                <w:top w:val="none" w:sz="0" w:space="0" w:color="000000"/>
+                <w:left w:val="none" w:sz="0" w:space="0" w:color="000000"/>
+                <w:right w:val="none" w:sz="0" w:space="0" w:color="000000"/>
+              </w:pBdr>
+              <w:spacing w:after="100" w:before="100" w:line="240"/>
+              <w:ind w:left="100" w:right="100" w:firstLine="0" w:firstLineChars="0"/>
+            </w:pPr>
+            <w:r>
+              <w:rPr>
+                <w:rFonts w:ascii="Arial" w:hAnsi="Arial" w:eastAsia="Arial" w:cs="Arial"/>
+                <w:i w:val="false"/>
+                <w:b w:val="false"/>
+                <w:u w:val="none"/>
+                <w:sz w:val="22"/>
+                <w:szCs w:val="22"/>
+                <w:color w:val="000000"/>
+              </w:rPr>
+              <w:t xml:space="preserve">7,041 (66.4%)</w:t>
+            </w:r>
+          </w:p>
+        </w:tc>
+      </w:tr>
+      <w:tr>
+        <w:trPr>
+          <w:trHeight w:val="617" w:hRule="auto"/>
+        </w:trPr>
+        body62
+        <w:tc>
+          <w:tcPr>
+            <w:tcBorders>
+              <w:bottom w:val="none" w:sz="0" w:space="0" w:color="000000"/>
+              <w:top w:val="none" w:sz="0" w:space="0" w:color="000000"/>
+              <w:left w:val="none" w:sz="0" w:space="0" w:color="000000"/>
+              <w:right w:val="none" w:sz="0" w:space="0" w:color="000000"/>
+            </w:tcBorders>
+            <w:shd w:val="clear" w:color="auto" w:fill="FFFFFF"/>
+            <w:tcMar>
+              <w:top w:w="0" w:type="dxa"/>
+              <w:bottom w:w="0" w:type="dxa"/>
+              <w:left w:w="0" w:type="dxa"/>
+              <w:right w:w="0" w:type="dxa"/>
+            </w:tcMar>
+            <w:vAlign w:val="top"/>
+          </w:tcPr>
+          <w:p>
+            <w:pPr>
+              <w:pStyle w:val="Normal"/>
+              <w:jc w:val="left"/>
+              <w:pBdr>
+                <w:bottom w:val="none" w:sz="0" w:space="0" w:color="000000"/>
+                <w:top w:val="none" w:sz="0" w:space="0" w:color="000000"/>
+                <w:left w:val="none" w:sz="0" w:space="0" w:color="000000"/>
+                <w:right w:val="none" w:sz="0" w:space="0" w:color="000000"/>
+              </w:pBdr>
+              <w:spacing w:after="100" w:before="100" w:line="240"/>
+              <w:ind w:left="300" w:right="100" w:firstLine="0" w:firstLineChars="0"/>
+            </w:pPr>
+            <w:r>
+              <w:rPr>
+                <w:rFonts w:ascii="Arial" w:hAnsi="Arial" w:eastAsia="Arial" w:cs="Arial"/>
+                <w:i w:val="false"/>
+                <w:b w:val="false"/>
+                <w:u w:val="none"/>
+                <w:sz w:val="22"/>
+                <w:szCs w:val="22"/>
+                <w:color w:val="000000"/>
+              </w:rPr>
+              <w:t xml:space="preserve">Kidney Failure</w:t>
+            </w:r>
+          </w:p>
+        </w:tc>
+        <w:tc>
+          <w:tcPr>
+            <w:tcBorders>
+              <w:bottom w:val="none" w:sz="0" w:space="0" w:color="000000"/>
+              <w:top w:val="none" w:sz="0" w:space="0" w:color="000000"/>
+              <w:left w:val="none" w:sz="0" w:space="0" w:color="000000"/>
+              <w:right w:val="none" w:sz="0" w:space="0" w:color="000000"/>
+            </w:tcBorders>
+            <w:shd w:val="clear" w:color="auto" w:fill="FFFFFF"/>
+            <w:tcMar>
+              <w:top w:w="0" w:type="dxa"/>
+              <w:bottom w:w="0" w:type="dxa"/>
+              <w:left w:w="0" w:type="dxa"/>
+              <w:right w:w="0" w:type="dxa"/>
+            </w:tcMar>
+            <w:vAlign w:val="top"/>
+          </w:tcPr>
+          <w:p>
+            <w:pPr>
+              <w:pStyle w:val="Normal"/>
+              <w:jc w:val="center"/>
+              <w:pBdr>
+                <w:bottom w:val="none" w:sz="0" w:space="0" w:color="000000"/>
+                <w:top w:val="none" w:sz="0" w:space="0" w:color="000000"/>
+                <w:left w:val="none" w:sz="0" w:space="0" w:color="000000"/>
+                <w:right w:val="none" w:sz="0" w:space="0" w:color="000000"/>
+              </w:pBdr>
+              <w:spacing w:after="100" w:before="100" w:line="240"/>
+              <w:ind w:left="100" w:right="100" w:firstLine="0" w:firstLineChars="0"/>
+            </w:pPr>
+            <w:r>
+              <w:rPr>
+                <w:rFonts w:ascii="Arial" w:hAnsi="Arial" w:eastAsia="Arial" w:cs="Arial"/>
+                <w:i w:val="false"/>
+                <w:b w:val="false"/>
+                <w:u w:val="none"/>
+                <w:sz w:val="22"/>
+                <w:szCs w:val="22"/>
+                <w:color w:val="000000"/>
+              </w:rPr>
+              <w:t xml:space="preserve">1,184 (4.1%)</w:t>
+            </w:r>
+          </w:p>
+        </w:tc>
+        <w:tc>
+          <w:tcPr>
+            <w:tcBorders>
+              <w:bottom w:val="none" w:sz="0" w:space="0" w:color="000000"/>
+              <w:top w:val="none" w:sz="0" w:space="0" w:color="000000"/>
+              <w:left w:val="none" w:sz="0" w:space="0" w:color="000000"/>
+              <w:right w:val="none" w:sz="0" w:space="0" w:color="000000"/>
+            </w:tcBorders>
+            <w:shd w:val="clear" w:color="auto" w:fill="FFFFFF"/>
+            <w:tcMar>
+              <w:top w:w="0" w:type="dxa"/>
+              <w:bottom w:w="0" w:type="dxa"/>
+              <w:left w:w="0" w:type="dxa"/>
+              <w:right w:w="0" w:type="dxa"/>
+            </w:tcMar>
+            <w:vAlign w:val="top"/>
+          </w:tcPr>
+          <w:p>
+            <w:pPr>
+              <w:pStyle w:val="Normal"/>
+              <w:jc w:val="center"/>
+              <w:pBdr>
+                <w:bottom w:val="none" w:sz="0" w:space="0" w:color="000000"/>
+                <w:top w:val="none" w:sz="0" w:space="0" w:color="000000"/>
+                <w:left w:val="none" w:sz="0" w:space="0" w:color="000000"/>
+                <w:right w:val="none" w:sz="0" w:space="0" w:color="000000"/>
+              </w:pBdr>
+              <w:spacing w:after="100" w:before="100" w:line="240"/>
+              <w:ind w:left="100" w:right="100" w:firstLine="0" w:firstLineChars="0"/>
+            </w:pPr>
+            <w:r>
+              <w:rPr>
+                <w:rFonts w:ascii="Arial" w:hAnsi="Arial" w:eastAsia="Arial" w:cs="Arial"/>
+                <w:i w:val="false"/>
+                <w:b w:val="false"/>
+                <w:u w:val="none"/>
+                <w:sz w:val="22"/>
+                <w:szCs w:val="22"/>
+                <w:color w:val="000000"/>
+              </w:rPr>
+              <w:t xml:space="preserve">1,065 (10.1%)</w:t>
+            </w:r>
+          </w:p>
+        </w:tc>
+      </w:tr>
+      <w:tr>
+        <w:trPr>
+          <w:trHeight w:val="617" w:hRule="auto"/>
+        </w:trPr>
+        body63
         <w:tc>
           <w:tcPr>
             <w:tcBorders>
